--- a/doc/第四阶段课堂展示/6 测试分析报告.docx
+++ b/doc/第四阶段课堂展示/6 测试分析报告.docx
@@ -1,6 +1,6 @@
 
 <file path=word/document.xml><?xml version="1.0" encoding="utf-8"?>
-<w:document xmlns:wpc="http://schemas.microsoft.com/office/word/2010/wordprocessingCanvas" xmlns:mc="http://schemas.openxmlformats.org/markup-compatibility/2006" xmlns:o="urn:schemas-microsoft-com:office:office" xmlns:r="http://schemas.openxmlformats.org/officeDocument/2006/relationships" xmlns:m="http://schemas.openxmlformats.org/officeDocument/2006/math" xmlns:v="urn:schemas-microsoft-com:vml" xmlns:wp14="http://schemas.microsoft.com/office/word/2010/wordprocessingDrawing" xmlns:wp="http://schemas.openxmlformats.org/drawingml/2006/wordprocessingDrawing" xmlns:w10="urn:schemas-microsoft-com:office:word" xmlns:w="http://schemas.openxmlformats.org/wordprocessingml/2006/main" xmlns:w14="http://schemas.microsoft.com/office/word/2010/wordml" xmlns:w15="http://schemas.microsoft.com/office/word/2012/wordml" xmlns:wpg="http://schemas.microsoft.com/office/word/2010/wordprocessingGroup" xmlns:wpi="http://schemas.microsoft.com/office/word/2010/wordprocessingInk" xmlns:wne="http://schemas.microsoft.com/office/word/2006/wordml" xmlns:wps="http://schemas.microsoft.com/office/word/2010/wordprocessingShape" mc:Ignorable="w14 w15 wp14">
+<w:document xmlns:wpc="http://schemas.microsoft.com/office/word/2010/wordprocessingCanvas" xmlns:cx="http://schemas.microsoft.com/office/drawing/2014/chartex" xmlns:cx1="http://schemas.microsoft.com/office/drawing/2015/9/8/chartex" xmlns:cx2="http://schemas.microsoft.com/office/drawing/2015/10/21/chartex" xmlns:cx3="http://schemas.microsoft.com/office/drawing/2016/5/9/chartex" xmlns:cx4="http://schemas.microsoft.com/office/drawing/2016/5/10/chartex" xmlns:cx5="http://schemas.microsoft.com/office/drawing/2016/5/11/chartex" xmlns:cx6="http://schemas.microsoft.com/office/drawing/2016/5/12/chartex" xmlns:cx7="http://schemas.microsoft.com/office/drawing/2016/5/13/chartex" xmlns:cx8="http://schemas.microsoft.com/office/drawing/2016/5/14/chartex" xmlns:mc="http://schemas.openxmlformats.org/markup-compatibility/2006" xmlns:aink="http://schemas.microsoft.com/office/drawing/2016/ink" xmlns:am3d="http://schemas.microsoft.com/office/drawing/2017/model3d" xmlns:o="urn:schemas-microsoft-com:office:office" xmlns:r="http://schemas.openxmlformats.org/officeDocument/2006/relationships" xmlns:m="http://schemas.openxmlformats.org/officeDocument/2006/math" xmlns:v="urn:schemas-microsoft-com:vml" xmlns:wp14="http://schemas.microsoft.com/office/word/2010/wordprocessingDrawing" xmlns:wp="http://schemas.openxmlformats.org/drawingml/2006/wordprocessingDrawing" xmlns:w10="urn:schemas-microsoft-com:office:word" xmlns:w="http://schemas.openxmlformats.org/wordprocessingml/2006/main" xmlns:w14="http://schemas.microsoft.com/office/word/2010/wordml" xmlns:w15="http://schemas.microsoft.com/office/word/2012/wordml" xmlns:w16cid="http://schemas.microsoft.com/office/word/2016/wordml/cid" xmlns:w16se="http://schemas.microsoft.com/office/word/2015/wordml/symex" xmlns:wpg="http://schemas.microsoft.com/office/word/2010/wordprocessingGroup" xmlns:wpi="http://schemas.microsoft.com/office/word/2010/wordprocessingInk" xmlns:wne="http://schemas.microsoft.com/office/word/2006/wordml" xmlns:wps="http://schemas.microsoft.com/office/word/2010/wordprocessingShape" mc:Ignorable="w14 w15 w16se w16cid wp14">
   <w:body>
     <w:p>
       <w:pPr>
@@ -42,104 +42,7 @@
           <w:rFonts w:hint="eastAsia"/>
           <w:b/>
         </w:rPr>
-        <w:t>软件</w:t>
-      </w:r>
-      <w:r>
-        <w:rPr>
-          <w:b/>
-        </w:rPr>
-        <w:t>项目的任何文档都包含引言部分，</w:t>
-      </w:r>
-      <w:r>
-        <w:rPr>
-          <w:rFonts w:hint="eastAsia"/>
-          <w:b/>
-        </w:rPr>
-        <w:t>介绍文档的编写</w:t>
-      </w:r>
-      <w:r>
-        <w:rPr>
-          <w:b/>
-        </w:rPr>
-        <w:t>目的</w:t>
-      </w:r>
-      <w:r>
-        <w:rPr>
-          <w:rFonts w:hint="eastAsia"/>
-          <w:b/>
-        </w:rPr>
-        <w:t>、</w:t>
-      </w:r>
-      <w:r>
-        <w:rPr>
-          <w:b/>
-        </w:rPr>
-        <w:t>背景、</w:t>
-      </w:r>
-      <w:r>
-        <w:rPr>
-          <w:rFonts w:hint="eastAsia"/>
-          <w:b/>
-        </w:rPr>
-        <w:t>预期</w:t>
-      </w:r>
-      <w:r>
-        <w:rPr>
-          <w:b/>
-        </w:rPr>
-        <w:t>读者、以及</w:t>
-      </w:r>
-      <w:r>
-        <w:rPr>
-          <w:rFonts w:hint="eastAsia"/>
-          <w:b/>
-        </w:rPr>
-        <w:t>参考</w:t>
-      </w:r>
-      <w:r>
-        <w:rPr>
-          <w:b/>
-        </w:rPr>
-        <w:t>资料</w:t>
-      </w:r>
-      <w:r>
-        <w:rPr>
-          <w:rFonts w:hint="eastAsia"/>
-          <w:b/>
-        </w:rPr>
-        <w:t>，</w:t>
-      </w:r>
-      <w:r>
-        <w:rPr>
-          <w:b/>
-        </w:rPr>
-        <w:t>还可包含文档历史演化版本。</w:t>
-      </w:r>
-      <w:r>
-        <w:rPr>
-          <w:rFonts w:hint="eastAsia"/>
-          <w:b/>
-        </w:rPr>
-        <w:t>在课程</w:t>
-      </w:r>
-      <w:r>
-        <w:rPr>
-          <w:b/>
-        </w:rPr>
-        <w:t>实践中，引言部分可</w:t>
-      </w:r>
-      <w:r>
-        <w:rPr>
-          <w:rFonts w:hint="eastAsia"/>
-          <w:b/>
-        </w:rPr>
-        <w:t>不必</w:t>
-      </w:r>
-      <w:r>
-        <w:rPr>
-          <w:b/>
-        </w:rPr>
-        <w:t>填写。</w:t>
+        <w:t>本文档为北京大学软件工程第一小组的课程大作业“足迹”项目的测试分析报告。</w:t>
       </w:r>
     </w:p>
     <w:p>
@@ -171,11 +74,6 @@
       </w:r>
     </w:p>
     <w:p>
-      <w:pPr>
-        <w:rPr>
-          <w:rFonts w:hint="eastAsia"/>
-        </w:rPr>
-      </w:pPr>
       <w:r>
         <w:rPr>
           <w:rFonts w:hint="eastAsia"/>
@@ -453,7 +351,6 @@
             <w:pPr>
               <w:jc w:val="center"/>
               <w:rPr>
-                <w:rFonts w:hint="eastAsia"/>
                 <w:b/>
                 <w:sz w:val="24"/>
               </w:rPr>
@@ -509,7 +406,6 @@
             <w:pPr>
               <w:jc w:val="center"/>
               <w:rPr>
-                <w:rFonts w:hint="eastAsia"/>
                 <w:b/>
                 <w:sz w:val="24"/>
               </w:rPr>
@@ -541,7 +437,6 @@
             <w:pPr>
               <w:jc w:val="center"/>
               <w:rPr>
-                <w:rFonts w:hint="eastAsia"/>
                 <w:b/>
                 <w:sz w:val="24"/>
               </w:rPr>
@@ -576,9 +471,6 @@
           <w:p>
             <w:pPr>
               <w:jc w:val="center"/>
-              <w:rPr>
-                <w:rFonts w:hint="eastAsia"/>
-              </w:rPr>
             </w:pPr>
             <w:r>
               <w:rPr>
@@ -595,19 +487,78 @@
           <w:tcPr>
             <w:tcW w:w="2268" w:type="dxa"/>
           </w:tcPr>
-          <w:p/>
+          <w:p>
+            <w:r>
+              <w:rPr>
+                <w:rFonts w:hint="eastAsia"/>
+              </w:rPr>
+              <w:t>后端进行实际数据库操作的各个类</w:t>
+            </w:r>
+          </w:p>
         </w:tc>
         <w:tc>
           <w:tcPr>
             <w:tcW w:w="2268" w:type="dxa"/>
           </w:tcPr>
-          <w:p/>
+          <w:p>
+            <w:r>
+              <w:rPr>
+                <w:rFonts w:hint="eastAsia"/>
+              </w:rPr>
+              <w:t>确定各数据库操作无误</w:t>
+            </w:r>
+          </w:p>
         </w:tc>
         <w:tc>
           <w:tcPr>
             <w:tcW w:w="2064" w:type="dxa"/>
           </w:tcPr>
-          <w:p/>
+          <w:p>
+            <w:r>
+              <w:rPr>
+                <w:rFonts w:hint="eastAsia"/>
+              </w:rPr>
+              <w:t>Python</w:t>
+            </w:r>
+            <w:r>
+              <w:t xml:space="preserve"> </w:t>
+            </w:r>
+            <w:r>
+              <w:rPr>
+                <w:rFonts w:hint="eastAsia"/>
+              </w:rPr>
+              <w:t>3</w:t>
+            </w:r>
+            <w:r>
+              <w:t>.6</w:t>
+            </w:r>
+            <w:r>
+              <w:t>;</w:t>
+            </w:r>
+          </w:p>
+          <w:p>
+            <w:r>
+              <w:rPr>
+                <w:rFonts w:hint="eastAsia"/>
+              </w:rPr>
+              <w:t>在</w:t>
+            </w:r>
+            <w:r>
+              <w:rPr>
+                <w:rFonts w:hint="eastAsia"/>
+              </w:rPr>
+              <w:t>_</w:t>
+            </w:r>
+            <w:r>
+              <w:t>_main__()</w:t>
+            </w:r>
+            <w:r>
+              <w:rPr>
+                <w:rFonts w:hint="eastAsia"/>
+              </w:rPr>
+              <w:t>中调用各方法，编制数据测试每个类方法是否单独可用</w:t>
+            </w:r>
+          </w:p>
         </w:tc>
       </w:tr>
       <w:tr>
@@ -622,9 +573,6 @@
           <w:p>
             <w:pPr>
               <w:jc w:val="center"/>
-              <w:rPr>
-                <w:rFonts w:hint="eastAsia"/>
-              </w:rPr>
             </w:pPr>
             <w:r>
               <w:rPr>
@@ -641,19 +589,51 @@
           <w:tcPr>
             <w:tcW w:w="2268" w:type="dxa"/>
           </w:tcPr>
-          <w:p/>
+          <w:p>
+            <w:r>
+              <w:rPr>
+                <w:rFonts w:hint="eastAsia"/>
+              </w:rPr>
+              <w:t>后端给前端提供的各个接口</w:t>
+            </w:r>
+          </w:p>
         </w:tc>
         <w:tc>
           <w:tcPr>
             <w:tcW w:w="2268" w:type="dxa"/>
           </w:tcPr>
-          <w:p/>
+          <w:p>
+            <w:r>
+              <w:rPr>
+                <w:rFonts w:hint="eastAsia"/>
+              </w:rPr>
+              <w:t>确定各接口可用，且正确与对数据库操作的类进行了连接</w:t>
+            </w:r>
+          </w:p>
         </w:tc>
         <w:tc>
           <w:tcPr>
             <w:tcW w:w="2064" w:type="dxa"/>
           </w:tcPr>
-          <w:p/>
+          <w:p>
+            <w:r>
+              <w:rPr>
+                <w:rFonts w:hint="eastAsia"/>
+              </w:rPr>
+              <w:t>Postman</w:t>
+            </w:r>
+            <w:r>
+              <w:t xml:space="preserve">; </w:t>
+            </w:r>
+          </w:p>
+          <w:p>
+            <w:r>
+              <w:rPr>
+                <w:rFonts w:hint="eastAsia"/>
+              </w:rPr>
+              <w:t>部署后按照模拟用户进行注册、登陆等一系列操作，向后端接口发送请求，检查返回值和数据库值</w:t>
+            </w:r>
+          </w:p>
         </w:tc>
       </w:tr>
       <w:tr>
@@ -668,9 +648,6 @@
           <w:p>
             <w:pPr>
               <w:jc w:val="center"/>
-              <w:rPr>
-                <w:rFonts w:hint="eastAsia"/>
-              </w:rPr>
             </w:pPr>
             <w:r>
               <w:rPr>
@@ -687,19 +664,69 @@
           <w:tcPr>
             <w:tcW w:w="2268" w:type="dxa"/>
           </w:tcPr>
-          <w:p/>
+          <w:p>
+            <w:pPr>
+              <w:rPr>
+                <w:rFonts w:hint="eastAsia"/>
+              </w:rPr>
+            </w:pPr>
+            <w:r>
+              <w:rPr>
+                <w:rFonts w:hint="eastAsia"/>
+              </w:rPr>
+              <w:t>界面显示的正确性、合理性等</w:t>
+            </w:r>
+            <w:r>
+              <w:rPr>
+                <w:rFonts w:hint="eastAsia"/>
+              </w:rPr>
+              <w:t>以及能否对操作作出正确反馈</w:t>
+            </w:r>
+          </w:p>
         </w:tc>
         <w:tc>
           <w:tcPr>
             <w:tcW w:w="2268" w:type="dxa"/>
           </w:tcPr>
-          <w:p/>
+          <w:p>
+            <w:r>
+              <w:rPr>
+                <w:rFonts w:hint="eastAsia"/>
+              </w:rPr>
+              <w:t>确定各界面元素按需求显示无误</w:t>
+            </w:r>
+            <w:r>
+              <w:rPr>
+                <w:rFonts w:hint="eastAsia"/>
+              </w:rPr>
+              <w:t>，能够进行正确的交互操作</w:t>
+            </w:r>
+          </w:p>
         </w:tc>
         <w:tc>
           <w:tcPr>
             <w:tcW w:w="2064" w:type="dxa"/>
           </w:tcPr>
-          <w:p/>
+          <w:p>
+            <w:r>
+              <w:rPr>
+                <w:rFonts w:hint="eastAsia"/>
+              </w:rPr>
+              <w:t>无（使用了多种</w:t>
+            </w:r>
+            <w:r>
+              <w:rPr>
+                <w:rFonts w:hint="eastAsia"/>
+              </w:rPr>
+              <w:t>Web</w:t>
+            </w:r>
+            <w:r>
+              <w:rPr>
+                <w:rFonts w:hint="eastAsia"/>
+              </w:rPr>
+              <w:t>浏览器测试兼容性）</w:t>
+            </w:r>
+          </w:p>
         </w:tc>
       </w:tr>
       <w:tr>
@@ -714,9 +741,6 @@
           <w:p>
             <w:pPr>
               <w:jc w:val="center"/>
-              <w:rPr>
-                <w:rFonts w:hint="eastAsia"/>
-              </w:rPr>
             </w:pPr>
             <w:r>
               <w:rPr>
@@ -733,19 +757,57 @@
           <w:tcPr>
             <w:tcW w:w="2268" w:type="dxa"/>
           </w:tcPr>
-          <w:p/>
+          <w:p>
+            <w:pPr>
+              <w:rPr>
+                <w:rFonts w:hint="eastAsia"/>
+              </w:rPr>
+            </w:pPr>
+            <w:r>
+              <w:rPr>
+                <w:rFonts w:hint="eastAsia"/>
+              </w:rPr>
+              <w:t>各接口对请求的返回</w:t>
+            </w:r>
+            <w:r>
+              <w:rPr>
+                <w:rFonts w:hint="eastAsia"/>
+              </w:rPr>
+              <w:t>速度</w:t>
+            </w:r>
+          </w:p>
         </w:tc>
         <w:tc>
           <w:tcPr>
             <w:tcW w:w="2268" w:type="dxa"/>
           </w:tcPr>
-          <w:p/>
+          <w:p>
+            <w:r>
+              <w:rPr>
+                <w:rFonts w:hint="eastAsia"/>
+              </w:rPr>
+              <w:t>确定</w:t>
+            </w:r>
+            <w:r>
+              <w:rPr>
+                <w:rFonts w:hint="eastAsia"/>
+              </w:rPr>
+              <w:t>对请求的返回速度在合理的范围内</w:t>
+            </w:r>
+          </w:p>
         </w:tc>
         <w:tc>
           <w:tcPr>
             <w:tcW w:w="2064" w:type="dxa"/>
           </w:tcPr>
-          <w:p/>
+          <w:p>
+            <w:r>
+              <w:rPr>
+                <w:rFonts w:hint="eastAsia"/>
+              </w:rPr>
+              <w:t>无</w:t>
+            </w:r>
+          </w:p>
         </w:tc>
       </w:tr>
       <w:tr>
@@ -760,9 +822,6 @@
           <w:p>
             <w:pPr>
               <w:jc w:val="center"/>
-              <w:rPr>
-                <w:rFonts w:hint="eastAsia"/>
-              </w:rPr>
             </w:pPr>
             <w:r>
               <w:rPr>
@@ -779,29 +838,44 @@
           <w:tcPr>
             <w:tcW w:w="2268" w:type="dxa"/>
           </w:tcPr>
-          <w:p/>
+          <w:p>
+            <w:r>
+              <w:rPr>
+                <w:rFonts w:hint="eastAsia"/>
+              </w:rPr>
+              <w:t>软件能够承受的用户访问量</w:t>
+            </w:r>
+          </w:p>
         </w:tc>
         <w:tc>
           <w:tcPr>
             <w:tcW w:w="2268" w:type="dxa"/>
           </w:tcPr>
-          <w:p/>
+          <w:p>
+            <w:r>
+              <w:rPr>
+                <w:rFonts w:hint="eastAsia"/>
+              </w:rPr>
+              <w:t>确定软件可以承受一定量用户的并发访问</w:t>
+            </w:r>
+          </w:p>
         </w:tc>
         <w:tc>
           <w:tcPr>
             <w:tcW w:w="2064" w:type="dxa"/>
           </w:tcPr>
-          <w:p/>
+          <w:p>
+            <w:r>
+              <w:rPr>
+                <w:rFonts w:hint="eastAsia"/>
+              </w:rPr>
+              <w:t>无</w:t>
+            </w:r>
+          </w:p>
         </w:tc>
       </w:tr>
     </w:tbl>
-    <w:p>
-      <w:pPr>
-        <w:rPr>
-          <w:rFonts w:hint="eastAsia"/>
-        </w:rPr>
-      </w:pPr>
-    </w:p>
+    <w:p/>
     <w:p>
       <w:pPr>
         <w:pStyle w:val="2"/>
@@ -843,7 +917,6 @@
             <w:pPr>
               <w:jc w:val="center"/>
               <w:rPr>
-                <w:rFonts w:hint="eastAsia"/>
                 <w:b/>
                 <w:sz w:val="24"/>
               </w:rPr>
@@ -868,7 +941,6 @@
             <w:pPr>
               <w:jc w:val="center"/>
               <w:rPr>
-                <w:rFonts w:hint="eastAsia"/>
                 <w:b/>
                 <w:sz w:val="24"/>
               </w:rPr>
@@ -900,7 +972,6 @@
             <w:pPr>
               <w:jc w:val="center"/>
               <w:rPr>
-                <w:rFonts w:hint="eastAsia"/>
                 <w:b/>
                 <w:sz w:val="24"/>
               </w:rPr>
@@ -932,7 +1003,6 @@
             <w:pPr>
               <w:jc w:val="center"/>
               <w:rPr>
-                <w:rFonts w:hint="eastAsia"/>
                 <w:b/>
                 <w:sz w:val="24"/>
               </w:rPr>
@@ -957,7 +1027,6 @@
             <w:pPr>
               <w:jc w:val="center"/>
               <w:rPr>
-                <w:rFonts w:hint="eastAsia"/>
                 <w:b/>
                 <w:sz w:val="24"/>
               </w:rPr>
@@ -985,35 +1054,67 @@
           <w:p>
             <w:pPr>
               <w:jc w:val="center"/>
-              <w:rPr>
-                <w:rFonts w:hint="eastAsia"/>
-              </w:rPr>
-            </w:pPr>
+            </w:pPr>
+            <w:r>
+              <w:rPr>
+                <w:rFonts w:hint="eastAsia"/>
+              </w:rPr>
+              <w:t>单元测试</w:t>
+            </w:r>
           </w:p>
         </w:tc>
         <w:tc>
           <w:tcPr>
             <w:tcW w:w="1818" w:type="dxa"/>
           </w:tcPr>
-          <w:p/>
+          <w:p>
+            <w:r>
+              <w:rPr>
+                <w:rFonts w:hint="eastAsia"/>
+              </w:rPr>
+              <w:t>04/16-05/16</w:t>
+            </w:r>
+          </w:p>
         </w:tc>
         <w:tc>
           <w:tcPr>
             <w:tcW w:w="1818" w:type="dxa"/>
           </w:tcPr>
-          <w:p/>
+          <w:p>
+            <w:r>
+              <w:rPr>
+                <w:rFonts w:hint="eastAsia"/>
+              </w:rPr>
+              <w:t>05/12-05/30</w:t>
+            </w:r>
+          </w:p>
         </w:tc>
         <w:tc>
           <w:tcPr>
             <w:tcW w:w="1665" w:type="dxa"/>
-          </w:tcPr>
-          <w:p/>
+            <w:vMerge w:val="restart"/>
+          </w:tcPr>
+          <w:p>
+            <w:r>
+              <w:rPr>
+                <w:rFonts w:hint="eastAsia"/>
+              </w:rPr>
+              <w:t>比计划开始晚但按时结束</w:t>
+            </w:r>
+          </w:p>
         </w:tc>
         <w:tc>
           <w:tcPr>
             <w:tcW w:w="1606" w:type="dxa"/>
           </w:tcPr>
-          <w:p/>
+          <w:p>
+            <w:r>
+              <w:rPr>
+                <w:rFonts w:hint="eastAsia"/>
+              </w:rPr>
+              <w:t>受到五一假期影响，开发和测试都放假了，未能按时完成</w:t>
+            </w:r>
+          </w:p>
         </w:tc>
       </w:tr>
       <w:tr>
@@ -1028,27 +1129,227 @@
           <w:p>
             <w:pPr>
               <w:jc w:val="center"/>
-              <w:rPr>
-                <w:rFonts w:hint="eastAsia"/>
-              </w:rPr>
-            </w:pPr>
+            </w:pPr>
+            <w:r>
+              <w:rPr>
+                <w:rFonts w:hint="eastAsia"/>
+              </w:rPr>
+              <w:t>功能测试</w:t>
+            </w:r>
           </w:p>
         </w:tc>
         <w:tc>
           <w:tcPr>
             <w:tcW w:w="1818" w:type="dxa"/>
           </w:tcPr>
+          <w:p>
+            <w:r>
+              <w:rPr>
+                <w:rFonts w:hint="eastAsia"/>
+              </w:rPr>
+              <w:t>05/16-06/05</w:t>
+            </w:r>
+          </w:p>
+        </w:tc>
+        <w:tc>
+          <w:tcPr>
+            <w:tcW w:w="1818" w:type="dxa"/>
+          </w:tcPr>
+          <w:p>
+            <w:r>
+              <w:rPr>
+                <w:rFonts w:hint="eastAsia"/>
+              </w:rPr>
+              <w:t>05/24-06/03</w:t>
+            </w:r>
+          </w:p>
+        </w:tc>
+        <w:tc>
+          <w:tcPr>
+            <w:tcW w:w="1665" w:type="dxa"/>
+            <w:vMerge/>
+          </w:tcPr>
           <w:p/>
         </w:tc>
         <w:tc>
           <w:tcPr>
+            <w:tcW w:w="1606" w:type="dxa"/>
+          </w:tcPr>
+          <w:p>
+            <w:r>
+              <w:rPr>
+                <w:rFonts w:hint="eastAsia"/>
+              </w:rPr>
+              <w:t>单元模块编码和测试未完成，因此无法进行功能测试</w:t>
+            </w:r>
+          </w:p>
+        </w:tc>
+      </w:tr>
+      <w:tr>
+        <w:trPr>
+          <w:trHeight w:val="121"/>
+        </w:trPr>
+        <w:tc>
+          <w:tcPr>
+            <w:tcW w:w="1389" w:type="dxa"/>
+            <w:vAlign w:val="center"/>
+          </w:tcPr>
+          <w:p>
+            <w:pPr>
+              <w:jc w:val="center"/>
+            </w:pPr>
+            <w:r>
+              <w:rPr>
+                <w:rFonts w:hint="eastAsia"/>
+              </w:rPr>
+              <w:t>界面测试</w:t>
+            </w:r>
+          </w:p>
+        </w:tc>
+        <w:tc>
+          <w:tcPr>
             <w:tcW w:w="1818" w:type="dxa"/>
           </w:tcPr>
+          <w:p>
+            <w:pPr>
+              <w:rPr>
+                <w:rFonts w:hint="eastAsia"/>
+              </w:rPr>
+            </w:pPr>
+            <w:r>
+              <w:t>05</w:t>
+            </w:r>
+            <w:r>
+              <w:rPr>
+                <w:rFonts w:hint="eastAsia"/>
+              </w:rPr>
+              <w:t>/</w:t>
+            </w:r>
+            <w:r>
+              <w:t>16-06/05</w:t>
+            </w:r>
+          </w:p>
+        </w:tc>
+        <w:tc>
+          <w:tcPr>
+            <w:tcW w:w="1818" w:type="dxa"/>
+          </w:tcPr>
+          <w:p>
+            <w:r>
+              <w:rPr>
+                <w:rFonts w:hint="eastAsia"/>
+              </w:rPr>
+              <w:t>05/2</w:t>
+            </w:r>
+            <w:r>
+              <w:t>0</w:t>
+            </w:r>
+            <w:r>
+              <w:rPr>
+                <w:rFonts w:hint="eastAsia"/>
+              </w:rPr>
+              <w:t>-06/0</w:t>
+            </w:r>
+            <w:r>
+              <w:t>5</w:t>
+            </w:r>
+          </w:p>
+        </w:tc>
+        <w:tc>
+          <w:tcPr>
+            <w:tcW w:w="1665" w:type="dxa"/>
+            <w:vMerge/>
+          </w:tcPr>
           <w:p/>
         </w:tc>
         <w:tc>
           <w:tcPr>
+            <w:tcW w:w="1606" w:type="dxa"/>
+          </w:tcPr>
+          <w:p>
+            <w:r>
+              <w:rPr>
+                <w:rFonts w:hint="eastAsia"/>
+              </w:rPr>
+              <w:t>在前端主要代码完成后随开发同步进行</w:t>
+            </w:r>
+          </w:p>
+        </w:tc>
+      </w:tr>
+      <w:tr>
+        <w:trPr>
+          <w:trHeight w:val="121"/>
+        </w:trPr>
+        <w:tc>
+          <w:tcPr>
+            <w:tcW w:w="1389" w:type="dxa"/>
+            <w:vAlign w:val="center"/>
+          </w:tcPr>
+          <w:p>
+            <w:pPr>
+              <w:jc w:val="center"/>
+            </w:pPr>
+            <w:r>
+              <w:rPr>
+                <w:rFonts w:hint="eastAsia"/>
+              </w:rPr>
+              <w:t>性能测试</w:t>
+            </w:r>
+          </w:p>
+        </w:tc>
+        <w:tc>
+          <w:tcPr>
+            <w:tcW w:w="1818" w:type="dxa"/>
+          </w:tcPr>
+          <w:p>
+            <w:pPr>
+              <w:rPr>
+                <w:rFonts w:hint="eastAsia"/>
+              </w:rPr>
+            </w:pPr>
+            <w:r>
+              <w:t>05</w:t>
+            </w:r>
+            <w:r>
+              <w:rPr>
+                <w:rFonts w:hint="eastAsia"/>
+              </w:rPr>
+              <w:t>/</w:t>
+            </w:r>
+            <w:r>
+              <w:t>16-06/05</w:t>
+            </w:r>
+          </w:p>
+        </w:tc>
+        <w:tc>
+          <w:tcPr>
+            <w:tcW w:w="1818" w:type="dxa"/>
+          </w:tcPr>
+          <w:p>
+            <w:r>
+              <w:rPr>
+                <w:rFonts w:hint="eastAsia"/>
+              </w:rPr>
+              <w:t>05/2</w:t>
+            </w:r>
+            <w:r>
+              <w:t>8</w:t>
+            </w:r>
+            <w:r>
+              <w:rPr>
+                <w:rFonts w:hint="eastAsia"/>
+              </w:rPr>
+              <w:t>-06/0</w:t>
+            </w:r>
+            <w:r>
+              <w:t>5</w:t>
+            </w:r>
+          </w:p>
+        </w:tc>
+        <w:tc>
+          <w:tcPr>
             <w:tcW w:w="1665" w:type="dxa"/>
+            <w:vMerge/>
           </w:tcPr>
           <w:p/>
         </w:tc>
@@ -1056,17 +1357,18 @@
           <w:tcPr>
             <w:tcW w:w="1606" w:type="dxa"/>
           </w:tcPr>
-          <w:p/>
+          <w:p>
+            <w:r>
+              <w:rPr>
+                <w:rFonts w:hint="eastAsia"/>
+              </w:rPr>
+              <w:t>软件主体完成后开始</w:t>
+            </w:r>
+          </w:p>
         </w:tc>
       </w:tr>
     </w:tbl>
-    <w:p>
-      <w:pPr>
-        <w:rPr>
-          <w:rFonts w:hint="eastAsia"/>
-        </w:rPr>
-      </w:pPr>
-    </w:p>
+    <w:p/>
     <w:p>
       <w:pPr>
         <w:pStyle w:val="2"/>
@@ -1106,7 +1408,6 @@
             <w:pPr>
               <w:jc w:val="center"/>
               <w:rPr>
-                <w:rFonts w:hint="eastAsia"/>
                 <w:b/>
                 <w:sz w:val="24"/>
               </w:rPr>
@@ -1147,7 +1448,6 @@
             <w:pPr>
               <w:jc w:val="center"/>
               <w:rPr>
-                <w:rFonts w:hint="eastAsia"/>
                 <w:b/>
                 <w:sz w:val="24"/>
               </w:rPr>
@@ -1190,11 +1490,8 @@
           </w:tcPr>
           <w:p>
             <w:pPr>
-              <w:pStyle w:val="a6"/>
+              <w:pStyle w:val="a7"/>
               <w:ind w:firstLineChars="0" w:firstLine="0"/>
-              <w:rPr>
-                <w:rFonts w:hint="eastAsia"/>
-              </w:rPr>
             </w:pPr>
             <w:r>
               <w:rPr>
@@ -1216,12 +1513,15 @@
           </w:tcPr>
           <w:p>
             <w:pPr>
-              <w:pStyle w:val="a6"/>
+              <w:pStyle w:val="a7"/>
               <w:ind w:firstLineChars="0" w:firstLine="0"/>
-              <w:rPr>
-                <w:rFonts w:hint="eastAsia"/>
-              </w:rPr>
-            </w:pPr>
+            </w:pPr>
+            <w:r>
+              <w:rPr>
+                <w:rFonts w:hint="eastAsia"/>
+              </w:rPr>
+              <w:t>各异</w:t>
+            </w:r>
           </w:p>
         </w:tc>
       </w:tr>
@@ -1236,11 +1536,8 @@
           </w:tcPr>
           <w:p>
             <w:pPr>
-              <w:pStyle w:val="a6"/>
+              <w:pStyle w:val="a7"/>
               <w:ind w:firstLineChars="0" w:firstLine="0"/>
-              <w:rPr>
-                <w:rFonts w:hint="eastAsia"/>
-              </w:rPr>
             </w:pPr>
             <w:r>
               <w:rPr>
@@ -1256,12 +1553,103 @@
           </w:tcPr>
           <w:p>
             <w:pPr>
-              <w:pStyle w:val="a6"/>
+              <w:pStyle w:val="a7"/>
               <w:ind w:firstLineChars="0" w:firstLine="0"/>
               <w:rPr>
-                <w:rFonts w:hint="eastAsia"/>
-              </w:rPr>
-            </w:pPr>
+                <w:b/>
+              </w:rPr>
+            </w:pPr>
+            <w:r>
+              <w:rPr>
+                <w:rFonts w:hint="eastAsia"/>
+                <w:b/>
+              </w:rPr>
+              <w:t>后端：</w:t>
+            </w:r>
+          </w:p>
+          <w:p>
+            <w:pPr>
+              <w:pStyle w:val="a7"/>
+              <w:ind w:firstLineChars="0" w:firstLine="0"/>
+            </w:pPr>
+            <w:r>
+              <w:rPr>
+                <w:rFonts w:hint="eastAsia"/>
+              </w:rPr>
+              <w:t>系统：</w:t>
+            </w:r>
+            <w:r>
+              <w:rPr>
+                <w:rFonts w:hint="eastAsia"/>
+              </w:rPr>
+              <w:t>U</w:t>
+            </w:r>
+            <w:r>
+              <w:t>buntu 19.04</w:t>
+            </w:r>
+          </w:p>
+          <w:p>
+            <w:pPr>
+              <w:pStyle w:val="a7"/>
+              <w:ind w:firstLineChars="0" w:firstLine="0"/>
+            </w:pPr>
+            <w:r>
+              <w:t>CPU</w:t>
+            </w:r>
+            <w:r>
+              <w:rPr>
+                <w:rFonts w:hint="eastAsia"/>
+              </w:rPr>
+              <w:t>：</w:t>
+            </w:r>
+            <w:r>
+              <w:t>Intel(R) Xeon(R) CPU E5-2697 v4 @ 2.30GHz</w:t>
+            </w:r>
+            <w:r>
+              <w:rPr>
+                <w:rFonts w:hint="eastAsia"/>
+              </w:rPr>
+              <w:t>,</w:t>
+            </w:r>
+            <w:r>
+              <w:t xml:space="preserve"> 1 Core 1Thread</w:t>
+            </w:r>
+          </w:p>
+          <w:p>
+            <w:pPr>
+              <w:pStyle w:val="a7"/>
+              <w:ind w:firstLineChars="0" w:firstLine="0"/>
+            </w:pPr>
+            <w:r>
+              <w:rPr>
+                <w:rFonts w:hint="eastAsia"/>
+              </w:rPr>
+              <w:t>R</w:t>
+            </w:r>
+            <w:r>
+              <w:t>AM</w:t>
+            </w:r>
+            <w:r>
+              <w:rPr>
+                <w:rFonts w:hint="eastAsia"/>
+              </w:rPr>
+              <w:t>：</w:t>
+            </w:r>
+            <w:r>
+              <w:rPr>
+                <w:rFonts w:hint="eastAsia"/>
+              </w:rPr>
+              <w:t>1024</w:t>
+            </w:r>
+            <w:r>
+              <w:t xml:space="preserve"> </w:t>
+            </w:r>
+            <w:r>
+              <w:rPr>
+                <w:rFonts w:hint="eastAsia"/>
+              </w:rPr>
+              <w:t>MB</w:t>
+            </w:r>
           </w:p>
         </w:tc>
       </w:tr>
@@ -1276,11 +1664,8 @@
           </w:tcPr>
           <w:p>
             <w:pPr>
-              <w:pStyle w:val="a6"/>
+              <w:pStyle w:val="a7"/>
               <w:ind w:firstLineChars="0" w:firstLine="0"/>
-              <w:rPr>
-                <w:rFonts w:hint="eastAsia"/>
-              </w:rPr>
             </w:pPr>
             <w:r>
               <w:rPr>
@@ -1296,12 +1681,18 @@
           </w:tcPr>
           <w:p>
             <w:pPr>
-              <w:pStyle w:val="a6"/>
+              <w:pStyle w:val="a7"/>
               <w:ind w:firstLineChars="0" w:firstLine="0"/>
-              <w:rPr>
-                <w:rFonts w:hint="eastAsia"/>
-              </w:rPr>
-            </w:pPr>
+            </w:pPr>
+            <w:r>
+              <w:rPr>
+                <w:rFonts w:hint="eastAsia"/>
+              </w:rPr>
+              <w:t>My</w:t>
+            </w:r>
+            <w:r>
+              <w:t>SQL</w:t>
+            </w:r>
           </w:p>
         </w:tc>
       </w:tr>
@@ -1316,11 +1707,8 @@
           </w:tcPr>
           <w:p>
             <w:pPr>
-              <w:pStyle w:val="a6"/>
+              <w:pStyle w:val="a7"/>
               <w:ind w:firstLineChars="0" w:firstLine="0"/>
-              <w:rPr>
-                <w:rFonts w:hint="eastAsia"/>
-              </w:rPr>
             </w:pPr>
             <w:r>
               <w:rPr>
@@ -1336,12 +1724,27 @@
           </w:tcPr>
           <w:p>
             <w:pPr>
-              <w:pStyle w:val="a6"/>
+              <w:pStyle w:val="a7"/>
               <w:ind w:firstLineChars="0" w:firstLine="0"/>
-              <w:rPr>
-                <w:rFonts w:hint="eastAsia"/>
-              </w:rPr>
-            </w:pPr>
+            </w:pPr>
+            <w:r>
+              <w:rPr>
+                <w:rFonts w:hint="eastAsia"/>
+              </w:rPr>
+              <w:t>Python</w:t>
+            </w:r>
+            <w:r>
+              <w:t xml:space="preserve">; </w:t>
+            </w:r>
+            <w:r>
+              <w:rPr>
+                <w:rFonts w:hint="eastAsia"/>
+              </w:rPr>
+              <w:t>P</w:t>
+            </w:r>
+            <w:r>
+              <w:t>ostman</w:t>
+            </w:r>
           </w:p>
         </w:tc>
       </w:tr>
@@ -1356,11 +1759,8 @@
           </w:tcPr>
           <w:p>
             <w:pPr>
-              <w:pStyle w:val="a6"/>
+              <w:pStyle w:val="a7"/>
               <w:ind w:firstLineChars="0" w:firstLine="0"/>
-              <w:rPr>
-                <w:rFonts w:hint="eastAsia"/>
-              </w:rPr>
             </w:pPr>
             <w:r>
               <w:rPr>
@@ -1376,12 +1776,15 @@
           </w:tcPr>
           <w:p>
             <w:pPr>
-              <w:pStyle w:val="a6"/>
+              <w:pStyle w:val="a7"/>
               <w:ind w:firstLineChars="0" w:firstLine="0"/>
-              <w:rPr>
-                <w:rFonts w:hint="eastAsia"/>
-              </w:rPr>
-            </w:pPr>
+            </w:pPr>
+            <w:r>
+              <w:rPr>
+                <w:rFonts w:hint="eastAsia"/>
+              </w:rPr>
+              <w:t>无</w:t>
+            </w:r>
           </w:p>
         </w:tc>
       </w:tr>
@@ -1396,11 +1799,8 @@
           </w:tcPr>
           <w:p>
             <w:pPr>
-              <w:pStyle w:val="a6"/>
+              <w:pStyle w:val="a7"/>
               <w:ind w:firstLineChars="0" w:firstLine="0"/>
-              <w:rPr>
-                <w:rFonts w:hint="eastAsia"/>
-              </w:rPr>
             </w:pPr>
           </w:p>
         </w:tc>
@@ -1410,11 +1810,8 @@
           </w:tcPr>
           <w:p>
             <w:pPr>
-              <w:pStyle w:val="a6"/>
+              <w:pStyle w:val="a7"/>
               <w:ind w:firstLineChars="0" w:firstLine="0"/>
-              <w:rPr>
-                <w:rFonts w:hint="eastAsia"/>
-              </w:rPr>
             </w:pPr>
           </w:p>
         </w:tc>
@@ -1430,11 +1827,8 @@
           </w:tcPr>
           <w:p>
             <w:pPr>
-              <w:pStyle w:val="a6"/>
+              <w:pStyle w:val="a7"/>
               <w:ind w:firstLineChars="0" w:firstLine="0"/>
-              <w:rPr>
-                <w:rFonts w:hint="eastAsia"/>
-              </w:rPr>
             </w:pPr>
           </w:p>
         </w:tc>
@@ -1444,11 +1838,8 @@
           </w:tcPr>
           <w:p>
             <w:pPr>
-              <w:pStyle w:val="a6"/>
+              <w:pStyle w:val="a7"/>
               <w:ind w:firstLineChars="0" w:firstLine="0"/>
-              <w:rPr>
-                <w:rFonts w:hint="eastAsia"/>
-              </w:rPr>
             </w:pPr>
           </w:p>
         </w:tc>
@@ -1464,11 +1855,8 @@
           </w:tcPr>
           <w:p>
             <w:pPr>
-              <w:pStyle w:val="a6"/>
+              <w:pStyle w:val="a7"/>
               <w:ind w:firstLineChars="0" w:firstLine="0"/>
-              <w:rPr>
-                <w:rFonts w:hint="eastAsia"/>
-              </w:rPr>
             </w:pPr>
           </w:p>
         </w:tc>
@@ -1478,22 +1866,14 @@
           </w:tcPr>
           <w:p>
             <w:pPr>
-              <w:pStyle w:val="a6"/>
+              <w:pStyle w:val="a7"/>
               <w:ind w:firstLineChars="0" w:firstLine="0"/>
-              <w:rPr>
-                <w:rFonts w:hint="eastAsia"/>
-              </w:rPr>
             </w:pPr>
           </w:p>
         </w:tc>
       </w:tr>
     </w:tbl>
     <w:p>
-      <w:pPr>
-        <w:rPr>
-          <w:rFonts w:hint="eastAsia"/>
-        </w:rPr>
-      </w:pPr>
       <w:r>
         <w:rPr>
           <w:rFonts w:hint="eastAsia"/>
@@ -1536,8 +1916,8 @@
       <w:tblGrid>
         <w:gridCol w:w="1555"/>
         <w:gridCol w:w="1763"/>
-        <w:gridCol w:w="1659"/>
-        <w:gridCol w:w="1659"/>
+        <w:gridCol w:w="1177"/>
+        <w:gridCol w:w="2141"/>
         <w:gridCol w:w="1660"/>
       </w:tblGrid>
       <w:tr>
@@ -1550,7 +1930,6 @@
             <w:pPr>
               <w:jc w:val="center"/>
               <w:rPr>
-                <w:rFonts w:hint="eastAsia"/>
                 <w:b/>
                 <w:sz w:val="24"/>
               </w:rPr>
@@ -1581,7 +1960,6 @@
             <w:pPr>
               <w:jc w:val="center"/>
               <w:rPr>
-                <w:rFonts w:hint="eastAsia"/>
                 <w:b/>
                 <w:sz w:val="24"/>
               </w:rPr>
@@ -1605,7 +1983,7 @@
         </w:tc>
         <w:tc>
           <w:tcPr>
-            <w:tcW w:w="1659" w:type="dxa"/>
+            <w:tcW w:w="1177" w:type="dxa"/>
             <w:shd w:val="clear" w:color="auto" w:fill="D9D9D9" w:themeFill="background1" w:themeFillShade="D9"/>
           </w:tcPr>
           <w:p>
@@ -1628,14 +2006,13 @@
         </w:tc>
         <w:tc>
           <w:tcPr>
-            <w:tcW w:w="1659" w:type="dxa"/>
+            <w:tcW w:w="2141" w:type="dxa"/>
             <w:shd w:val="clear" w:color="auto" w:fill="D9D9D9" w:themeFill="background1" w:themeFillShade="D9"/>
           </w:tcPr>
           <w:p>
             <w:pPr>
               <w:jc w:val="center"/>
               <w:rPr>
-                <w:rFonts w:hint="eastAsia"/>
                 <w:b/>
                 <w:sz w:val="24"/>
               </w:rPr>
@@ -1666,7 +2043,6 @@
             <w:pPr>
               <w:jc w:val="center"/>
               <w:rPr>
-                <w:rFonts w:hint="eastAsia"/>
                 <w:b/>
                 <w:sz w:val="24"/>
               </w:rPr>
@@ -1695,11 +2071,12 @@
             <w:tcW w:w="1555" w:type="dxa"/>
           </w:tcPr>
           <w:p>
-            <w:pPr>
-              <w:rPr>
-                <w:rFonts w:hint="eastAsia"/>
-              </w:rPr>
-            </w:pPr>
+            <w:r>
+              <w:rPr>
+                <w:rFonts w:hint="eastAsia"/>
+              </w:rPr>
+              <w:t>单元测试</w:t>
+            </w:r>
           </w:p>
         </w:tc>
         <w:tc>
@@ -1707,35 +2084,44 @@
             <w:tcW w:w="1763" w:type="dxa"/>
           </w:tcPr>
           <w:p>
-            <w:pPr>
-              <w:rPr>
-                <w:rFonts w:hint="eastAsia"/>
-              </w:rPr>
-            </w:pPr>
-          </w:p>
-        </w:tc>
-        <w:tc>
-          <w:tcPr>
-            <w:tcW w:w="1659" w:type="dxa"/>
-          </w:tcPr>
-          <w:p>
-            <w:pPr>
-              <w:rPr>
-                <w:rFonts w:hint="eastAsia"/>
-              </w:rPr>
-            </w:pPr>
-          </w:p>
-        </w:tc>
-        <w:tc>
-          <w:tcPr>
-            <w:tcW w:w="1659" w:type="dxa"/>
-          </w:tcPr>
-          <w:p>
-            <w:pPr>
-              <w:rPr>
-                <w:rFonts w:hint="eastAsia"/>
-              </w:rPr>
-            </w:pPr>
+            <w:r>
+              <w:rPr>
+                <w:rFonts w:hint="eastAsia"/>
+              </w:rPr>
+              <w:t>无</w:t>
+            </w:r>
+          </w:p>
+        </w:tc>
+        <w:tc>
+          <w:tcPr>
+            <w:tcW w:w="1177" w:type="dxa"/>
+          </w:tcPr>
+          <w:p>
+            <w:r>
+              <w:rPr>
+                <w:rFonts w:hint="eastAsia"/>
+              </w:rPr>
+              <w:t>杨纪翔</w:t>
+            </w:r>
+          </w:p>
+        </w:tc>
+        <w:tc>
+          <w:tcPr>
+            <w:tcW w:w="2141" w:type="dxa"/>
+          </w:tcPr>
+          <w:p>
+            <w:r>
+              <w:rPr>
+                <w:rFonts w:hint="eastAsia"/>
+              </w:rPr>
+              <w:t>杨纪翔</w:t>
+            </w:r>
+            <w:r>
+              <w:rPr>
+                <w:rFonts w:hint="eastAsia"/>
+              </w:rPr>
+              <w:t>，刘茁</w:t>
+            </w:r>
           </w:p>
         </w:tc>
         <w:tc>
@@ -1743,11 +2129,12 @@
             <w:tcW w:w="1660" w:type="dxa"/>
           </w:tcPr>
           <w:p>
-            <w:pPr>
-              <w:rPr>
-                <w:rFonts w:hint="eastAsia"/>
-              </w:rPr>
-            </w:pPr>
+            <w:r>
+              <w:rPr>
+                <w:rFonts w:hint="eastAsia"/>
+              </w:rPr>
+              <w:t>测试者</w:t>
+            </w:r>
           </w:p>
         </w:tc>
       </w:tr>
@@ -1757,11 +2144,13 @@
             <w:tcW w:w="1555" w:type="dxa"/>
           </w:tcPr>
           <w:p>
-            <w:pPr>
-              <w:rPr>
-                <w:rFonts w:hint="eastAsia"/>
-              </w:rPr>
-            </w:pPr>
+            <w:r>
+              <w:rPr>
+                <w:rFonts w:hint="eastAsia"/>
+              </w:rPr>
+              <w:lastRenderedPageBreak/>
+              <w:t>功能测试</w:t>
+            </w:r>
           </w:p>
         </w:tc>
         <w:tc>
@@ -1769,35 +2158,38 @@
             <w:tcW w:w="1763" w:type="dxa"/>
           </w:tcPr>
           <w:p>
-            <w:pPr>
-              <w:rPr>
-                <w:rFonts w:hint="eastAsia"/>
-              </w:rPr>
-            </w:pPr>
-          </w:p>
-        </w:tc>
-        <w:tc>
-          <w:tcPr>
-            <w:tcW w:w="1659" w:type="dxa"/>
-          </w:tcPr>
-          <w:p>
-            <w:pPr>
-              <w:rPr>
-                <w:rFonts w:hint="eastAsia"/>
-              </w:rPr>
-            </w:pPr>
-          </w:p>
-        </w:tc>
-        <w:tc>
-          <w:tcPr>
-            <w:tcW w:w="1659" w:type="dxa"/>
-          </w:tcPr>
-          <w:p>
-            <w:pPr>
-              <w:rPr>
-                <w:rFonts w:hint="eastAsia"/>
-              </w:rPr>
-            </w:pPr>
+            <w:r>
+              <w:rPr>
+                <w:rFonts w:hint="eastAsia"/>
+              </w:rPr>
+              <w:t>无</w:t>
+            </w:r>
+          </w:p>
+        </w:tc>
+        <w:tc>
+          <w:tcPr>
+            <w:tcW w:w="1177" w:type="dxa"/>
+          </w:tcPr>
+          <w:p>
+            <w:r>
+              <w:rPr>
+                <w:rFonts w:hint="eastAsia"/>
+              </w:rPr>
+              <w:t>潘学海</w:t>
+            </w:r>
+          </w:p>
+        </w:tc>
+        <w:tc>
+          <w:tcPr>
+            <w:tcW w:w="2141" w:type="dxa"/>
+          </w:tcPr>
+          <w:p>
+            <w:r>
+              <w:rPr>
+                <w:rFonts w:hint="eastAsia"/>
+              </w:rPr>
+              <w:t>潘学海</w:t>
+            </w:r>
           </w:p>
         </w:tc>
         <w:tc>
@@ -1805,28 +2197,296 @@
             <w:tcW w:w="1660" w:type="dxa"/>
           </w:tcPr>
           <w:p>
-            <w:pPr>
-              <w:rPr>
-                <w:rFonts w:hint="eastAsia"/>
-              </w:rPr>
-            </w:pPr>
+            <w:r>
+              <w:rPr>
+                <w:rFonts w:hint="eastAsia"/>
+              </w:rPr>
+              <w:t>测试者</w:t>
+            </w:r>
+          </w:p>
+        </w:tc>
+      </w:tr>
+      <w:tr>
+        <w:tc>
+          <w:tcPr>
+            <w:tcW w:w="1555" w:type="dxa"/>
+          </w:tcPr>
+          <w:p>
+            <w:pPr>
+              <w:rPr>
+                <w:rFonts w:hint="eastAsia"/>
+              </w:rPr>
+            </w:pPr>
+            <w:r>
+              <w:rPr>
+                <w:rFonts w:hint="eastAsia"/>
+              </w:rPr>
+              <w:t>界面测试</w:t>
+            </w:r>
+          </w:p>
+        </w:tc>
+        <w:tc>
+          <w:tcPr>
+            <w:tcW w:w="1763" w:type="dxa"/>
+          </w:tcPr>
+          <w:p>
+            <w:pPr>
+              <w:rPr>
+                <w:rFonts w:hint="eastAsia"/>
+              </w:rPr>
+            </w:pPr>
+            <w:r>
+              <w:rPr>
+                <w:rFonts w:hint="eastAsia"/>
+              </w:rPr>
+              <w:t>无</w:t>
+            </w:r>
+          </w:p>
+        </w:tc>
+        <w:tc>
+          <w:tcPr>
+            <w:tcW w:w="1177" w:type="dxa"/>
+          </w:tcPr>
+          <w:p>
+            <w:pPr>
+              <w:rPr>
+                <w:rFonts w:hint="eastAsia"/>
+              </w:rPr>
+            </w:pPr>
+            <w:r>
+              <w:rPr>
+                <w:rFonts w:hint="eastAsia"/>
+              </w:rPr>
+              <w:t>王天</w:t>
+            </w:r>
+          </w:p>
+        </w:tc>
+        <w:tc>
+          <w:tcPr>
+            <w:tcW w:w="2141" w:type="dxa"/>
+          </w:tcPr>
+          <w:p>
+            <w:pPr>
+              <w:rPr>
+                <w:rFonts w:hint="eastAsia"/>
+              </w:rPr>
+            </w:pPr>
+            <w:r>
+              <w:rPr>
+                <w:rFonts w:hint="eastAsia"/>
+              </w:rPr>
+              <w:t>王天，阳磊，曹秦瑜</w:t>
+            </w:r>
+          </w:p>
+        </w:tc>
+        <w:tc>
+          <w:tcPr>
+            <w:tcW w:w="1660" w:type="dxa"/>
+          </w:tcPr>
+          <w:p>
+            <w:pPr>
+              <w:rPr>
+                <w:rFonts w:hint="eastAsia"/>
+              </w:rPr>
+            </w:pPr>
+            <w:r>
+              <w:rPr>
+                <w:rFonts w:hint="eastAsia"/>
+              </w:rPr>
+              <w:t>测试者</w:t>
+            </w:r>
+          </w:p>
+        </w:tc>
+      </w:tr>
+      <w:tr>
+        <w:tc>
+          <w:tcPr>
+            <w:tcW w:w="1555" w:type="dxa"/>
+          </w:tcPr>
+          <w:p>
+            <w:pPr>
+              <w:rPr>
+                <w:rFonts w:hint="eastAsia"/>
+              </w:rPr>
+            </w:pPr>
+            <w:r>
+              <w:rPr>
+                <w:rFonts w:hint="eastAsia"/>
+              </w:rPr>
+              <w:t>性能测试</w:t>
+            </w:r>
+          </w:p>
+        </w:tc>
+        <w:tc>
+          <w:tcPr>
+            <w:tcW w:w="1763" w:type="dxa"/>
+          </w:tcPr>
+          <w:p>
+            <w:pPr>
+              <w:rPr>
+                <w:rFonts w:hint="eastAsia"/>
+              </w:rPr>
+            </w:pPr>
+            <w:r>
+              <w:rPr>
+                <w:rFonts w:hint="eastAsia"/>
+              </w:rPr>
+              <w:t>无</w:t>
+            </w:r>
+          </w:p>
+        </w:tc>
+        <w:tc>
+          <w:tcPr>
+            <w:tcW w:w="1177" w:type="dxa"/>
+          </w:tcPr>
+          <w:p>
+            <w:pPr>
+              <w:rPr>
+                <w:rFonts w:hint="eastAsia"/>
+              </w:rPr>
+            </w:pPr>
+            <w:r>
+              <w:rPr>
+                <w:rFonts w:hint="eastAsia"/>
+              </w:rPr>
+              <w:t>阳磊</w:t>
+            </w:r>
+          </w:p>
+        </w:tc>
+        <w:tc>
+          <w:tcPr>
+            <w:tcW w:w="2141" w:type="dxa"/>
+          </w:tcPr>
+          <w:p>
+            <w:pPr>
+              <w:rPr>
+                <w:rFonts w:hint="eastAsia"/>
+              </w:rPr>
+            </w:pPr>
+            <w:r>
+              <w:rPr>
+                <w:rFonts w:hint="eastAsia"/>
+              </w:rPr>
+              <w:t>王天，阳磊，潘学海</w:t>
+            </w:r>
+          </w:p>
+        </w:tc>
+        <w:tc>
+          <w:tcPr>
+            <w:tcW w:w="1660" w:type="dxa"/>
+          </w:tcPr>
+          <w:p>
+            <w:pPr>
+              <w:rPr>
+                <w:rFonts w:hint="eastAsia"/>
+              </w:rPr>
+            </w:pPr>
+            <w:r>
+              <w:rPr>
+                <w:rFonts w:hint="eastAsia"/>
+              </w:rPr>
+              <w:t>测试者</w:t>
+            </w:r>
+          </w:p>
+        </w:tc>
+      </w:tr>
+      <w:tr>
+        <w:tc>
+          <w:tcPr>
+            <w:tcW w:w="1555" w:type="dxa"/>
+          </w:tcPr>
+          <w:p>
+            <w:pPr>
+              <w:rPr>
+                <w:rFonts w:hint="eastAsia"/>
+              </w:rPr>
+            </w:pPr>
+            <w:r>
+              <w:rPr>
+                <w:rFonts w:hint="eastAsia"/>
+              </w:rPr>
+              <w:t>压力测试</w:t>
+            </w:r>
+          </w:p>
+        </w:tc>
+        <w:tc>
+          <w:tcPr>
+            <w:tcW w:w="1763" w:type="dxa"/>
+          </w:tcPr>
+          <w:p>
+            <w:pPr>
+              <w:rPr>
+                <w:rFonts w:hint="eastAsia"/>
+              </w:rPr>
+            </w:pPr>
+            <w:r>
+              <w:rPr>
+                <w:rFonts w:hint="eastAsia"/>
+              </w:rPr>
+              <w:t>无</w:t>
+            </w:r>
+          </w:p>
+        </w:tc>
+        <w:tc>
+          <w:tcPr>
+            <w:tcW w:w="1177" w:type="dxa"/>
+          </w:tcPr>
+          <w:p>
+            <w:pPr>
+              <w:rPr>
+                <w:rFonts w:hint="eastAsia"/>
+              </w:rPr>
+            </w:pPr>
+            <w:r>
+              <w:rPr>
+                <w:rFonts w:hint="eastAsia"/>
+              </w:rPr>
+              <w:t>潘学海</w:t>
+            </w:r>
+          </w:p>
+        </w:tc>
+        <w:tc>
+          <w:tcPr>
+            <w:tcW w:w="2141" w:type="dxa"/>
+          </w:tcPr>
+          <w:p>
+            <w:pPr>
+              <w:rPr>
+                <w:rFonts w:hint="eastAsia"/>
+              </w:rPr>
+            </w:pPr>
+            <w:r>
+              <w:rPr>
+                <w:rFonts w:hint="eastAsia"/>
+              </w:rPr>
+              <w:t>潘学海，杨纪翔</w:t>
+            </w:r>
+          </w:p>
+        </w:tc>
+        <w:tc>
+          <w:tcPr>
+            <w:tcW w:w="1660" w:type="dxa"/>
+          </w:tcPr>
+          <w:p>
+            <w:pPr>
+              <w:rPr>
+                <w:rFonts w:hint="eastAsia"/>
+              </w:rPr>
+            </w:pPr>
+            <w:r>
+              <w:rPr>
+                <w:rFonts w:hint="eastAsia"/>
+              </w:rPr>
+              <w:t>测试者</w:t>
+            </w:r>
           </w:p>
         </w:tc>
       </w:tr>
     </w:tbl>
-    <w:p>
-      <w:pPr>
-        <w:rPr>
-          <w:rFonts w:hint="eastAsia"/>
-        </w:rPr>
-      </w:pPr>
-    </w:p>
+    <w:p/>
     <w:p>
       <w:pPr>
         <w:pStyle w:val="2"/>
-        <w:rPr>
-          <w:rFonts w:hint="eastAsia"/>
-        </w:rPr>
       </w:pPr>
       <w:r>
         <w:rPr>
@@ -1839,106 +2499,85 @@
       </w:r>
     </w:p>
     <w:p>
-      <w:pPr>
-        <w:rPr>
-          <w:rFonts w:hint="eastAsia"/>
-          <w:i/>
-        </w:rPr>
-      </w:pPr>
-      <w:r>
-        <w:rPr>
-          <w:rFonts w:hint="eastAsia"/>
-        </w:rPr>
-        <w:t>从</w:t>
-      </w:r>
-      <w:r>
-        <w:t>管理的</w:t>
-      </w:r>
-      <w:r>
-        <w:rPr>
-          <w:rFonts w:hint="eastAsia"/>
-        </w:rPr>
-        <w:t>角度</w:t>
-      </w:r>
-      <w:r>
-        <w:t>，</w:t>
-      </w:r>
-      <w:r>
-        <w:rPr>
-          <w:rFonts w:hint="eastAsia"/>
-        </w:rPr>
-        <w:t>简要说明</w:t>
-      </w:r>
-      <w:r>
-        <w:t>测试</w:t>
-      </w:r>
-      <w:r>
-        <w:rPr>
-          <w:rFonts w:hint="eastAsia"/>
-        </w:rPr>
-        <w:t>的</w:t>
-      </w:r>
-      <w:r>
-        <w:t>执行情况以及</w:t>
-      </w:r>
-      <w:r>
-        <w:rPr>
-          <w:rFonts w:hint="eastAsia"/>
-        </w:rPr>
-        <w:t>测试</w:t>
-      </w:r>
-      <w:r>
-        <w:t>过程中</w:t>
-      </w:r>
-      <w:r>
-        <w:rPr>
-          <w:rFonts w:hint="eastAsia"/>
-        </w:rPr>
-        <w:t>存在</w:t>
-      </w:r>
-      <w:r>
-        <w:t>的问题</w:t>
-      </w:r>
-      <w:r>
-        <w:rPr>
-          <w:rFonts w:hint="eastAsia"/>
-        </w:rPr>
-        <w:t>。</w:t>
-      </w:r>
-      <w:r>
-        <w:rPr>
-          <w:rFonts w:hint="eastAsia"/>
-          <w:i/>
-        </w:rPr>
-        <w:t>并不是</w:t>
-      </w:r>
-      <w:r>
-        <w:rPr>
-          <w:rFonts w:hint="eastAsia"/>
-          <w:i/>
-        </w:rPr>
-        <w:t>给出</w:t>
-      </w:r>
-      <w:r>
-        <w:rPr>
-          <w:i/>
-        </w:rPr>
-        <w:t>待测软件</w:t>
-      </w:r>
-      <w:r>
-        <w:rPr>
-          <w:i/>
-        </w:rPr>
-        <w:t>的问题。</w:t>
+      <w:r>
+        <w:rPr>
+          <w:rFonts w:hint="eastAsia"/>
+        </w:rPr>
+        <w:t>单元测试：主要是测试用例覆盖度不够广，在测试时未能将所有错误</w:t>
+      </w:r>
+      <w:r>
+        <w:rPr>
+          <w:rFonts w:hint="eastAsia"/>
+        </w:rPr>
+        <w:t>可能考虑到。例如，在测试</w:t>
+      </w:r>
+      <w:r>
+        <w:rPr>
+          <w:rFonts w:hint="eastAsia"/>
+        </w:rPr>
+        <w:t>u</w:t>
+      </w:r>
+      <w:r>
+        <w:t>tilities.GeoCoder</w:t>
+      </w:r>
+      <w:r>
+        <w:rPr>
+          <w:rFonts w:hint="eastAsia"/>
+        </w:rPr>
+        <w:t>类的</w:t>
+      </w:r>
+      <w:r>
+        <w:t>gps_to_city</w:t>
+      </w:r>
+      <w:r>
+        <w:rPr>
+          <w:rFonts w:hint="eastAsia"/>
+        </w:rPr>
+        <w:t>时候未覆盖到格式正确但不能对应城市的测试用例，在功能测试时才发现有这一问题。</w:t>
       </w:r>
     </w:p>
     <w:p>
-      <w:pPr>
-        <w:rPr>
-          <w:rFonts w:hint="eastAsia"/>
-        </w:rPr>
-      </w:pPr>
+      <w:r>
+        <w:rPr>
+          <w:rFonts w:hint="eastAsia"/>
+        </w:rPr>
+        <w:t>功能测试：主要覆盖有效等价类。因时间不足，无效等价类主要测试了程序中考虑到的各类异常（</w:t>
+      </w:r>
+      <w:r>
+        <w:rPr>
+          <w:rFonts w:hint="eastAsia"/>
+        </w:rPr>
+        <w:t>Exception</w:t>
+      </w:r>
+      <w:r>
+        <w:rPr>
+          <w:rFonts w:hint="eastAsia"/>
+        </w:rPr>
+        <w:t>），而程序逻辑上不应该出现的错误（</w:t>
+      </w:r>
+      <w:r>
+        <w:rPr>
+          <w:rFonts w:hint="eastAsia"/>
+        </w:rPr>
+        <w:t>Error</w:t>
+      </w:r>
+      <w:r>
+        <w:rPr>
+          <w:rFonts w:hint="eastAsia"/>
+        </w:rPr>
+        <w:t>）没有进行足够的排查。</w:t>
+      </w:r>
     </w:p>
+    <w:p/>
+    <w:p>
+      <w:r>
+        <w:rPr>
+          <w:rFonts w:hint="eastAsia"/>
+        </w:rPr>
+        <w:t>压力测试：数据量不足，严重依赖手工生成。且服务器性能较弱，未进行压力测试。</w:t>
+      </w:r>
+    </w:p>
+    <w:p/>
     <w:p>
       <w:pPr>
         <w:pStyle w:val="1"/>
@@ -1957,11 +2596,6 @@
       </w:r>
     </w:p>
     <w:p>
-      <w:pPr>
-        <w:rPr>
-          <w:rFonts w:hint="eastAsia"/>
-        </w:rPr>
-      </w:pPr>
       <w:r>
         <w:rPr>
           <w:rFonts w:hint="eastAsia"/>
@@ -1990,23 +2624,22 @@
         <w:tblLook w:val="04A0" w:firstRow="1" w:lastRow="0" w:firstColumn="1" w:lastColumn="0" w:noHBand="0" w:noVBand="1"/>
       </w:tblPr>
       <w:tblGrid>
-        <w:gridCol w:w="1659"/>
-        <w:gridCol w:w="1659"/>
-        <w:gridCol w:w="1659"/>
-        <w:gridCol w:w="1659"/>
-        <w:gridCol w:w="1660"/>
+        <w:gridCol w:w="387"/>
+        <w:gridCol w:w="1886"/>
+        <w:gridCol w:w="2750"/>
+        <w:gridCol w:w="1617"/>
+        <w:gridCol w:w="1656"/>
       </w:tblGrid>
       <w:tr>
         <w:tc>
           <w:tcPr>
-            <w:tcW w:w="1659" w:type="dxa"/>
+            <w:tcW w:w="1442" w:type="dxa"/>
             <w:shd w:val="clear" w:color="auto" w:fill="D9D9D9" w:themeFill="background1" w:themeFillShade="D9"/>
           </w:tcPr>
           <w:p>
             <w:pPr>
               <w:jc w:val="center"/>
               <w:rPr>
-                <w:rFonts w:hint="eastAsia"/>
                 <w:b/>
                 <w:sz w:val="24"/>
               </w:rPr>
@@ -2030,14 +2663,13 @@
         </w:tc>
         <w:tc>
           <w:tcPr>
-            <w:tcW w:w="1659" w:type="dxa"/>
+            <w:tcW w:w="1695" w:type="dxa"/>
             <w:shd w:val="clear" w:color="auto" w:fill="D9D9D9" w:themeFill="background1" w:themeFillShade="D9"/>
           </w:tcPr>
           <w:p>
             <w:pPr>
               <w:jc w:val="center"/>
               <w:rPr>
-                <w:rFonts w:hint="eastAsia"/>
                 <w:b/>
                 <w:sz w:val="24"/>
               </w:rPr>
@@ -2061,14 +2693,13 @@
         </w:tc>
         <w:tc>
           <w:tcPr>
-            <w:tcW w:w="1659" w:type="dxa"/>
+            <w:tcW w:w="2089" w:type="dxa"/>
             <w:shd w:val="clear" w:color="auto" w:fill="D9D9D9" w:themeFill="background1" w:themeFillShade="D9"/>
           </w:tcPr>
           <w:p>
             <w:pPr>
               <w:jc w:val="center"/>
               <w:rPr>
-                <w:rFonts w:hint="eastAsia"/>
                 <w:b/>
                 <w:sz w:val="24"/>
               </w:rPr>
@@ -2092,14 +2723,13 @@
         </w:tc>
         <w:tc>
           <w:tcPr>
-            <w:tcW w:w="1659" w:type="dxa"/>
+            <w:tcW w:w="1459" w:type="dxa"/>
             <w:shd w:val="clear" w:color="auto" w:fill="D9D9D9" w:themeFill="background1" w:themeFillShade="D9"/>
           </w:tcPr>
           <w:p>
             <w:pPr>
               <w:jc w:val="center"/>
               <w:rPr>
-                <w:rFonts w:hint="eastAsia"/>
                 <w:b/>
                 <w:sz w:val="24"/>
               </w:rPr>
@@ -2123,14 +2753,13 @@
         </w:tc>
         <w:tc>
           <w:tcPr>
-            <w:tcW w:w="1660" w:type="dxa"/>
+            <w:tcW w:w="1611" w:type="dxa"/>
             <w:shd w:val="clear" w:color="auto" w:fill="D9D9D9" w:themeFill="background1" w:themeFillShade="D9"/>
           </w:tcPr>
           <w:p>
             <w:pPr>
               <w:jc w:val="center"/>
               <w:rPr>
-                <w:rFonts w:hint="eastAsia"/>
                 <w:b/>
                 <w:sz w:val="24"/>
               </w:rPr>
@@ -2156,134 +2785,1155 @@
       <w:tr>
         <w:tc>
           <w:tcPr>
-            <w:tcW w:w="1659" w:type="dxa"/>
-          </w:tcPr>
-          <w:p>
-            <w:pPr>
-              <w:rPr>
-                <w:rFonts w:hint="eastAsia"/>
-              </w:rPr>
-            </w:pPr>
-          </w:p>
-        </w:tc>
-        <w:tc>
-          <w:tcPr>
-            <w:tcW w:w="1659" w:type="dxa"/>
-          </w:tcPr>
-          <w:p>
-            <w:pPr>
-              <w:rPr>
-                <w:rFonts w:hint="eastAsia"/>
-              </w:rPr>
-            </w:pPr>
-          </w:p>
-        </w:tc>
-        <w:tc>
-          <w:tcPr>
-            <w:tcW w:w="1659" w:type="dxa"/>
-          </w:tcPr>
-          <w:p>
-            <w:pPr>
-              <w:rPr>
-                <w:rFonts w:hint="eastAsia"/>
-              </w:rPr>
-            </w:pPr>
-          </w:p>
-        </w:tc>
-        <w:tc>
-          <w:tcPr>
-            <w:tcW w:w="1659" w:type="dxa"/>
-          </w:tcPr>
-          <w:p>
-            <w:pPr>
-              <w:rPr>
-                <w:rFonts w:hint="eastAsia"/>
-              </w:rPr>
-            </w:pPr>
-          </w:p>
-        </w:tc>
-        <w:tc>
-          <w:tcPr>
-            <w:tcW w:w="1660" w:type="dxa"/>
-          </w:tcPr>
-          <w:p>
-            <w:pPr>
-              <w:rPr>
-                <w:rFonts w:hint="eastAsia"/>
-              </w:rPr>
-            </w:pPr>
+            <w:tcW w:w="1442" w:type="dxa"/>
+          </w:tcPr>
+          <w:p>
+            <w:r>
+              <w:rPr>
+                <w:rFonts w:hint="eastAsia"/>
+              </w:rPr>
+              <w:t>U</w:t>
+            </w:r>
+            <w:r>
+              <w:t>1</w:t>
+            </w:r>
+          </w:p>
+        </w:tc>
+        <w:tc>
+          <w:tcPr>
+            <w:tcW w:w="1695" w:type="dxa"/>
+          </w:tcPr>
+          <w:p>
+            <w:pPr>
+              <w:jc w:val="left"/>
+            </w:pPr>
+            <w:r>
+              <w:rPr>
+                <w:rFonts w:hint="eastAsia"/>
+              </w:rPr>
+              <w:t>a</w:t>
+            </w:r>
+            <w:r>
+              <w:t>pps. api. modules. utilities. GeoCoder. address_to_city()</w:t>
+            </w:r>
+          </w:p>
+        </w:tc>
+        <w:tc>
+          <w:tcPr>
+            <w:tcW w:w="2089" w:type="dxa"/>
+          </w:tcPr>
+          <w:p>
+            <w:pPr>
+              <w:jc w:val="left"/>
+            </w:pPr>
+            <w:r>
+              <w:t>“</w:t>
+            </w:r>
+            <w:r>
+              <w:rPr>
+                <w:rFonts w:hint="eastAsia"/>
+              </w:rPr>
+              <w:t>北京大学物理学院</w:t>
+            </w:r>
+            <w:r>
+              <w:t>”</w:t>
+            </w:r>
+          </w:p>
+        </w:tc>
+        <w:tc>
+          <w:tcPr>
+            <w:tcW w:w="1459" w:type="dxa"/>
+          </w:tcPr>
+          <w:p>
+            <w:pPr>
+              <w:jc w:val="left"/>
+            </w:pPr>
+            <w:r>
+              <w:rPr>
+                <w:rFonts w:hint="eastAsia"/>
+              </w:rPr>
+              <w:t>北京及其市中心的</w:t>
+            </w:r>
+            <w:r>
+              <w:rPr>
+                <w:rFonts w:hint="eastAsia"/>
+              </w:rPr>
+              <w:t>GPS</w:t>
+            </w:r>
+            <w:r>
+              <w:rPr>
+                <w:rFonts w:hint="eastAsia"/>
+              </w:rPr>
+              <w:t>坐标</w:t>
+            </w:r>
+          </w:p>
+        </w:tc>
+        <w:tc>
+          <w:tcPr>
+            <w:tcW w:w="1611" w:type="dxa"/>
+          </w:tcPr>
+          <w:p>
+            <w:pPr>
+              <w:jc w:val="left"/>
+            </w:pPr>
+            <w:r>
+              <w:rPr>
+                <w:rFonts w:hint="eastAsia"/>
+              </w:rPr>
+              <w:t>{</w:t>
+            </w:r>
+            <w:r>
+              <w:rPr>
+                <w:rFonts w:hint="eastAsia"/>
+              </w:rPr>
+              <w:t>province': '</w:t>
+            </w:r>
+            <w:r>
+              <w:rPr>
+                <w:rFonts w:hint="eastAsia"/>
+              </w:rPr>
+              <w:t>北京市</w:t>
+            </w:r>
+            <w:r>
+              <w:rPr>
+                <w:rFonts w:hint="eastAsia"/>
+              </w:rPr>
+              <w:t>', 'country': '</w:t>
+            </w:r>
+            <w:r>
+              <w:rPr>
+                <w:rFonts w:hint="eastAsia"/>
+              </w:rPr>
+              <w:t>中国</w:t>
+            </w:r>
+            <w:r>
+              <w:rPr>
+                <w:rFonts w:hint="eastAsia"/>
+              </w:rPr>
+              <w:t>', 'city': '</w:t>
+            </w:r>
+            <w:r>
+              <w:rPr>
+                <w:rFonts w:hint="eastAsia"/>
+              </w:rPr>
+              <w:t>北京市</w:t>
+            </w:r>
+            <w:r>
+              <w:rPr>
+                <w:rFonts w:hint="eastAsia"/>
+              </w:rPr>
+              <w:t>', 'latitude': 39.992884, 'longitude': 116.317225</w:t>
+            </w:r>
+            <w:r>
+              <w:rPr>
+                <w:rFonts w:hint="eastAsia"/>
+              </w:rPr>
+              <w:t>}</w:t>
+            </w:r>
           </w:p>
         </w:tc>
       </w:tr>
       <w:tr>
         <w:tc>
           <w:tcPr>
-            <w:tcW w:w="1659" w:type="dxa"/>
-          </w:tcPr>
-          <w:p>
-            <w:pPr>
-              <w:rPr>
-                <w:rFonts w:hint="eastAsia"/>
-              </w:rPr>
-            </w:pPr>
-          </w:p>
-        </w:tc>
-        <w:tc>
-          <w:tcPr>
-            <w:tcW w:w="1659" w:type="dxa"/>
-          </w:tcPr>
-          <w:p>
-            <w:pPr>
-              <w:rPr>
-                <w:rFonts w:hint="eastAsia"/>
-              </w:rPr>
-            </w:pPr>
-          </w:p>
-        </w:tc>
-        <w:tc>
-          <w:tcPr>
-            <w:tcW w:w="1659" w:type="dxa"/>
-          </w:tcPr>
-          <w:p>
-            <w:pPr>
-              <w:rPr>
-                <w:rFonts w:hint="eastAsia"/>
-              </w:rPr>
-            </w:pPr>
-          </w:p>
-        </w:tc>
-        <w:tc>
-          <w:tcPr>
-            <w:tcW w:w="1659" w:type="dxa"/>
-          </w:tcPr>
-          <w:p>
-            <w:pPr>
-              <w:rPr>
-                <w:rFonts w:hint="eastAsia"/>
-              </w:rPr>
-            </w:pPr>
-          </w:p>
-        </w:tc>
-        <w:tc>
-          <w:tcPr>
-            <w:tcW w:w="1660" w:type="dxa"/>
-          </w:tcPr>
-          <w:p>
-            <w:pPr>
-              <w:rPr>
-                <w:rFonts w:hint="eastAsia"/>
-              </w:rPr>
+            <w:tcW w:w="1442" w:type="dxa"/>
+          </w:tcPr>
+          <w:p>
+            <w:r>
+              <w:rPr>
+                <w:rFonts w:hint="eastAsia"/>
+              </w:rPr>
+              <w:t>U2</w:t>
+            </w:r>
+          </w:p>
+        </w:tc>
+        <w:tc>
+          <w:tcPr>
+            <w:tcW w:w="1695" w:type="dxa"/>
+          </w:tcPr>
+          <w:p>
+            <w:pPr>
+              <w:jc w:val="left"/>
+            </w:pPr>
+            <w:r>
+              <w:rPr>
+                <w:rFonts w:hint="eastAsia"/>
+              </w:rPr>
+              <w:t>a</w:t>
+            </w:r>
+            <w:r>
+              <w:t>pps. api. modules. utilities. GeoCoder. address_to_</w:t>
+            </w:r>
+            <w:r>
+              <w:rPr>
+                <w:rFonts w:hint="eastAsia"/>
+              </w:rPr>
+              <w:t>gps</w:t>
+            </w:r>
+            <w:r>
+              <w:t>()</w:t>
+            </w:r>
+          </w:p>
+        </w:tc>
+        <w:tc>
+          <w:tcPr>
+            <w:tcW w:w="2089" w:type="dxa"/>
+          </w:tcPr>
+          <w:p>
+            <w:pPr>
+              <w:jc w:val="left"/>
+            </w:pPr>
+            <w:r>
+              <w:t>“</w:t>
+            </w:r>
+            <w:r>
+              <w:rPr>
+                <w:rFonts w:hint="eastAsia"/>
+              </w:rPr>
+              <w:t>洛杉矶</w:t>
+            </w:r>
+            <w:r>
+              <w:t>”</w:t>
+            </w:r>
+          </w:p>
+        </w:tc>
+        <w:tc>
+          <w:tcPr>
+            <w:tcW w:w="1459" w:type="dxa"/>
+          </w:tcPr>
+          <w:p>
+            <w:pPr>
+              <w:jc w:val="left"/>
+            </w:pPr>
+            <w:r>
+              <w:rPr>
+                <w:rFonts w:hint="eastAsia"/>
+              </w:rPr>
+              <w:t>洛杉矶的</w:t>
+            </w:r>
+            <w:r>
+              <w:rPr>
+                <w:rFonts w:hint="eastAsia"/>
+              </w:rPr>
+              <w:t>GPS</w:t>
+            </w:r>
+            <w:r>
+              <w:rPr>
+                <w:rFonts w:hint="eastAsia"/>
+              </w:rPr>
+              <w:t>坐标</w:t>
+            </w:r>
+          </w:p>
+        </w:tc>
+        <w:tc>
+          <w:tcPr>
+            <w:tcW w:w="1611" w:type="dxa"/>
+          </w:tcPr>
+          <w:p>
+            <w:pPr>
+              <w:jc w:val="left"/>
+            </w:pPr>
+            <w:r>
+              <w:t>(34.0522342, -118.2436849)</w:t>
+            </w:r>
+          </w:p>
+        </w:tc>
+      </w:tr>
+      <w:tr>
+        <w:tc>
+          <w:tcPr>
+            <w:tcW w:w="1442" w:type="dxa"/>
+          </w:tcPr>
+          <w:p>
+            <w:r>
+              <w:rPr>
+                <w:rFonts w:hint="eastAsia"/>
+              </w:rPr>
+              <w:t>U3</w:t>
+            </w:r>
+          </w:p>
+        </w:tc>
+        <w:tc>
+          <w:tcPr>
+            <w:tcW w:w="1695" w:type="dxa"/>
+          </w:tcPr>
+          <w:p>
+            <w:pPr>
+              <w:jc w:val="left"/>
+            </w:pPr>
+            <w:r>
+              <w:rPr>
+                <w:rFonts w:hint="eastAsia"/>
+              </w:rPr>
+              <w:t>a</w:t>
+            </w:r>
+            <w:r>
+              <w:t>pps. api. modules. utilities. GeoCoder. gps_to_city()</w:t>
+            </w:r>
+          </w:p>
+        </w:tc>
+        <w:tc>
+          <w:tcPr>
+            <w:tcW w:w="2089" w:type="dxa"/>
+          </w:tcPr>
+          <w:p>
+            <w:pPr>
+              <w:jc w:val="left"/>
+            </w:pPr>
+            <w:r>
+              <w:t>(32.05549011970849, 118.7776112197085)</w:t>
+            </w:r>
+          </w:p>
+          <w:p>
+            <w:pPr>
+              <w:jc w:val="left"/>
+            </w:pPr>
+            <w:r>
+              <w:rPr>
+                <w:rFonts w:hint="eastAsia"/>
+              </w:rPr>
+              <w:t>注：南京大学的</w:t>
+            </w:r>
+            <w:r>
+              <w:rPr>
+                <w:rFonts w:hint="eastAsia"/>
+              </w:rPr>
+              <w:t>GPS</w:t>
+            </w:r>
+            <w:r>
+              <w:rPr>
+                <w:rFonts w:hint="eastAsia"/>
+              </w:rPr>
+              <w:t>坐标</w:t>
+            </w:r>
+          </w:p>
+        </w:tc>
+        <w:tc>
+          <w:tcPr>
+            <w:tcW w:w="1459" w:type="dxa"/>
+          </w:tcPr>
+          <w:p>
+            <w:pPr>
+              <w:jc w:val="left"/>
+            </w:pPr>
+            <w:r>
+              <w:rPr>
+                <w:rFonts w:hint="eastAsia"/>
+              </w:rPr>
+              <w:t>南京及其市中心的</w:t>
+            </w:r>
+            <w:r>
+              <w:rPr>
+                <w:rFonts w:hint="eastAsia"/>
+              </w:rPr>
+              <w:t>GPS</w:t>
+            </w:r>
+            <w:r>
+              <w:rPr>
+                <w:rFonts w:hint="eastAsia"/>
+              </w:rPr>
+              <w:t>坐标</w:t>
+            </w:r>
+          </w:p>
+        </w:tc>
+        <w:tc>
+          <w:tcPr>
+            <w:tcW w:w="1611" w:type="dxa"/>
+          </w:tcPr>
+          <w:p>
+            <w:pPr>
+              <w:jc w:val="left"/>
+            </w:pPr>
+            <w:r>
+              <w:rPr>
+                <w:rFonts w:hint="eastAsia"/>
+              </w:rPr>
+              <w:t>{'city': '</w:t>
+            </w:r>
+            <w:r>
+              <w:rPr>
+                <w:rFonts w:hint="eastAsia"/>
+              </w:rPr>
+              <w:t>南京市</w:t>
+            </w:r>
+            <w:r>
+              <w:rPr>
+                <w:rFonts w:hint="eastAsia"/>
+              </w:rPr>
+              <w:t>', 'province': '</w:t>
+            </w:r>
+            <w:r>
+              <w:rPr>
+                <w:rFonts w:hint="eastAsia"/>
+              </w:rPr>
+              <w:t>江苏省</w:t>
+            </w:r>
+            <w:r>
+              <w:rPr>
+                <w:rFonts w:hint="eastAsia"/>
+              </w:rPr>
+              <w:t>', 'country': '</w:t>
+            </w:r>
+            <w:r>
+              <w:rPr>
+                <w:rFonts w:hint="eastAsia"/>
+              </w:rPr>
+              <w:t>中国</w:t>
+            </w:r>
+            <w:r>
+              <w:rPr>
+                <w:rFonts w:hint="eastAsia"/>
+              </w:rPr>
+              <w:t xml:space="preserve">', 'latitude': </w:t>
+            </w:r>
+            <w:r>
+              <w:rPr>
+                <w:rFonts w:hint="eastAsia"/>
+              </w:rPr>
+              <w:lastRenderedPageBreak/>
+              <w:t>32.060255, 'longitude': 118.796877}</w:t>
+            </w:r>
+          </w:p>
+        </w:tc>
+      </w:tr>
+      <w:tr>
+        <w:tc>
+          <w:tcPr>
+            <w:tcW w:w="1442" w:type="dxa"/>
+          </w:tcPr>
+          <w:p>
+            <w:r>
+              <w:rPr>
+                <w:rFonts w:hint="eastAsia"/>
+              </w:rPr>
+              <w:lastRenderedPageBreak/>
+              <w:t>U</w:t>
+            </w:r>
+            <w:r>
+              <w:t>4</w:t>
+            </w:r>
+          </w:p>
+        </w:tc>
+        <w:tc>
+          <w:tcPr>
+            <w:tcW w:w="1695" w:type="dxa"/>
+          </w:tcPr>
+          <w:p>
+            <w:pPr>
+              <w:jc w:val="left"/>
+            </w:pPr>
+            <w:r>
+              <w:rPr>
+                <w:rFonts w:hint="eastAsia"/>
+              </w:rPr>
+              <w:t>a</w:t>
+            </w:r>
+            <w:r>
+              <w:t xml:space="preserve">pps. api. modules. utilities. GeoCoder. </w:t>
+            </w:r>
+            <w:r>
+              <w:rPr>
+                <w:rFonts w:hint="eastAsia"/>
+              </w:rPr>
+              <w:t>address</w:t>
+            </w:r>
+            <w:r>
+              <w:t>_to_city_list()</w:t>
+            </w:r>
+          </w:p>
+        </w:tc>
+        <w:tc>
+          <w:tcPr>
+            <w:tcW w:w="2089" w:type="dxa"/>
+          </w:tcPr>
+          <w:p>
+            <w:pPr>
+              <w:jc w:val="left"/>
+            </w:pPr>
+            <w:r>
+              <w:t>“</w:t>
+            </w:r>
+            <w:r>
+              <w:rPr>
+                <w:rFonts w:hint="eastAsia"/>
+              </w:rPr>
+              <w:t>肯德基</w:t>
+            </w:r>
+            <w:r>
+              <w:t>”</w:t>
+            </w:r>
+          </w:p>
+        </w:tc>
+        <w:tc>
+          <w:tcPr>
+            <w:tcW w:w="1459" w:type="dxa"/>
+          </w:tcPr>
+          <w:p>
+            <w:pPr>
+              <w:jc w:val="left"/>
+            </w:pPr>
+            <w:r>
+              <w:rPr>
+                <w:rFonts w:hint="eastAsia"/>
+              </w:rPr>
+              <w:t>全球各地有肯德基的城市列表</w:t>
+            </w:r>
+          </w:p>
+        </w:tc>
+        <w:tc>
+          <w:tcPr>
+            <w:tcW w:w="1611" w:type="dxa"/>
+          </w:tcPr>
+          <w:p>
+            <w:pPr>
+              <w:jc w:val="left"/>
+            </w:pPr>
+            <w:r>
+              <w:rPr>
+                <w:rFonts w:hint="eastAsia"/>
+              </w:rPr>
+              <w:t>[{'city': 'Coffeyville', 'province': 'Kansas', 'country': '</w:t>
+            </w:r>
+            <w:r>
+              <w:rPr>
+                <w:rFonts w:hint="eastAsia"/>
+              </w:rPr>
+              <w:t>美国</w:t>
+            </w:r>
+            <w:r>
+              <w:rPr>
+                <w:rFonts w:hint="eastAsia"/>
+              </w:rPr>
+              <w:t>', 'latitude': 37.03266139999999, 'longitude': -95.61880389999999}]</w:t>
+            </w:r>
+          </w:p>
+        </w:tc>
+      </w:tr>
+      <w:tr>
+        <w:tc>
+          <w:tcPr>
+            <w:tcW w:w="1442" w:type="dxa"/>
+          </w:tcPr>
+          <w:p>
+            <w:r>
+              <w:rPr>
+                <w:rFonts w:hint="eastAsia"/>
+              </w:rPr>
+              <w:t>U5</w:t>
+            </w:r>
+          </w:p>
+        </w:tc>
+        <w:tc>
+          <w:tcPr>
+            <w:tcW w:w="1695" w:type="dxa"/>
+          </w:tcPr>
+          <w:p>
+            <w:pPr>
+              <w:jc w:val="left"/>
+            </w:pPr>
+            <w:r>
+              <w:rPr>
+                <w:rFonts w:hint="eastAsia"/>
+              </w:rPr>
+              <w:t>a</w:t>
+            </w:r>
+            <w:r>
+              <w:t>pps. api. modules. utilities. GeoCoder. gps_to_city()</w:t>
+            </w:r>
+          </w:p>
+        </w:tc>
+        <w:tc>
+          <w:tcPr>
+            <w:tcW w:w="2089" w:type="dxa"/>
+          </w:tcPr>
+          <w:p>
+            <w:pPr>
+              <w:jc w:val="left"/>
+            </w:pPr>
+            <w:r>
+              <w:rPr>
+                <w:rFonts w:hint="eastAsia"/>
+              </w:rPr>
+              <w:t>(</w:t>
+            </w:r>
+            <w:r>
+              <w:t>0,0)</w:t>
+            </w:r>
+          </w:p>
+          <w:p>
+            <w:pPr>
+              <w:jc w:val="left"/>
+            </w:pPr>
+            <w:r>
+              <w:rPr>
+                <w:rFonts w:hint="eastAsia"/>
+              </w:rPr>
+              <w:t>注：太平洋上一点</w:t>
+            </w:r>
+          </w:p>
+        </w:tc>
+        <w:tc>
+          <w:tcPr>
+            <w:tcW w:w="1459" w:type="dxa"/>
+          </w:tcPr>
+          <w:p>
+            <w:pPr>
+              <w:jc w:val="left"/>
+            </w:pPr>
+            <w:r>
+              <w:rPr>
+                <w:rFonts w:hint="eastAsia"/>
+              </w:rPr>
+              <w:t>报</w:t>
+            </w:r>
+            <w:r>
+              <w:rPr>
+                <w:rFonts w:hint="eastAsia"/>
+              </w:rPr>
+              <w:t>KeyError</w:t>
+            </w:r>
+            <w:r>
+              <w:rPr>
+                <w:rFonts w:hint="eastAsia"/>
+              </w:rPr>
+              <w:t>由上层处理</w:t>
+            </w:r>
+          </w:p>
+        </w:tc>
+        <w:tc>
+          <w:tcPr>
+            <w:tcW w:w="1611" w:type="dxa"/>
+          </w:tcPr>
+          <w:p>
+            <w:pPr>
+              <w:jc w:val="left"/>
+            </w:pPr>
+            <w:r>
+              <w:rPr>
+                <w:rFonts w:hint="eastAsia"/>
+              </w:rPr>
+              <w:t>KeyError:</w:t>
+            </w:r>
+            <w:r>
+              <w:t xml:space="preserve"> </w:t>
+            </w:r>
+            <w:r>
+              <w:rPr>
+                <w:rFonts w:hint="eastAsia"/>
+              </w:rPr>
+              <w:t>Country</w:t>
+            </w:r>
+          </w:p>
+        </w:tc>
+      </w:tr>
+      <w:tr>
+        <w:tc>
+          <w:tcPr>
+            <w:tcW w:w="1442" w:type="dxa"/>
+          </w:tcPr>
+          <w:p>
+            <w:r>
+              <w:rPr>
+                <w:rFonts w:hint="eastAsia"/>
+              </w:rPr>
+              <w:t>U</w:t>
+            </w:r>
+            <w:r>
+              <w:t>6</w:t>
+            </w:r>
+          </w:p>
+        </w:tc>
+        <w:tc>
+          <w:tcPr>
+            <w:tcW w:w="1695" w:type="dxa"/>
+          </w:tcPr>
+          <w:p>
+            <w:pPr>
+              <w:jc w:val="left"/>
+            </w:pPr>
+            <w:r>
+              <w:t>apps.</w:t>
+            </w:r>
+            <w:r>
+              <w:t xml:space="preserve"> </w:t>
+            </w:r>
+            <w:r>
+              <w:t>api.</w:t>
+            </w:r>
+            <w:r>
+              <w:t xml:space="preserve"> </w:t>
+            </w:r>
+            <w:r>
+              <w:t>modules.</w:t>
+            </w:r>
+            <w:r>
+              <w:t xml:space="preserve"> user. check_pswd_hash_format()</w:t>
+            </w:r>
+          </w:p>
+        </w:tc>
+        <w:tc>
+          <w:tcPr>
+            <w:tcW w:w="2089" w:type="dxa"/>
+          </w:tcPr>
+          <w:p>
+            <w:pPr>
+              <w:jc w:val="left"/>
+            </w:pPr>
+            <w:r>
+              <w:t>“</w:t>
+            </w:r>
+            <w:r>
+              <w:t>6c595beda9e9baeb1c8574f03eca8d36</w:t>
+            </w:r>
+            <w:r>
+              <w:t>”</w:t>
+            </w:r>
+          </w:p>
+          <w:p>
+            <w:pPr>
+              <w:jc w:val="left"/>
+            </w:pPr>
+            <w:r>
+              <w:rPr>
+                <w:rFonts w:hint="eastAsia"/>
+              </w:rPr>
+              <w:t>注：此为用户邮箱</w:t>
+            </w:r>
+            <w:r>
+              <w:t>satoshin@gmx.com</w:t>
+            </w:r>
+            <w:r>
+              <w:rPr>
+                <w:rFonts w:hint="eastAsia"/>
+              </w:rPr>
+              <w:t>和密码</w:t>
+            </w:r>
+            <w:r>
+              <w:rPr>
+                <w:rFonts w:hint="eastAsia"/>
+              </w:rPr>
+              <w:t>123456</w:t>
+            </w:r>
+            <w:r>
+              <w:rPr>
+                <w:rFonts w:hint="eastAsia"/>
+              </w:rPr>
+              <w:t>拼接之后的</w:t>
+            </w:r>
+            <w:r>
+              <w:rPr>
+                <w:rFonts w:hint="eastAsia"/>
+              </w:rPr>
+              <w:t>MD5</w:t>
+            </w:r>
+            <w:r>
+              <w:rPr>
+                <w:rFonts w:hint="eastAsia"/>
+              </w:rPr>
+              <w:t>哈希值</w:t>
+            </w:r>
+          </w:p>
+        </w:tc>
+        <w:tc>
+          <w:tcPr>
+            <w:tcW w:w="1459" w:type="dxa"/>
+          </w:tcPr>
+          <w:p>
+            <w:pPr>
+              <w:jc w:val="left"/>
+            </w:pPr>
+            <w:r>
+              <w:rPr>
+                <w:rFonts w:hint="eastAsia"/>
+              </w:rPr>
+              <w:t>无输出</w:t>
+            </w:r>
+          </w:p>
+        </w:tc>
+        <w:tc>
+          <w:tcPr>
+            <w:tcW w:w="1611" w:type="dxa"/>
+          </w:tcPr>
+          <w:p>
+            <w:pPr>
+              <w:jc w:val="left"/>
+            </w:pPr>
+            <w:r>
+              <w:rPr>
+                <w:rFonts w:hint="eastAsia"/>
+              </w:rPr>
+              <w:t>无输出</w:t>
+            </w:r>
+          </w:p>
+        </w:tc>
+      </w:tr>
+      <w:tr>
+        <w:tc>
+          <w:tcPr>
+            <w:tcW w:w="1442" w:type="dxa"/>
+          </w:tcPr>
+          <w:p>
+            <w:r>
+              <w:rPr>
+                <w:rFonts w:hint="eastAsia"/>
+              </w:rPr>
+              <w:t>U</w:t>
+            </w:r>
+            <w:r>
+              <w:t>6</w:t>
+            </w:r>
+          </w:p>
+        </w:tc>
+        <w:tc>
+          <w:tcPr>
+            <w:tcW w:w="1695" w:type="dxa"/>
+          </w:tcPr>
+          <w:p>
+            <w:pPr>
+              <w:jc w:val="left"/>
+            </w:pPr>
+            <w:r>
+              <w:t>apps.</w:t>
+            </w:r>
+            <w:r>
+              <w:t xml:space="preserve"> </w:t>
+            </w:r>
+            <w:r>
+              <w:t>api.</w:t>
+            </w:r>
+            <w:r>
+              <w:t xml:space="preserve"> </w:t>
+            </w:r>
+            <w:r>
+              <w:t>modules.</w:t>
+            </w:r>
+            <w:r>
+              <w:t xml:space="preserve"> user. check_pswd_hash_format()</w:t>
+            </w:r>
+          </w:p>
+        </w:tc>
+        <w:tc>
+          <w:tcPr>
+            <w:tcW w:w="2089" w:type="dxa"/>
+          </w:tcPr>
+          <w:p>
+            <w:pPr>
+              <w:jc w:val="left"/>
+            </w:pPr>
+            <w:r>
+              <w:t>“</w:t>
+            </w:r>
+            <w:r>
+              <w:t>6c595beda9e9baeb1c8574f03eca8d36</w:t>
+            </w:r>
+            <w:r>
+              <w:rPr>
+                <w:rFonts w:hint="eastAsia"/>
+              </w:rPr>
+              <w:t>e</w:t>
+            </w:r>
+            <w:r>
+              <w:t>”</w:t>
+            </w:r>
+          </w:p>
+        </w:tc>
+        <w:tc>
+          <w:tcPr>
+            <w:tcW w:w="1459" w:type="dxa"/>
+          </w:tcPr>
+          <w:p>
+            <w:pPr>
+              <w:jc w:val="left"/>
+            </w:pPr>
+            <w:r>
+              <w:rPr>
+                <w:rFonts w:hint="eastAsia"/>
+              </w:rPr>
+              <w:t>报</w:t>
+            </w:r>
+            <w:r>
+              <w:t>IllegalPswdHashFormat</w:t>
+            </w:r>
+            <w:r>
+              <w:rPr>
+                <w:rFonts w:hint="eastAsia"/>
+              </w:rPr>
+              <w:t>错</w:t>
+            </w:r>
+          </w:p>
+        </w:tc>
+        <w:tc>
+          <w:tcPr>
+            <w:tcW w:w="1611" w:type="dxa"/>
+          </w:tcPr>
+          <w:p>
+            <w:pPr>
+              <w:jc w:val="left"/>
+            </w:pPr>
+            <w:r>
+              <w:t>IllegalPswdHashFormat: Illegal password hash, should be like /^[0-9A-Fa-f]{32}$/.</w:t>
+            </w:r>
+          </w:p>
+        </w:tc>
+      </w:tr>
+      <w:tr>
+        <w:tc>
+          <w:tcPr>
+            <w:tcW w:w="1442" w:type="dxa"/>
+          </w:tcPr>
+          <w:p>
+            <w:r>
+              <w:t>…</w:t>
+            </w:r>
+          </w:p>
+        </w:tc>
+        <w:tc>
+          <w:tcPr>
+            <w:tcW w:w="1695" w:type="dxa"/>
+          </w:tcPr>
+          <w:p>
+            <w:pPr>
+              <w:jc w:val="left"/>
+            </w:pPr>
+            <w:r>
+              <w:t>…</w:t>
+            </w:r>
+          </w:p>
+        </w:tc>
+        <w:tc>
+          <w:tcPr>
+            <w:tcW w:w="2089" w:type="dxa"/>
+          </w:tcPr>
+          <w:p>
+            <w:pPr>
+              <w:jc w:val="left"/>
+            </w:pPr>
+            <w:r>
+              <w:t>…</w:t>
+            </w:r>
+          </w:p>
+        </w:tc>
+        <w:tc>
+          <w:tcPr>
+            <w:tcW w:w="1459" w:type="dxa"/>
+          </w:tcPr>
+          <w:p>
+            <w:pPr>
+              <w:jc w:val="left"/>
+            </w:pPr>
+            <w:r>
+              <w:t>…</w:t>
+            </w:r>
+          </w:p>
+        </w:tc>
+        <w:tc>
+          <w:tcPr>
+            <w:tcW w:w="1611" w:type="dxa"/>
+          </w:tcPr>
+          <w:p>
+            <w:pPr>
+              <w:jc w:val="left"/>
+            </w:pPr>
+            <w:r>
+              <w:t>…</w:t>
+            </w:r>
+          </w:p>
+        </w:tc>
+      </w:tr>
+      <w:tr>
+        <w:tc>
+          <w:tcPr>
+            <w:tcW w:w="1442" w:type="dxa"/>
+          </w:tcPr>
+          <w:p/>
+        </w:tc>
+        <w:tc>
+          <w:tcPr>
+            <w:tcW w:w="1695" w:type="dxa"/>
+          </w:tcPr>
+          <w:p>
+            <w:pPr>
+              <w:jc w:val="left"/>
+            </w:pPr>
+          </w:p>
+        </w:tc>
+        <w:tc>
+          <w:tcPr>
+            <w:tcW w:w="2089" w:type="dxa"/>
+          </w:tcPr>
+          <w:p>
+            <w:pPr>
+              <w:jc w:val="left"/>
+            </w:pPr>
+          </w:p>
+        </w:tc>
+        <w:tc>
+          <w:tcPr>
+            <w:tcW w:w="1459" w:type="dxa"/>
+          </w:tcPr>
+          <w:p>
+            <w:pPr>
+              <w:jc w:val="left"/>
+            </w:pPr>
+          </w:p>
+        </w:tc>
+        <w:tc>
+          <w:tcPr>
+            <w:tcW w:w="1611" w:type="dxa"/>
+          </w:tcPr>
+          <w:p>
+            <w:pPr>
+              <w:jc w:val="left"/>
+            </w:pPr>
+          </w:p>
+        </w:tc>
+      </w:tr>
+      <w:tr>
+        <w:tc>
+          <w:tcPr>
+            <w:tcW w:w="1442" w:type="dxa"/>
+          </w:tcPr>
+          <w:p/>
+        </w:tc>
+        <w:tc>
+          <w:tcPr>
+            <w:tcW w:w="1695" w:type="dxa"/>
+          </w:tcPr>
+          <w:p>
+            <w:pPr>
+              <w:jc w:val="left"/>
+            </w:pPr>
+          </w:p>
+        </w:tc>
+        <w:tc>
+          <w:tcPr>
+            <w:tcW w:w="2089" w:type="dxa"/>
+          </w:tcPr>
+          <w:p>
+            <w:pPr>
+              <w:jc w:val="left"/>
+            </w:pPr>
+          </w:p>
+        </w:tc>
+        <w:tc>
+          <w:tcPr>
+            <w:tcW w:w="1459" w:type="dxa"/>
+          </w:tcPr>
+          <w:p>
+            <w:pPr>
+              <w:jc w:val="left"/>
+            </w:pPr>
+          </w:p>
+        </w:tc>
+        <w:tc>
+          <w:tcPr>
+            <w:tcW w:w="1611" w:type="dxa"/>
+          </w:tcPr>
+          <w:p>
+            <w:pPr>
+              <w:jc w:val="left"/>
+            </w:pPr>
+          </w:p>
+        </w:tc>
+      </w:tr>
+      <w:tr>
+        <w:tc>
+          <w:tcPr>
+            <w:tcW w:w="1442" w:type="dxa"/>
+          </w:tcPr>
+          <w:p/>
+        </w:tc>
+        <w:tc>
+          <w:tcPr>
+            <w:tcW w:w="1695" w:type="dxa"/>
+          </w:tcPr>
+          <w:p>
+            <w:pPr>
+              <w:jc w:val="left"/>
+            </w:pPr>
+          </w:p>
+        </w:tc>
+        <w:tc>
+          <w:tcPr>
+            <w:tcW w:w="2089" w:type="dxa"/>
+          </w:tcPr>
+          <w:p>
+            <w:pPr>
+              <w:jc w:val="left"/>
+            </w:pPr>
+          </w:p>
+        </w:tc>
+        <w:tc>
+          <w:tcPr>
+            <w:tcW w:w="1459" w:type="dxa"/>
+          </w:tcPr>
+          <w:p>
+            <w:pPr>
+              <w:jc w:val="left"/>
+            </w:pPr>
+          </w:p>
+        </w:tc>
+        <w:tc>
+          <w:tcPr>
+            <w:tcW w:w="1611" w:type="dxa"/>
+          </w:tcPr>
+          <w:p>
+            <w:pPr>
+              <w:jc w:val="left"/>
+            </w:pPr>
+          </w:p>
+        </w:tc>
+      </w:tr>
+      <w:tr>
+        <w:tc>
+          <w:tcPr>
+            <w:tcW w:w="1442" w:type="dxa"/>
+          </w:tcPr>
+          <w:p/>
+        </w:tc>
+        <w:tc>
+          <w:tcPr>
+            <w:tcW w:w="1695" w:type="dxa"/>
+          </w:tcPr>
+          <w:p>
+            <w:pPr>
+              <w:jc w:val="left"/>
+            </w:pPr>
+          </w:p>
+        </w:tc>
+        <w:tc>
+          <w:tcPr>
+            <w:tcW w:w="2089" w:type="dxa"/>
+          </w:tcPr>
+          <w:p>
+            <w:pPr>
+              <w:jc w:val="left"/>
+            </w:pPr>
+          </w:p>
+        </w:tc>
+        <w:tc>
+          <w:tcPr>
+            <w:tcW w:w="1459" w:type="dxa"/>
+          </w:tcPr>
+          <w:p>
+            <w:pPr>
+              <w:jc w:val="left"/>
+            </w:pPr>
+          </w:p>
+        </w:tc>
+        <w:tc>
+          <w:tcPr>
+            <w:tcW w:w="1611" w:type="dxa"/>
+          </w:tcPr>
+          <w:p>
+            <w:pPr>
+              <w:jc w:val="left"/>
             </w:pPr>
           </w:p>
         </w:tc>
       </w:tr>
     </w:tbl>
     <w:p>
-      <w:pPr>
-        <w:rPr>
-          <w:rFonts w:hint="eastAsia"/>
-        </w:rPr>
-      </w:pPr>
       <w:r>
         <w:rPr>
           <w:rFonts w:hint="eastAsia"/>
@@ -2297,28 +3947,19 @@
         <w:rPr>
           <w:rFonts w:hint="eastAsia"/>
         </w:rPr>
-        <w:t>同</w:t>
-      </w:r>
-      <w:r>
-        <w:t>一个函数</w:t>
-      </w:r>
-      <w:r>
-        <w:rPr>
-          <w:rFonts w:hint="eastAsia"/>
-        </w:rPr>
-        <w:t>一般</w:t>
-      </w:r>
-      <w:r>
-        <w:t>会有多个测试用例，</w:t>
-      </w:r>
-      <w:r>
-        <w:rPr>
-          <w:rFonts w:hint="eastAsia"/>
-        </w:rPr>
-        <w:t>以</w:t>
-      </w:r>
-      <w:r>
-        <w:t>实现不同程度的逻辑覆盖</w:t>
+        <w:t>因后续所有功能必须和用户绑定，而用户所有操作和</w:t>
+      </w:r>
+      <w:r>
+        <w:rPr>
+          <w:rFonts w:hint="eastAsia"/>
+        </w:rPr>
+        <w:t>session</w:t>
+      </w:r>
+      <w:r>
+        <w:rPr>
+          <w:rFonts w:hint="eastAsia"/>
+        </w:rPr>
+        <w:t>有关，因此需要在功能测视里进行</w:t>
       </w:r>
       <w:r>
         <w:rPr>
@@ -2326,8 +3967,6 @@
         </w:rPr>
         <w:t>。</w:t>
       </w:r>
-      <w:bookmarkStart w:id="1" w:name="_GoBack"/>
-      <w:bookmarkEnd w:id="1"/>
     </w:p>
     <w:p>
       <w:pPr>
@@ -2337,7 +3976,6 @@
         <w:rPr>
           <w:rFonts w:hint="eastAsia"/>
         </w:rPr>
-        <w:lastRenderedPageBreak/>
         <w:t>功能</w:t>
       </w:r>
       <w:r>
@@ -2351,23 +3989,22 @@
         <w:tblLook w:val="04A0" w:firstRow="1" w:lastRow="0" w:firstColumn="1" w:lastColumn="0" w:noHBand="0" w:noVBand="1"/>
       </w:tblPr>
       <w:tblGrid>
-        <w:gridCol w:w="1659"/>
-        <w:gridCol w:w="1738"/>
-        <w:gridCol w:w="1580"/>
-        <w:gridCol w:w="1659"/>
-        <w:gridCol w:w="1660"/>
+        <w:gridCol w:w="405"/>
+        <w:gridCol w:w="1698"/>
+        <w:gridCol w:w="3145"/>
+        <w:gridCol w:w="1040"/>
+        <w:gridCol w:w="2008"/>
       </w:tblGrid>
       <w:tr>
         <w:tc>
           <w:tcPr>
-            <w:tcW w:w="1659" w:type="dxa"/>
+            <w:tcW w:w="389" w:type="dxa"/>
             <w:shd w:val="clear" w:color="auto" w:fill="D9D9D9" w:themeFill="background1" w:themeFillShade="D9"/>
           </w:tcPr>
           <w:p>
             <w:pPr>
               <w:jc w:val="center"/>
               <w:rPr>
-                <w:rFonts w:hint="eastAsia"/>
                 <w:b/>
                 <w:sz w:val="24"/>
               </w:rPr>
@@ -2391,14 +4028,13 @@
         </w:tc>
         <w:tc>
           <w:tcPr>
-            <w:tcW w:w="1738" w:type="dxa"/>
+            <w:tcW w:w="1063" w:type="dxa"/>
             <w:shd w:val="clear" w:color="auto" w:fill="D9D9D9" w:themeFill="background1" w:themeFillShade="D9"/>
           </w:tcPr>
           <w:p>
             <w:pPr>
               <w:jc w:val="center"/>
               <w:rPr>
-                <w:rFonts w:hint="eastAsia"/>
                 <w:b/>
                 <w:sz w:val="24"/>
               </w:rPr>
@@ -2422,14 +4058,13 @@
         </w:tc>
         <w:tc>
           <w:tcPr>
-            <w:tcW w:w="1580" w:type="dxa"/>
+            <w:tcW w:w="3666" w:type="dxa"/>
             <w:shd w:val="clear" w:color="auto" w:fill="D9D9D9" w:themeFill="background1" w:themeFillShade="D9"/>
           </w:tcPr>
           <w:p>
             <w:pPr>
               <w:jc w:val="center"/>
               <w:rPr>
-                <w:rFonts w:hint="eastAsia"/>
                 <w:b/>
                 <w:sz w:val="24"/>
               </w:rPr>
@@ -2453,14 +4088,13 @@
         </w:tc>
         <w:tc>
           <w:tcPr>
-            <w:tcW w:w="1659" w:type="dxa"/>
+            <w:tcW w:w="851" w:type="dxa"/>
             <w:shd w:val="clear" w:color="auto" w:fill="D9D9D9" w:themeFill="background1" w:themeFillShade="D9"/>
           </w:tcPr>
           <w:p>
             <w:pPr>
               <w:jc w:val="center"/>
               <w:rPr>
-                <w:rFonts w:hint="eastAsia"/>
                 <w:b/>
                 <w:sz w:val="24"/>
               </w:rPr>
@@ -2484,14 +4118,13 @@
         </w:tc>
         <w:tc>
           <w:tcPr>
-            <w:tcW w:w="1660" w:type="dxa"/>
+            <w:tcW w:w="2327" w:type="dxa"/>
             <w:shd w:val="clear" w:color="auto" w:fill="D9D9D9" w:themeFill="background1" w:themeFillShade="D9"/>
           </w:tcPr>
           <w:p>
             <w:pPr>
               <w:jc w:val="center"/>
               <w:rPr>
-                <w:rFonts w:hint="eastAsia"/>
                 <w:b/>
                 <w:sz w:val="24"/>
               </w:rPr>
@@ -2517,135 +4150,1637 @@
       <w:tr>
         <w:tc>
           <w:tcPr>
-            <w:tcW w:w="1659" w:type="dxa"/>
-          </w:tcPr>
-          <w:p>
-            <w:pPr>
-              <w:rPr>
-                <w:rFonts w:hint="eastAsia"/>
-              </w:rPr>
-            </w:pPr>
-          </w:p>
-        </w:tc>
-        <w:tc>
-          <w:tcPr>
-            <w:tcW w:w="1738" w:type="dxa"/>
-          </w:tcPr>
-          <w:p>
-            <w:pPr>
-              <w:rPr>
-                <w:rFonts w:hint="eastAsia"/>
-              </w:rPr>
-            </w:pPr>
-          </w:p>
-        </w:tc>
-        <w:tc>
-          <w:tcPr>
-            <w:tcW w:w="1580" w:type="dxa"/>
-          </w:tcPr>
-          <w:p>
-            <w:pPr>
-              <w:rPr>
-                <w:rFonts w:hint="eastAsia"/>
-              </w:rPr>
-            </w:pPr>
-          </w:p>
-        </w:tc>
-        <w:tc>
-          <w:tcPr>
-            <w:tcW w:w="1659" w:type="dxa"/>
-          </w:tcPr>
-          <w:p>
-            <w:pPr>
-              <w:rPr>
-                <w:rFonts w:hint="eastAsia"/>
-              </w:rPr>
-            </w:pPr>
-          </w:p>
-        </w:tc>
-        <w:tc>
-          <w:tcPr>
-            <w:tcW w:w="1660" w:type="dxa"/>
-          </w:tcPr>
-          <w:p>
-            <w:pPr>
-              <w:rPr>
-                <w:rFonts w:hint="eastAsia"/>
-              </w:rPr>
-            </w:pPr>
+            <w:tcW w:w="389" w:type="dxa"/>
+          </w:tcPr>
+          <w:p>
+            <w:pPr>
+              <w:jc w:val="left"/>
+            </w:pPr>
+            <w:r>
+              <w:rPr>
+                <w:rFonts w:hint="eastAsia"/>
+              </w:rPr>
+              <w:lastRenderedPageBreak/>
+              <w:t>F</w:t>
+            </w:r>
+            <w:r>
+              <w:t>1</w:t>
+            </w:r>
+          </w:p>
+        </w:tc>
+        <w:tc>
+          <w:tcPr>
+            <w:tcW w:w="1063" w:type="dxa"/>
+          </w:tcPr>
+          <w:p>
+            <w:pPr>
+              <w:jc w:val="left"/>
+            </w:pPr>
+            <w:r>
+              <w:rPr>
+                <w:rFonts w:hint="eastAsia"/>
+              </w:rPr>
+              <w:t>register</w:t>
+            </w:r>
+          </w:p>
+        </w:tc>
+        <w:tc>
+          <w:tcPr>
+            <w:tcW w:w="3666" w:type="dxa"/>
+          </w:tcPr>
+          <w:p>
+            <w:pPr>
+              <w:jc w:val="left"/>
+            </w:pPr>
+            <w:r>
+              <w:t>email:satoshin@gmx.com</w:t>
+            </w:r>
+          </w:p>
+          <w:p>
+            <w:pPr>
+              <w:jc w:val="left"/>
+            </w:pPr>
+            <w:r>
+              <w:t>pswd_hash:6c595beda9e9baeb1c8574f03eca8d36</w:t>
+            </w:r>
+          </w:p>
+          <w:p>
+            <w:pPr>
+              <w:jc w:val="left"/>
+            </w:pPr>
+            <w:r>
+              <w:t>user_name:Satoshi</w:t>
+            </w:r>
+          </w:p>
+          <w:p>
+            <w:pPr>
+              <w:jc w:val="left"/>
+            </w:pPr>
+            <w:r>
+              <w:t>gender:M</w:t>
+            </w:r>
+          </w:p>
+          <w:p>
+            <w:pPr>
+              <w:jc w:val="left"/>
+            </w:pPr>
+            <w:r>
+              <w:t>resident_city_id:1</w:t>
+            </w:r>
+          </w:p>
+        </w:tc>
+        <w:tc>
+          <w:tcPr>
+            <w:tcW w:w="851" w:type="dxa"/>
+          </w:tcPr>
+          <w:p>
+            <w:pPr>
+              <w:jc w:val="left"/>
+            </w:pPr>
+            <w:r>
+              <w:rPr>
+                <w:rFonts w:hint="eastAsia"/>
+              </w:rPr>
+              <w:t>返回</w:t>
+            </w:r>
+            <w:r>
+              <w:rPr>
+                <w:rFonts w:hint="eastAsia"/>
+              </w:rPr>
+              <w:t>user_id</w:t>
+            </w:r>
+          </w:p>
+        </w:tc>
+        <w:tc>
+          <w:tcPr>
+            <w:tcW w:w="2327" w:type="dxa"/>
+          </w:tcPr>
+          <w:p>
+            <w:pPr>
+              <w:jc w:val="left"/>
+            </w:pPr>
+            <w:r>
+              <w:t>{"user_id": 11, "status": 0}</w:t>
+            </w:r>
           </w:p>
         </w:tc>
       </w:tr>
       <w:tr>
         <w:tc>
           <w:tcPr>
-            <w:tcW w:w="1659" w:type="dxa"/>
-          </w:tcPr>
-          <w:p>
-            <w:pPr>
-              <w:rPr>
-                <w:rFonts w:hint="eastAsia"/>
-              </w:rPr>
-            </w:pPr>
-          </w:p>
-        </w:tc>
-        <w:tc>
-          <w:tcPr>
-            <w:tcW w:w="1738" w:type="dxa"/>
-          </w:tcPr>
-          <w:p>
-            <w:pPr>
-              <w:rPr>
-                <w:rFonts w:hint="eastAsia"/>
-              </w:rPr>
-            </w:pPr>
-          </w:p>
-        </w:tc>
-        <w:tc>
-          <w:tcPr>
-            <w:tcW w:w="1580" w:type="dxa"/>
-          </w:tcPr>
-          <w:p>
-            <w:pPr>
-              <w:rPr>
-                <w:rFonts w:hint="eastAsia"/>
-              </w:rPr>
-            </w:pPr>
-          </w:p>
-        </w:tc>
-        <w:tc>
-          <w:tcPr>
-            <w:tcW w:w="1659" w:type="dxa"/>
-          </w:tcPr>
-          <w:p>
-            <w:pPr>
-              <w:rPr>
-                <w:rFonts w:hint="eastAsia"/>
-              </w:rPr>
-            </w:pPr>
-          </w:p>
-        </w:tc>
-        <w:tc>
-          <w:tcPr>
-            <w:tcW w:w="1660" w:type="dxa"/>
-          </w:tcPr>
-          <w:p>
-            <w:pPr>
-              <w:rPr>
-                <w:rFonts w:hint="eastAsia"/>
-              </w:rPr>
-            </w:pPr>
+            <w:tcW w:w="389" w:type="dxa"/>
+          </w:tcPr>
+          <w:p>
+            <w:r>
+              <w:rPr>
+                <w:rFonts w:hint="eastAsia"/>
+              </w:rPr>
+              <w:t>F</w:t>
+            </w:r>
+            <w:r>
+              <w:t>2</w:t>
+            </w:r>
+          </w:p>
+        </w:tc>
+        <w:tc>
+          <w:tcPr>
+            <w:tcW w:w="1063" w:type="dxa"/>
+          </w:tcPr>
+          <w:p>
+            <w:r>
+              <w:rPr>
+                <w:rFonts w:hint="eastAsia"/>
+              </w:rPr>
+              <w:t>r</w:t>
+            </w:r>
+            <w:r>
+              <w:t>egister</w:t>
+            </w:r>
+          </w:p>
+        </w:tc>
+        <w:tc>
+          <w:tcPr>
+            <w:tcW w:w="3666" w:type="dxa"/>
+          </w:tcPr>
+          <w:p>
+            <w:pPr>
+              <w:jc w:val="left"/>
+            </w:pPr>
+            <w:r>
+              <w:t>email:satoshin@gmx.com</w:t>
+            </w:r>
+          </w:p>
+          <w:p>
+            <w:pPr>
+              <w:jc w:val="left"/>
+            </w:pPr>
+            <w:r>
+              <w:t>pswd_hash:6c595beda9e9baeb1c8574f03eca8d36</w:t>
+            </w:r>
+          </w:p>
+          <w:p>
+            <w:pPr>
+              <w:jc w:val="left"/>
+            </w:pPr>
+            <w:r>
+              <w:t>user_name:Satoshi_fake</w:t>
+            </w:r>
+          </w:p>
+          <w:p>
+            <w:pPr>
+              <w:jc w:val="left"/>
+            </w:pPr>
+            <w:r>
+              <w:t>gender:M</w:t>
+            </w:r>
+          </w:p>
+          <w:p>
+            <w:r>
+              <w:t>resident_city_id:1</w:t>
+            </w:r>
+          </w:p>
+        </w:tc>
+        <w:tc>
+          <w:tcPr>
+            <w:tcW w:w="851" w:type="dxa"/>
+          </w:tcPr>
+          <w:p>
+            <w:r>
+              <w:rPr>
+                <w:rFonts w:hint="eastAsia"/>
+              </w:rPr>
+              <w:t>拒绝注册，用户已存在</w:t>
+            </w:r>
+          </w:p>
+        </w:tc>
+        <w:tc>
+          <w:tcPr>
+            <w:tcW w:w="2327" w:type="dxa"/>
+          </w:tcPr>
+          <w:p>
+            <w:r>
+              <w:t>{"status":4,"error_message":"User (Email=satoshin@gmx.com) already exists, try to login."}</w:t>
+            </w:r>
+          </w:p>
+        </w:tc>
+      </w:tr>
+      <w:tr>
+        <w:tc>
+          <w:tcPr>
+            <w:tcW w:w="389" w:type="dxa"/>
+          </w:tcPr>
+          <w:p>
+            <w:r>
+              <w:rPr>
+                <w:rFonts w:hint="eastAsia"/>
+              </w:rPr>
+              <w:t>F</w:t>
+            </w:r>
+            <w:r>
+              <w:t>3</w:t>
+            </w:r>
+          </w:p>
+        </w:tc>
+        <w:tc>
+          <w:tcPr>
+            <w:tcW w:w="1063" w:type="dxa"/>
+          </w:tcPr>
+          <w:p>
+            <w:r>
+              <w:rPr>
+                <w:rFonts w:hint="eastAsia"/>
+              </w:rPr>
+              <w:t>l</w:t>
+            </w:r>
+            <w:r>
+              <w:t>ogin</w:t>
+            </w:r>
+          </w:p>
+        </w:tc>
+        <w:tc>
+          <w:tcPr>
+            <w:tcW w:w="3666" w:type="dxa"/>
+          </w:tcPr>
+          <w:p>
+            <w:pPr>
+              <w:jc w:val="left"/>
+            </w:pPr>
+            <w:r>
+              <w:t>email:satoshin@gmx.com</w:t>
+            </w:r>
+          </w:p>
+          <w:p>
+            <w:pPr>
+              <w:jc w:val="left"/>
+            </w:pPr>
+            <w:r>
+              <w:t>pswd_hash:6c595beda9e9baeb1c8574f03eca8d36</w:t>
+            </w:r>
+          </w:p>
+        </w:tc>
+        <w:tc>
+          <w:tcPr>
+            <w:tcW w:w="851" w:type="dxa"/>
+          </w:tcPr>
+          <w:p>
+            <w:r>
+              <w:rPr>
+                <w:rFonts w:hint="eastAsia"/>
+              </w:rPr>
+              <w:t>返回</w:t>
+            </w:r>
+            <w:r>
+              <w:rPr>
+                <w:rFonts w:hint="eastAsia"/>
+              </w:rPr>
+              <w:t>session</w:t>
+            </w:r>
+            <w:r>
+              <w:t>_id</w:t>
+            </w:r>
+          </w:p>
+        </w:tc>
+        <w:tc>
+          <w:tcPr>
+            <w:tcW w:w="2327" w:type="dxa"/>
+          </w:tcPr>
+          <w:p>
+            <w:r>
+              <w:t>{ "user_id": 11, "session_id": "4b4e9df3-ac1e-46be-90ed-28acc0b938df", "status": 0 }</w:t>
+            </w:r>
+          </w:p>
+        </w:tc>
+      </w:tr>
+      <w:tr>
+        <w:tc>
+          <w:tcPr>
+            <w:tcW w:w="389" w:type="dxa"/>
+          </w:tcPr>
+          <w:p>
+            <w:r>
+              <w:rPr>
+                <w:rFonts w:hint="eastAsia"/>
+              </w:rPr>
+              <w:t>F</w:t>
+            </w:r>
+            <w:r>
+              <w:t>4</w:t>
+            </w:r>
+          </w:p>
+        </w:tc>
+        <w:tc>
+          <w:tcPr>
+            <w:tcW w:w="1063" w:type="dxa"/>
+          </w:tcPr>
+          <w:p>
+            <w:r>
+              <w:rPr>
+                <w:rFonts w:hint="eastAsia"/>
+              </w:rPr>
+              <w:t>r</w:t>
+            </w:r>
+            <w:r>
+              <w:t>eset_pswd</w:t>
+            </w:r>
+          </w:p>
+        </w:tc>
+        <w:tc>
+          <w:tcPr>
+            <w:tcW w:w="3666" w:type="dxa"/>
+          </w:tcPr>
+          <w:p>
+            <w:pPr>
+              <w:jc w:val="left"/>
+            </w:pPr>
+            <w:r>
+              <w:t>user_id:11</w:t>
+            </w:r>
+          </w:p>
+          <w:p>
+            <w:pPr>
+              <w:jc w:val="left"/>
+            </w:pPr>
+            <w:r>
+              <w:t>session_id:4b4e9df3-ac1e-46be-90ed-28acc0b938df</w:t>
+            </w:r>
+          </w:p>
+          <w:p>
+            <w:pPr>
+              <w:jc w:val="left"/>
+            </w:pPr>
+            <w:r>
+              <w:t>old_pswd_hash:6c595beda9e9baeb1c8574f03eca8d36</w:t>
+            </w:r>
+          </w:p>
+          <w:p>
+            <w:pPr>
+              <w:jc w:val="left"/>
+            </w:pPr>
+            <w:r>
+              <w:t>new_pswd_hash:a7ac4022d30faab5e6970552981a7061</w:t>
+            </w:r>
+          </w:p>
+        </w:tc>
+        <w:tc>
+          <w:tcPr>
+            <w:tcW w:w="851" w:type="dxa"/>
+          </w:tcPr>
+          <w:p>
+            <w:r>
+              <w:rPr>
+                <w:rFonts w:hint="eastAsia"/>
+              </w:rPr>
+              <w:t>无</w:t>
+            </w:r>
+          </w:p>
+        </w:tc>
+        <w:tc>
+          <w:tcPr>
+            <w:tcW w:w="2327" w:type="dxa"/>
+          </w:tcPr>
+          <w:p>
+            <w:r>
+              <w:t>{"status": 0 }</w:t>
+            </w:r>
+          </w:p>
+        </w:tc>
+      </w:tr>
+      <w:tr>
+        <w:tc>
+          <w:tcPr>
+            <w:tcW w:w="389" w:type="dxa"/>
+          </w:tcPr>
+          <w:p>
+            <w:r>
+              <w:rPr>
+                <w:rFonts w:hint="eastAsia"/>
+              </w:rPr>
+              <w:t>F</w:t>
+            </w:r>
+            <w:r>
+              <w:rPr>
+                <w:rFonts w:hint="eastAsia"/>
+              </w:rPr>
+              <w:t>5</w:t>
+            </w:r>
+          </w:p>
+        </w:tc>
+        <w:tc>
+          <w:tcPr>
+            <w:tcW w:w="1063" w:type="dxa"/>
+          </w:tcPr>
+          <w:p>
+            <w:r>
+              <w:rPr>
+                <w:rFonts w:hint="eastAsia"/>
+              </w:rPr>
+              <w:t>get</w:t>
+            </w:r>
+            <w:r>
+              <w:t>_user_info</w:t>
+            </w:r>
+          </w:p>
+        </w:tc>
+        <w:tc>
+          <w:tcPr>
+            <w:tcW w:w="3666" w:type="dxa"/>
+          </w:tcPr>
+          <w:p>
+            <w:pPr>
+              <w:jc w:val="left"/>
+            </w:pPr>
+            <w:r>
+              <w:t>user_id:11</w:t>
+            </w:r>
+          </w:p>
+          <w:p>
+            <w:pPr>
+              <w:jc w:val="left"/>
+            </w:pPr>
+            <w:r>
+              <w:t>session_id:4b4e9df3-ac1e-46be-90ed-28acc0b938df</w:t>
+            </w:r>
+          </w:p>
+        </w:tc>
+        <w:tc>
+          <w:tcPr>
+            <w:tcW w:w="851" w:type="dxa"/>
+          </w:tcPr>
+          <w:p>
+            <w:r>
+              <w:rPr>
+                <w:rFonts w:hint="eastAsia"/>
+              </w:rPr>
+              <w:t>用户个人信息</w:t>
+            </w:r>
+          </w:p>
+        </w:tc>
+        <w:tc>
+          <w:tcPr>
+            <w:tcW w:w="2327" w:type="dxa"/>
+          </w:tcPr>
+          <w:p>
+            <w:r>
+              <w:t>{</w:t>
+            </w:r>
+          </w:p>
+          <w:p>
+            <w:r>
+              <w:t xml:space="preserve">    "user_id": 11,</w:t>
+            </w:r>
+          </w:p>
+          <w:p>
+            <w:r>
+              <w:t xml:space="preserve">    "email": "satoshin@gmx.com",</w:t>
+            </w:r>
+          </w:p>
+          <w:p>
+            <w:r>
+              <w:t xml:space="preserve">    "user_name": "Satoshi",</w:t>
+            </w:r>
+          </w:p>
+          <w:p>
+            <w:r>
+              <w:t xml:space="preserve">    "gender": "M",</w:t>
+            </w:r>
+          </w:p>
+          <w:p>
+            <w:r>
+              <w:t xml:space="preserve">    "resident_city_id": 1,</w:t>
+            </w:r>
+          </w:p>
+          <w:p>
+            <w:r>
+              <w:t xml:space="preserve">    "resident_city": {</w:t>
+            </w:r>
+          </w:p>
+          <w:p>
+            <w:r>
+              <w:t xml:space="preserve">        "city_id": 1,</w:t>
+            </w:r>
+          </w:p>
+          <w:p>
+            <w:r>
+              <w:rPr>
+                <w:rFonts w:hint="eastAsia"/>
+              </w:rPr>
+              <w:t xml:space="preserve">        "country_name": "</w:t>
+            </w:r>
+            <w:r>
+              <w:rPr>
+                <w:rFonts w:hint="eastAsia"/>
+              </w:rPr>
+              <w:t>未设置</w:t>
+            </w:r>
+            <w:r>
+              <w:rPr>
+                <w:rFonts w:hint="eastAsia"/>
+              </w:rPr>
+              <w:t>",</w:t>
+            </w:r>
+          </w:p>
+          <w:p>
+            <w:r>
+              <w:rPr>
+                <w:rFonts w:hint="eastAsia"/>
+              </w:rPr>
+              <w:t xml:space="preserve">        "province_name": "</w:t>
+            </w:r>
+            <w:r>
+              <w:rPr>
+                <w:rFonts w:hint="eastAsia"/>
+              </w:rPr>
+              <w:lastRenderedPageBreak/>
+              <w:t>未设置</w:t>
+            </w:r>
+            <w:r>
+              <w:rPr>
+                <w:rFonts w:hint="eastAsia"/>
+              </w:rPr>
+              <w:t>",</w:t>
+            </w:r>
+          </w:p>
+          <w:p>
+            <w:r>
+              <w:rPr>
+                <w:rFonts w:hint="eastAsia"/>
+              </w:rPr>
+              <w:t xml:space="preserve">        "city_name": "</w:t>
+            </w:r>
+            <w:r>
+              <w:rPr>
+                <w:rFonts w:hint="eastAsia"/>
+              </w:rPr>
+              <w:t>未设置</w:t>
+            </w:r>
+            <w:r>
+              <w:rPr>
+                <w:rFonts w:hint="eastAsia"/>
+              </w:rPr>
+              <w:t>",</w:t>
+            </w:r>
+          </w:p>
+          <w:p>
+            <w:r>
+              <w:t xml:space="preserve">        "latitude": 0,</w:t>
+            </w:r>
+          </w:p>
+          <w:p>
+            <w:r>
+              <w:t xml:space="preserve">        "longitude": 0</w:t>
+            </w:r>
+          </w:p>
+          <w:p>
+            <w:r>
+              <w:t xml:space="preserve">    },</w:t>
+            </w:r>
+          </w:p>
+          <w:p>
+            <w:r>
+              <w:t xml:space="preserve">    "comment": "",</w:t>
+            </w:r>
+          </w:p>
+          <w:p>
+            <w:r>
+              <w:t xml:space="preserve">    "avatar_url": "",</w:t>
+            </w:r>
+          </w:p>
+          <w:p>
+            <w:r>
+              <w:t xml:space="preserve">    "status": 0</w:t>
+            </w:r>
+          </w:p>
+          <w:p>
+            <w:r>
+              <w:t>}</w:t>
+            </w:r>
+          </w:p>
+        </w:tc>
+      </w:tr>
+      <w:tr>
+        <w:tc>
+          <w:tcPr>
+            <w:tcW w:w="389" w:type="dxa"/>
+          </w:tcPr>
+          <w:p>
+            <w:r>
+              <w:rPr>
+                <w:rFonts w:hint="eastAsia"/>
+              </w:rPr>
+              <w:lastRenderedPageBreak/>
+              <w:t>F</w:t>
+            </w:r>
+            <w:r>
+              <w:t>6</w:t>
+            </w:r>
+          </w:p>
+        </w:tc>
+        <w:tc>
+          <w:tcPr>
+            <w:tcW w:w="1063" w:type="dxa"/>
+          </w:tcPr>
+          <w:p>
+            <w:r>
+              <w:t>s</w:t>
+            </w:r>
+            <w:r>
+              <w:rPr>
+                <w:rFonts w:hint="eastAsia"/>
+              </w:rPr>
+              <w:t>et</w:t>
+            </w:r>
+            <w:r>
+              <w:t>_user_info</w:t>
+            </w:r>
+          </w:p>
+        </w:tc>
+        <w:tc>
+          <w:tcPr>
+            <w:tcW w:w="3666" w:type="dxa"/>
+          </w:tcPr>
+          <w:p>
+            <w:pPr>
+              <w:jc w:val="left"/>
+            </w:pPr>
+            <w:r>
+              <w:t>user_id:11</w:t>
+            </w:r>
+          </w:p>
+          <w:p>
+            <w:pPr>
+              <w:jc w:val="left"/>
+            </w:pPr>
+            <w:r>
+              <w:t>session_id:4b4e9df3-ac1e-46be-90ed-28acc0b938df</w:t>
+            </w:r>
+          </w:p>
+          <w:p>
+            <w:pPr>
+              <w:jc w:val="left"/>
+            </w:pPr>
+            <w:r>
+              <w:t>user_name:Satoshi</w:t>
+            </w:r>
+          </w:p>
+          <w:p>
+            <w:pPr>
+              <w:jc w:val="left"/>
+            </w:pPr>
+            <w:r>
+              <w:t>gender:M</w:t>
+            </w:r>
+          </w:p>
+          <w:p>
+            <w:pPr>
+              <w:jc w:val="left"/>
+            </w:pPr>
+            <w:r>
+              <w:t>resident_city_id:2</w:t>
+            </w:r>
+          </w:p>
+          <w:p>
+            <w:pPr>
+              <w:jc w:val="left"/>
+            </w:pPr>
+            <w:r>
+              <w:t>email:satoshin@gmx.com</w:t>
+            </w:r>
+          </w:p>
+          <w:p>
+            <w:pPr>
+              <w:jc w:val="left"/>
+            </w:pPr>
+            <w:r>
+              <w:rPr>
+                <w:rFonts w:hint="eastAsia"/>
+              </w:rPr>
+              <w:t>comment:</w:t>
+            </w:r>
+            <w:r>
+              <w:rPr>
+                <w:rFonts w:hint="eastAsia"/>
+              </w:rPr>
+              <w:t>永不忘记，永不放弃</w:t>
+            </w:r>
+          </w:p>
+        </w:tc>
+        <w:tc>
+          <w:tcPr>
+            <w:tcW w:w="851" w:type="dxa"/>
+          </w:tcPr>
+          <w:p/>
+        </w:tc>
+        <w:tc>
+          <w:tcPr>
+            <w:tcW w:w="2327" w:type="dxa"/>
+          </w:tcPr>
+          <w:p>
+            <w:r>
+              <w:t>{</w:t>
+            </w:r>
+          </w:p>
+          <w:p>
+            <w:r>
+              <w:t xml:space="preserve">    "status": 0</w:t>
+            </w:r>
+          </w:p>
+          <w:p>
+            <w:r>
+              <w:t>}</w:t>
+            </w:r>
+          </w:p>
+        </w:tc>
+      </w:tr>
+      <w:tr>
+        <w:tc>
+          <w:tcPr>
+            <w:tcW w:w="389" w:type="dxa"/>
+          </w:tcPr>
+          <w:p>
+            <w:r>
+              <w:rPr>
+                <w:rFonts w:hint="eastAsia"/>
+              </w:rPr>
+              <w:t>F</w:t>
+            </w:r>
+            <w:r>
+              <w:rPr>
+                <w:rFonts w:hint="eastAsia"/>
+              </w:rPr>
+              <w:t>7</w:t>
+            </w:r>
+          </w:p>
+        </w:tc>
+        <w:tc>
+          <w:tcPr>
+            <w:tcW w:w="1063" w:type="dxa"/>
+          </w:tcPr>
+          <w:p>
+            <w:r>
+              <w:rPr>
+                <w:rFonts w:hint="eastAsia"/>
+              </w:rPr>
+              <w:t>get</w:t>
+            </w:r>
+            <w:r>
+              <w:t>_user_info</w:t>
+            </w:r>
+          </w:p>
+        </w:tc>
+        <w:tc>
+          <w:tcPr>
+            <w:tcW w:w="3666" w:type="dxa"/>
+          </w:tcPr>
+          <w:p>
+            <w:pPr>
+              <w:jc w:val="left"/>
+            </w:pPr>
+            <w:r>
+              <w:t>user_id:11</w:t>
+            </w:r>
+          </w:p>
+          <w:p>
+            <w:pPr>
+              <w:jc w:val="left"/>
+            </w:pPr>
+            <w:r>
+              <w:t>session_id:4b4e9df3-ac1e-46be-90ed-28acc0b938df</w:t>
+            </w:r>
+          </w:p>
+        </w:tc>
+        <w:tc>
+          <w:tcPr>
+            <w:tcW w:w="851" w:type="dxa"/>
+          </w:tcPr>
+          <w:p>
+            <w:r>
+              <w:rPr>
+                <w:rFonts w:hint="eastAsia"/>
+              </w:rPr>
+              <w:t>更新后的用户信息</w:t>
+            </w:r>
+          </w:p>
+        </w:tc>
+        <w:tc>
+          <w:tcPr>
+            <w:tcW w:w="2327" w:type="dxa"/>
+          </w:tcPr>
+          <w:p>
+            <w:r>
+              <w:t>{</w:t>
+            </w:r>
+          </w:p>
+          <w:p>
+            <w:r>
+              <w:t xml:space="preserve">    "user_id": 11,</w:t>
+            </w:r>
+          </w:p>
+          <w:p>
+            <w:r>
+              <w:t xml:space="preserve">    "email": "satoshin@gmx.com",</w:t>
+            </w:r>
+          </w:p>
+          <w:p>
+            <w:r>
+              <w:t xml:space="preserve">    "user_name": "Satoshi",</w:t>
+            </w:r>
+          </w:p>
+          <w:p>
+            <w:r>
+              <w:t xml:space="preserve">    "gender": "M",</w:t>
+            </w:r>
+          </w:p>
+          <w:p>
+            <w:r>
+              <w:t xml:space="preserve">    "resident_city_id": 2,</w:t>
+            </w:r>
+          </w:p>
+          <w:p>
+            <w:r>
+              <w:t xml:space="preserve">    "resident_city": {</w:t>
+            </w:r>
+          </w:p>
+          <w:p>
+            <w:r>
+              <w:t xml:space="preserve">        "city_id": 2,</w:t>
+            </w:r>
+          </w:p>
+          <w:p>
+            <w:r>
+              <w:rPr>
+                <w:rFonts w:hint="eastAsia"/>
+              </w:rPr>
+              <w:t xml:space="preserve">        "country_name": "</w:t>
+            </w:r>
+            <w:r>
+              <w:rPr>
+                <w:rFonts w:hint="eastAsia"/>
+              </w:rPr>
+              <w:t>中国</w:t>
+            </w:r>
+            <w:r>
+              <w:rPr>
+                <w:rFonts w:hint="eastAsia"/>
+              </w:rPr>
+              <w:t>",</w:t>
+            </w:r>
+          </w:p>
+          <w:p>
+            <w:r>
+              <w:rPr>
+                <w:rFonts w:hint="eastAsia"/>
+              </w:rPr>
+              <w:t xml:space="preserve">        "province_name": "</w:t>
+            </w:r>
+            <w:r>
+              <w:rPr>
+                <w:rFonts w:hint="eastAsia"/>
+              </w:rPr>
+              <w:t>北京市</w:t>
+            </w:r>
+            <w:r>
+              <w:rPr>
+                <w:rFonts w:hint="eastAsia"/>
+              </w:rPr>
+              <w:t>",</w:t>
+            </w:r>
+          </w:p>
+          <w:p>
+            <w:r>
+              <w:rPr>
+                <w:rFonts w:hint="eastAsia"/>
+              </w:rPr>
+              <w:t xml:space="preserve">        "city_name": "</w:t>
+            </w:r>
+            <w:r>
+              <w:rPr>
+                <w:rFonts w:hint="eastAsia"/>
+              </w:rPr>
+              <w:t>北京市</w:t>
+            </w:r>
+            <w:r>
+              <w:rPr>
+                <w:rFonts w:hint="eastAsia"/>
+              </w:rPr>
+              <w:t>",</w:t>
+            </w:r>
+          </w:p>
+          <w:p>
+            <w:r>
+              <w:lastRenderedPageBreak/>
+              <w:t xml:space="preserve">        "latitude": 39.90419989999999,</w:t>
+            </w:r>
+          </w:p>
+          <w:p>
+            <w:r>
+              <w:t xml:space="preserve">        "longitude": 116.4073963</w:t>
+            </w:r>
+          </w:p>
+          <w:p>
+            <w:r>
+              <w:t xml:space="preserve">    },</w:t>
+            </w:r>
+          </w:p>
+          <w:p>
+            <w:r>
+              <w:rPr>
+                <w:rFonts w:hint="eastAsia"/>
+              </w:rPr>
+              <w:t xml:space="preserve">    "comment": "</w:t>
+            </w:r>
+            <w:r>
+              <w:rPr>
+                <w:rFonts w:hint="eastAsia"/>
+              </w:rPr>
+              <w:t>永不忘记，永不放弃</w:t>
+            </w:r>
+            <w:r>
+              <w:rPr>
+                <w:rFonts w:hint="eastAsia"/>
+              </w:rPr>
+              <w:t>",</w:t>
+            </w:r>
+          </w:p>
+          <w:p>
+            <w:r>
+              <w:t xml:space="preserve">    "avatar_url": "",</w:t>
+            </w:r>
+          </w:p>
+          <w:p>
+            <w:r>
+              <w:t xml:space="preserve">    "status": 0</w:t>
+            </w:r>
+          </w:p>
+          <w:p>
+            <w:r>
+              <w:t>}</w:t>
+            </w:r>
+          </w:p>
+        </w:tc>
+      </w:tr>
+      <w:tr>
+        <w:tc>
+          <w:tcPr>
+            <w:tcW w:w="389" w:type="dxa"/>
+          </w:tcPr>
+          <w:p>
+            <w:r>
+              <w:rPr>
+                <w:rFonts w:hint="eastAsia"/>
+              </w:rPr>
+              <w:lastRenderedPageBreak/>
+              <w:t>F</w:t>
+            </w:r>
+            <w:r>
+              <w:t>8</w:t>
+            </w:r>
+          </w:p>
+        </w:tc>
+        <w:tc>
+          <w:tcPr>
+            <w:tcW w:w="1063" w:type="dxa"/>
+          </w:tcPr>
+          <w:p>
+            <w:r>
+              <w:t>add_travel_group</w:t>
+            </w:r>
+          </w:p>
+        </w:tc>
+        <w:tc>
+          <w:tcPr>
+            <w:tcW w:w="3666" w:type="dxa"/>
+          </w:tcPr>
+          <w:p>
+            <w:pPr>
+              <w:jc w:val="left"/>
+            </w:pPr>
+            <w:r>
+              <w:t>user_id:11</w:t>
+            </w:r>
+          </w:p>
+          <w:p>
+            <w:pPr>
+              <w:jc w:val="left"/>
+            </w:pPr>
+            <w:r>
+              <w:t>session_id:4b4e9df3-ac1e-46be-90ed-28acc0b938df</w:t>
+            </w:r>
+          </w:p>
+          <w:p>
+            <w:pPr>
+              <w:jc w:val="left"/>
+            </w:pPr>
+            <w:r>
+              <w:rPr>
+                <w:rFonts w:hint="eastAsia"/>
+              </w:rPr>
+              <w:t>travel_group_name:</w:t>
+            </w:r>
+            <w:r>
+              <w:rPr>
+                <w:rFonts w:hint="eastAsia"/>
+              </w:rPr>
+              <w:t>天安门之旅</w:t>
+            </w:r>
+          </w:p>
+          <w:p>
+            <w:pPr>
+              <w:jc w:val="left"/>
+            </w:pPr>
+            <w:r>
+              <w:rPr>
+                <w:rFonts w:hint="eastAsia"/>
+              </w:rPr>
+              <w:t>travel_group_note:</w:t>
+            </w:r>
+            <w:r>
+              <w:rPr>
+                <w:rFonts w:hint="eastAsia"/>
+              </w:rPr>
+              <w:t>学生们自发走上街头的一次旅行</w:t>
+            </w:r>
+          </w:p>
+          <w:p>
+            <w:pPr>
+              <w:jc w:val="left"/>
+            </w:pPr>
+            <w:r>
+              <w:t>travel_group_color:</w:t>
+            </w:r>
+            <w:r>
+              <w:t xml:space="preserve"> </w:t>
+            </w:r>
+            <w:r>
+              <w:t>#FF0000</w:t>
+            </w:r>
+          </w:p>
+        </w:tc>
+        <w:tc>
+          <w:tcPr>
+            <w:tcW w:w="851" w:type="dxa"/>
+          </w:tcPr>
+          <w:p>
+            <w:r>
+              <w:t>t</w:t>
+            </w:r>
+            <w:r>
+              <w:rPr>
+                <w:rFonts w:hint="eastAsia"/>
+              </w:rPr>
+              <w:t>ra</w:t>
+            </w:r>
+            <w:r>
+              <w:t>vel_group_id</w:t>
+            </w:r>
+          </w:p>
+        </w:tc>
+        <w:tc>
+          <w:tcPr>
+            <w:tcW w:w="2327" w:type="dxa"/>
+          </w:tcPr>
+          <w:p>
+            <w:r>
+              <w:t>{</w:t>
+            </w:r>
+          </w:p>
+          <w:p>
+            <w:r>
+              <w:t xml:space="preserve">    "travel_group_id": 3,</w:t>
+            </w:r>
+          </w:p>
+          <w:p>
+            <w:r>
+              <w:t xml:space="preserve">    "status": 0</w:t>
+            </w:r>
+          </w:p>
+          <w:p>
+            <w:r>
+              <w:t>}</w:t>
+            </w:r>
+          </w:p>
+        </w:tc>
+      </w:tr>
+      <w:tr>
+        <w:tc>
+          <w:tcPr>
+            <w:tcW w:w="389" w:type="dxa"/>
+          </w:tcPr>
+          <w:p>
+            <w:r>
+              <w:rPr>
+                <w:rFonts w:hint="eastAsia"/>
+              </w:rPr>
+              <w:t>F</w:t>
+            </w:r>
+            <w:r>
+              <w:t>9</w:t>
+            </w:r>
+          </w:p>
+        </w:tc>
+        <w:tc>
+          <w:tcPr>
+            <w:tcW w:w="1063" w:type="dxa"/>
+          </w:tcPr>
+          <w:p>
+            <w:r>
+              <w:t>A</w:t>
+            </w:r>
+            <w:r>
+              <w:rPr>
+                <w:rFonts w:hint="eastAsia"/>
+              </w:rPr>
+              <w:t>d</w:t>
+            </w:r>
+            <w:r>
+              <w:t>d_travel</w:t>
+            </w:r>
+          </w:p>
+        </w:tc>
+        <w:tc>
+          <w:tcPr>
+            <w:tcW w:w="3666" w:type="dxa"/>
+          </w:tcPr>
+          <w:p>
+            <w:pPr>
+              <w:jc w:val="left"/>
+            </w:pPr>
+            <w:r>
+              <w:t>user_id:11</w:t>
+            </w:r>
+          </w:p>
+          <w:p>
+            <w:pPr>
+              <w:jc w:val="left"/>
+            </w:pPr>
+            <w:r>
+              <w:t>session_id:3a507bd2-0acc-4afb-a990-77174ddc9da4</w:t>
+            </w:r>
+          </w:p>
+          <w:p>
+            <w:pPr>
+              <w:jc w:val="left"/>
+            </w:pPr>
+            <w:r>
+              <w:t>city_id:1</w:t>
+            </w:r>
+          </w:p>
+          <w:p>
+            <w:pPr>
+              <w:jc w:val="left"/>
+            </w:pPr>
+            <w:r>
+              <w:t>travel_group_id:3</w:t>
+            </w:r>
+          </w:p>
+          <w:p>
+            <w:pPr>
+              <w:jc w:val="left"/>
+            </w:pPr>
+            <w:r>
+              <w:t>date_start:1989-04-16</w:t>
+            </w:r>
+          </w:p>
+          <w:p>
+            <w:pPr>
+              <w:jc w:val="left"/>
+            </w:pPr>
+            <w:r>
+              <w:t>date_end:1989-04-27</w:t>
+            </w:r>
+          </w:p>
+          <w:p>
+            <w:pPr>
+              <w:jc w:val="left"/>
+            </w:pPr>
+            <w:r>
+              <w:rPr>
+                <w:rFonts w:hint="eastAsia"/>
+              </w:rPr>
+              <w:t>travel_note:</w:t>
+            </w:r>
+            <w:r>
+              <w:rPr>
+                <w:rFonts w:hint="eastAsia"/>
+              </w:rPr>
+              <w:t>悼念胡耀邦</w:t>
+            </w:r>
+          </w:p>
+          <w:p>
+            <w:pPr>
+              <w:jc w:val="left"/>
+            </w:pPr>
+            <w:r>
+              <w:t>visibility:P</w:t>
+            </w:r>
+          </w:p>
+        </w:tc>
+        <w:tc>
+          <w:tcPr>
+            <w:tcW w:w="851" w:type="dxa"/>
+          </w:tcPr>
+          <w:p/>
+        </w:tc>
+        <w:tc>
+          <w:tcPr>
+            <w:tcW w:w="2327" w:type="dxa"/>
+          </w:tcPr>
+          <w:p>
+            <w:r>
+              <w:t>{</w:t>
+            </w:r>
+          </w:p>
+          <w:p>
+            <w:r>
+              <w:t xml:space="preserve">    "travel_id": 28,</w:t>
+            </w:r>
+          </w:p>
+          <w:p>
+            <w:r>
+              <w:t xml:space="preserve">    "status": 0</w:t>
+            </w:r>
+          </w:p>
+          <w:p>
+            <w:r>
+              <w:t>}</w:t>
+            </w:r>
+          </w:p>
+        </w:tc>
+      </w:tr>
+      <w:tr>
+        <w:tc>
+          <w:tcPr>
+            <w:tcW w:w="389" w:type="dxa"/>
+          </w:tcPr>
+          <w:p>
+            <w:r>
+              <w:rPr>
+                <w:rFonts w:hint="eastAsia"/>
+              </w:rPr>
+              <w:t>F</w:t>
+            </w:r>
+            <w:r>
+              <w:t>10</w:t>
+            </w:r>
+          </w:p>
+        </w:tc>
+        <w:tc>
+          <w:tcPr>
+            <w:tcW w:w="1063" w:type="dxa"/>
+          </w:tcPr>
+          <w:p>
+            <w:r>
+              <w:t>get_all_travel_group_details</w:t>
+            </w:r>
+          </w:p>
+        </w:tc>
+        <w:tc>
+          <w:tcPr>
+            <w:tcW w:w="3666" w:type="dxa"/>
+          </w:tcPr>
+          <w:p>
+            <w:pPr>
+              <w:jc w:val="left"/>
+            </w:pPr>
+            <w:r>
+              <w:t>user_id:11</w:t>
+            </w:r>
+          </w:p>
+          <w:p>
+            <w:pPr>
+              <w:jc w:val="left"/>
+            </w:pPr>
+            <w:r>
+              <w:t>session_id:3a507bd2-0acc-4afb-a990-77174ddc9da4</w:t>
+            </w:r>
+          </w:p>
+          <w:p>
+            <w:pPr>
+              <w:jc w:val="left"/>
+            </w:pPr>
+          </w:p>
+        </w:tc>
+        <w:tc>
+          <w:tcPr>
+            <w:tcW w:w="851" w:type="dxa"/>
+          </w:tcPr>
+          <w:p>
+            <w:r>
+              <w:rPr>
+                <w:rFonts w:hint="eastAsia"/>
+              </w:rPr>
+              <w:t>用户所有的</w:t>
+            </w:r>
+            <w:r>
+              <w:rPr>
+                <w:rFonts w:hint="eastAsia"/>
+              </w:rPr>
+              <w:t>travel</w:t>
+            </w:r>
+            <w:r>
+              <w:t>_group</w:t>
+            </w:r>
+            <w:r>
+              <w:rPr>
+                <w:rFonts w:hint="eastAsia"/>
+              </w:rPr>
+              <w:t>及其下的每个</w:t>
+            </w:r>
+            <w:r>
+              <w:rPr>
+                <w:rFonts w:hint="eastAsia"/>
+              </w:rPr>
+              <w:t>travel</w:t>
+            </w:r>
+            <w:r>
+              <w:rPr>
+                <w:rFonts w:hint="eastAsia"/>
+              </w:rPr>
+              <w:t>的细节</w:t>
+            </w:r>
+          </w:p>
+        </w:tc>
+        <w:tc>
+          <w:tcPr>
+            <w:tcW w:w="2327" w:type="dxa"/>
+          </w:tcPr>
+          <w:p>
+            <w:r>
+              <w:t>{</w:t>
+            </w:r>
+          </w:p>
+          <w:p>
+            <w:r>
+              <w:t xml:space="preserve">    "count": 1,</w:t>
+            </w:r>
+          </w:p>
+          <w:p>
+            <w:r>
+              <w:t xml:space="preserve">    "travel_group_info_list": [</w:t>
+            </w:r>
+          </w:p>
+          <w:p>
+            <w:r>
+              <w:t xml:space="preserve">        {</w:t>
+            </w:r>
+          </w:p>
+          <w:p>
+            <w:r>
+              <w:t xml:space="preserve">            "owner_user_id": 11,</w:t>
+            </w:r>
+          </w:p>
+          <w:p>
+            <w:r>
+              <w:t xml:space="preserve">            "travel_group_id": 3,</w:t>
+            </w:r>
+          </w:p>
+          <w:p>
+            <w:r>
+              <w:rPr>
+                <w:rFonts w:hint="eastAsia"/>
+              </w:rPr>
+              <w:t xml:space="preserve">            "travel_group_name": "</w:t>
+            </w:r>
+            <w:r>
+              <w:rPr>
+                <w:rFonts w:hint="eastAsia"/>
+              </w:rPr>
+              <w:t>天安门之旅</w:t>
+            </w:r>
+            <w:r>
+              <w:rPr>
+                <w:rFonts w:hint="eastAsia"/>
+              </w:rPr>
+              <w:t>",</w:t>
+            </w:r>
+          </w:p>
+          <w:p>
+            <w:r>
+              <w:rPr>
+                <w:rFonts w:hint="eastAsia"/>
+              </w:rPr>
+              <w:t xml:space="preserve">            "travel_group_note"</w:t>
+            </w:r>
+            <w:r>
+              <w:rPr>
+                <w:rFonts w:hint="eastAsia"/>
+              </w:rPr>
+              <w:lastRenderedPageBreak/>
+              <w:t>: "</w:t>
+            </w:r>
+            <w:r>
+              <w:rPr>
+                <w:rFonts w:hint="eastAsia"/>
+              </w:rPr>
+              <w:t>学生们自发走上街头的一次旅行</w:t>
+            </w:r>
+            <w:r>
+              <w:rPr>
+                <w:rFonts w:hint="eastAsia"/>
+              </w:rPr>
+              <w:t>",</w:t>
+            </w:r>
+          </w:p>
+          <w:p>
+            <w:r>
+              <w:t xml:space="preserve">            "travel_group_color": "</w:t>
+            </w:r>
+            <w:r>
+              <w:t>#FF0000</w:t>
+            </w:r>
+            <w:r>
+              <w:t>",</w:t>
+            </w:r>
+          </w:p>
+          <w:p>
+            <w:r>
+              <w:t xml:space="preserve">            "travel_infos": {</w:t>
+            </w:r>
+          </w:p>
+          <w:p>
+            <w:r>
+              <w:t xml:space="preserve">                "count": 1,</w:t>
+            </w:r>
+          </w:p>
+          <w:p>
+            <w:r>
+              <w:t xml:space="preserve">                "travel_info_list": [</w:t>
+            </w:r>
+          </w:p>
+          <w:p>
+            <w:r>
+              <w:t xml:space="preserve">                    {</w:t>
+            </w:r>
+          </w:p>
+          <w:p>
+            <w:r>
+              <w:t xml:space="preserve">                        "travel_id": 28,</w:t>
+            </w:r>
+          </w:p>
+          <w:p>
+            <w:r>
+              <w:t xml:space="preserve">                        "city_id": 1,</w:t>
+            </w:r>
+          </w:p>
+          <w:p>
+            <w:r>
+              <w:t xml:space="preserve">                        "city": {</w:t>
+            </w:r>
+          </w:p>
+          <w:p>
+            <w:r>
+              <w:t xml:space="preserve">                            "city_id": 1,</w:t>
+            </w:r>
+          </w:p>
+          <w:p>
+            <w:r>
+              <w:rPr>
+                <w:rFonts w:hint="eastAsia"/>
+              </w:rPr>
+              <w:t xml:space="preserve">                            "country_name": "</w:t>
+            </w:r>
+            <w:r>
+              <w:rPr>
+                <w:rFonts w:hint="eastAsia"/>
+              </w:rPr>
+              <w:t>未设置</w:t>
+            </w:r>
+            <w:r>
+              <w:rPr>
+                <w:rFonts w:hint="eastAsia"/>
+              </w:rPr>
+              <w:t>",</w:t>
+            </w:r>
+          </w:p>
+          <w:p>
+            <w:r>
+              <w:rPr>
+                <w:rFonts w:hint="eastAsia"/>
+              </w:rPr>
+              <w:t xml:space="preserve">                            "province_name": "</w:t>
+            </w:r>
+            <w:r>
+              <w:rPr>
+                <w:rFonts w:hint="eastAsia"/>
+              </w:rPr>
+              <w:t>未设置</w:t>
+            </w:r>
+            <w:r>
+              <w:rPr>
+                <w:rFonts w:hint="eastAsia"/>
+              </w:rPr>
+              <w:t>",</w:t>
+            </w:r>
+          </w:p>
+          <w:p>
+            <w:r>
+              <w:rPr>
+                <w:rFonts w:hint="eastAsia"/>
+              </w:rPr>
+              <w:t xml:space="preserve">                            "city_name": "</w:t>
+            </w:r>
+            <w:r>
+              <w:rPr>
+                <w:rFonts w:hint="eastAsia"/>
+              </w:rPr>
+              <w:t>未设置</w:t>
+            </w:r>
+            <w:r>
+              <w:rPr>
+                <w:rFonts w:hint="eastAsia"/>
+              </w:rPr>
+              <w:t>",</w:t>
+            </w:r>
+          </w:p>
+          <w:p>
+            <w:r>
+              <w:t xml:space="preserve">                            "latitude": 0,</w:t>
+            </w:r>
+          </w:p>
+          <w:p>
+            <w:r>
+              <w:t xml:space="preserve">                            "longitude": 0</w:t>
+            </w:r>
+          </w:p>
+          <w:p>
+            <w:r>
+              <w:t xml:space="preserve">                        },</w:t>
+            </w:r>
+          </w:p>
+          <w:p>
+            <w:r>
+              <w:t xml:space="preserve">                        "date_start": "1989-04-16",</w:t>
+            </w:r>
+          </w:p>
+          <w:p>
+            <w:r>
+              <w:t xml:space="preserve">                        "date_end": "1989-04-27",</w:t>
+            </w:r>
+          </w:p>
+          <w:p>
+            <w:r>
+              <w:t xml:space="preserve">                        "visibility": "P",</w:t>
+            </w:r>
+          </w:p>
+          <w:p>
+            <w:r>
+              <w:rPr>
+                <w:rFonts w:hint="eastAsia"/>
+              </w:rPr>
+              <w:lastRenderedPageBreak/>
+              <w:t xml:space="preserve">                        "travel_note": "</w:t>
+            </w:r>
+            <w:r>
+              <w:rPr>
+                <w:rFonts w:hint="eastAsia"/>
+              </w:rPr>
+              <w:t>悼念胡耀邦</w:t>
+            </w:r>
+            <w:r>
+              <w:rPr>
+                <w:rFonts w:hint="eastAsia"/>
+              </w:rPr>
+              <w:t>"</w:t>
+            </w:r>
+          </w:p>
+          <w:p>
+            <w:r>
+              <w:t xml:space="preserve">                    }</w:t>
+            </w:r>
+          </w:p>
+          <w:p>
+            <w:r>
+              <w:t xml:space="preserve">                ]</w:t>
+            </w:r>
+          </w:p>
+          <w:p>
+            <w:r>
+              <w:t xml:space="preserve">            }</w:t>
+            </w:r>
+          </w:p>
+          <w:p>
+            <w:r>
+              <w:t xml:space="preserve">        }</w:t>
+            </w:r>
+          </w:p>
+          <w:p>
+            <w:r>
+              <w:t xml:space="preserve">    ],</w:t>
+            </w:r>
+          </w:p>
+          <w:p>
+            <w:r>
+              <w:t xml:space="preserve">    "status": 0</w:t>
+            </w:r>
+          </w:p>
+          <w:p>
+            <w:r>
+              <w:t>}</w:t>
+            </w:r>
           </w:p>
         </w:tc>
       </w:tr>
     </w:tbl>
-    <w:p>
-      <w:pPr>
-        <w:rPr>
-          <w:rFonts w:hint="eastAsia"/>
-        </w:rPr>
-      </w:pPr>
-    </w:p>
+    <w:p/>
     <w:p>
       <w:pPr>
         <w:pStyle w:val="2"/>
@@ -2667,21 +5802,20 @@
         <w:tblLook w:val="04A0" w:firstRow="1" w:lastRow="0" w:firstColumn="1" w:lastColumn="0" w:noHBand="0" w:noVBand="1"/>
       </w:tblPr>
       <w:tblGrid>
-        <w:gridCol w:w="1659"/>
-        <w:gridCol w:w="3156"/>
+        <w:gridCol w:w="805"/>
+        <w:gridCol w:w="4010"/>
         <w:gridCol w:w="3402"/>
       </w:tblGrid>
       <w:tr>
         <w:tc>
           <w:tcPr>
-            <w:tcW w:w="1659" w:type="dxa"/>
+            <w:tcW w:w="805" w:type="dxa"/>
             <w:shd w:val="clear" w:color="auto" w:fill="D9D9D9" w:themeFill="background1" w:themeFillShade="D9"/>
           </w:tcPr>
           <w:p>
             <w:pPr>
               <w:jc w:val="center"/>
               <w:rPr>
-                <w:rFonts w:hint="eastAsia"/>
                 <w:b/>
                 <w:sz w:val="24"/>
               </w:rPr>
@@ -2705,33 +5839,24 @@
         </w:tc>
         <w:tc>
           <w:tcPr>
-            <w:tcW w:w="3156" w:type="dxa"/>
+            <w:tcW w:w="4010" w:type="dxa"/>
             <w:shd w:val="clear" w:color="auto" w:fill="D9D9D9" w:themeFill="background1" w:themeFillShade="D9"/>
           </w:tcPr>
           <w:p>
             <w:pPr>
               <w:jc w:val="center"/>
               <w:rPr>
-                <w:rFonts w:hint="eastAsia"/>
-                <w:b/>
-                <w:sz w:val="24"/>
-              </w:rPr>
-            </w:pPr>
-            <w:r>
-              <w:rPr>
-                <w:rFonts w:hint="eastAsia"/>
-                <w:b/>
-                <w:sz w:val="24"/>
-              </w:rPr>
-              <w:t>测试</w:t>
-            </w:r>
-            <w:r>
-              <w:rPr>
-                <w:rFonts w:hint="eastAsia"/>
-                <w:b/>
-                <w:sz w:val="24"/>
-              </w:rPr>
-              <w:t>项</w:t>
+                <w:b/>
+                <w:sz w:val="24"/>
+              </w:rPr>
+            </w:pPr>
+            <w:r>
+              <w:rPr>
+                <w:rFonts w:hint="eastAsia"/>
+                <w:b/>
+                <w:sz w:val="24"/>
+              </w:rPr>
+              <w:t>测试项</w:t>
             </w:r>
           </w:p>
         </w:tc>
@@ -2744,7 +5869,6 @@
             <w:pPr>
               <w:jc w:val="center"/>
               <w:rPr>
-                <w:rFonts w:hint="eastAsia"/>
                 <w:b/>
                 <w:sz w:val="24"/>
               </w:rPr>
@@ -2763,26 +5887,25 @@
       <w:tr>
         <w:tc>
           <w:tcPr>
-            <w:tcW w:w="1659" w:type="dxa"/>
-          </w:tcPr>
-          <w:p>
-            <w:pPr>
-              <w:rPr>
-                <w:rFonts w:hint="eastAsia"/>
-              </w:rPr>
-            </w:pPr>
-          </w:p>
-        </w:tc>
-        <w:tc>
-          <w:tcPr>
-            <w:tcW w:w="3156" w:type="dxa"/>
-          </w:tcPr>
-          <w:p>
-            <w:pPr>
-              <w:rPr>
-                <w:rFonts w:hint="eastAsia"/>
-              </w:rPr>
-            </w:pPr>
+            <w:tcW w:w="805" w:type="dxa"/>
+          </w:tcPr>
+          <w:p>
+            <w:r>
+              <w:t>W1</w:t>
+            </w:r>
+          </w:p>
+        </w:tc>
+        <w:tc>
+          <w:tcPr>
+            <w:tcW w:w="4010" w:type="dxa"/>
+          </w:tcPr>
+          <w:p>
+            <w:r>
+              <w:rPr>
+                <w:rFonts w:hint="eastAsia"/>
+              </w:rPr>
+              <w:t>遍历各种可能包含非法字符的搜索条件，测试各搜索条件是否能返回正确的结果</w:t>
+            </w:r>
           </w:p>
         </w:tc>
         <w:tc>
@@ -2790,37 +5913,42 @@
             <w:tcW w:w="3402" w:type="dxa"/>
           </w:tcPr>
           <w:p>
-            <w:pPr>
-              <w:rPr>
-                <w:rFonts w:hint="eastAsia"/>
-              </w:rPr>
-            </w:pPr>
+            <w:r>
+              <w:rPr>
+                <w:rFonts w:hint="eastAsia"/>
+              </w:rPr>
+              <w:t>能够查询出正确的结果</w:t>
+            </w:r>
           </w:p>
         </w:tc>
       </w:tr>
       <w:tr>
         <w:tc>
           <w:tcPr>
-            <w:tcW w:w="1659" w:type="dxa"/>
-          </w:tcPr>
-          <w:p>
-            <w:pPr>
-              <w:rPr>
-                <w:rFonts w:hint="eastAsia"/>
-              </w:rPr>
-            </w:pPr>
-          </w:p>
-        </w:tc>
-        <w:tc>
-          <w:tcPr>
-            <w:tcW w:w="3156" w:type="dxa"/>
-          </w:tcPr>
-          <w:p>
-            <w:pPr>
-              <w:rPr>
-                <w:rFonts w:hint="eastAsia"/>
-              </w:rPr>
-            </w:pPr>
+            <w:tcW w:w="805" w:type="dxa"/>
+          </w:tcPr>
+          <w:p>
+            <w:r>
+              <w:t>W2</w:t>
+            </w:r>
+          </w:p>
+        </w:tc>
+        <w:tc>
+          <w:tcPr>
+            <w:tcW w:w="4010" w:type="dxa"/>
+          </w:tcPr>
+          <w:p>
+            <w:pPr>
+              <w:rPr>
+                <w:rFonts w:hint="eastAsia"/>
+              </w:rPr>
+            </w:pPr>
+            <w:r>
+              <w:rPr>
+                <w:rFonts w:hint="eastAsia"/>
+              </w:rPr>
+              <w:t>点击不同页面间的跳转按钮，测试各页面间的转换是否正常</w:t>
+            </w:r>
           </w:p>
         </w:tc>
         <w:tc>
@@ -2828,11 +5956,120 @@
             <w:tcW w:w="3402" w:type="dxa"/>
           </w:tcPr>
           <w:p>
-            <w:pPr>
-              <w:rPr>
-                <w:rFonts w:hint="eastAsia"/>
-              </w:rPr>
-            </w:pPr>
+            <w:r>
+              <w:rPr>
+                <w:rFonts w:hint="eastAsia"/>
+              </w:rPr>
+              <w:t>能够在页面间进行正确的跳转</w:t>
+            </w:r>
+          </w:p>
+        </w:tc>
+      </w:tr>
+      <w:tr>
+        <w:tc>
+          <w:tcPr>
+            <w:tcW w:w="805" w:type="dxa"/>
+          </w:tcPr>
+          <w:p>
+            <w:r>
+              <w:rPr>
+                <w:rFonts w:hint="eastAsia"/>
+              </w:rPr>
+              <w:t>W</w:t>
+            </w:r>
+            <w:r>
+              <w:t>3</w:t>
+            </w:r>
+          </w:p>
+        </w:tc>
+        <w:tc>
+          <w:tcPr>
+            <w:tcW w:w="4010" w:type="dxa"/>
+          </w:tcPr>
+          <w:p>
+            <w:pPr>
+              <w:rPr>
+                <w:rFonts w:hint="eastAsia"/>
+              </w:rPr>
+            </w:pPr>
+            <w:r>
+              <w:rPr>
+                <w:rFonts w:hint="eastAsia"/>
+              </w:rPr>
+              <w:t>对交互地图进行点击等操作，测试是否能得到正确的反馈</w:t>
+            </w:r>
+          </w:p>
+        </w:tc>
+        <w:tc>
+          <w:tcPr>
+            <w:tcW w:w="3402" w:type="dxa"/>
+          </w:tcPr>
+          <w:p>
+            <w:pPr>
+              <w:rPr>
+                <w:rFonts w:hint="eastAsia"/>
+              </w:rPr>
+            </w:pPr>
+            <w:r>
+              <w:rPr>
+                <w:rFonts w:hint="eastAsia"/>
+              </w:rPr>
+              <w:t>能够与地图进行正确的交互操作</w:t>
+            </w:r>
+          </w:p>
+        </w:tc>
+      </w:tr>
+      <w:tr>
+        <w:tc>
+          <w:tcPr>
+            <w:tcW w:w="805" w:type="dxa"/>
+          </w:tcPr>
+          <w:p>
+            <w:r>
+              <w:rPr>
+                <w:rFonts w:hint="eastAsia"/>
+              </w:rPr>
+              <w:t>W</w:t>
+            </w:r>
+            <w:r>
+              <w:t>4</w:t>
+            </w:r>
+          </w:p>
+        </w:tc>
+        <w:tc>
+          <w:tcPr>
+            <w:tcW w:w="4010" w:type="dxa"/>
+          </w:tcPr>
+          <w:p>
+            <w:pPr>
+              <w:rPr>
+                <w:rFonts w:hint="eastAsia"/>
+              </w:rPr>
+            </w:pPr>
+            <w:r>
+              <w:rPr>
+                <w:rFonts w:hint="eastAsia"/>
+              </w:rPr>
+              <w:t>对好友等数据进行增删或修改后是否能正确显示数据</w:t>
+            </w:r>
+          </w:p>
+        </w:tc>
+        <w:tc>
+          <w:tcPr>
+            <w:tcW w:w="3402" w:type="dxa"/>
+          </w:tcPr>
+          <w:p>
+            <w:pPr>
+              <w:rPr>
+                <w:rFonts w:hint="eastAsia"/>
+              </w:rPr>
+            </w:pPr>
+            <w:r>
+              <w:rPr>
+                <w:rFonts w:hint="eastAsia"/>
+              </w:rPr>
+              <w:t>页面更新，能够正确显示新信息</w:t>
+            </w:r>
           </w:p>
         </w:tc>
       </w:tr>
@@ -2859,8 +6096,8 @@
         <w:tblLook w:val="04A0" w:firstRow="1" w:lastRow="0" w:firstColumn="1" w:lastColumn="0" w:noHBand="0" w:noVBand="1"/>
       </w:tblPr>
       <w:tblGrid>
-        <w:gridCol w:w="1659"/>
-        <w:gridCol w:w="1738"/>
+        <w:gridCol w:w="1345"/>
+        <w:gridCol w:w="2052"/>
         <w:gridCol w:w="1580"/>
         <w:gridCol w:w="1659"/>
         <w:gridCol w:w="1660"/>
@@ -2868,6 +6105,89 @@
       <w:tr>
         <w:tc>
           <w:tcPr>
+            <w:tcW w:w="1345" w:type="dxa"/>
+            <w:shd w:val="clear" w:color="auto" w:fill="D9D9D9" w:themeFill="background1" w:themeFillShade="D9"/>
+          </w:tcPr>
+          <w:p>
+            <w:pPr>
+              <w:jc w:val="center"/>
+              <w:rPr>
+                <w:b/>
+                <w:sz w:val="24"/>
+              </w:rPr>
+            </w:pPr>
+            <w:r>
+              <w:rPr>
+                <w:rFonts w:hint="eastAsia"/>
+                <w:b/>
+                <w:sz w:val="24"/>
+              </w:rPr>
+              <w:t>测试</w:t>
+            </w:r>
+            <w:r>
+              <w:rPr>
+                <w:b/>
+                <w:sz w:val="24"/>
+              </w:rPr>
+              <w:t>编号</w:t>
+            </w:r>
+          </w:p>
+        </w:tc>
+        <w:tc>
+          <w:tcPr>
+            <w:tcW w:w="2052" w:type="dxa"/>
+            <w:shd w:val="clear" w:color="auto" w:fill="D9D9D9" w:themeFill="background1" w:themeFillShade="D9"/>
+          </w:tcPr>
+          <w:p>
+            <w:pPr>
+              <w:jc w:val="center"/>
+              <w:rPr>
+                <w:b/>
+                <w:sz w:val="24"/>
+              </w:rPr>
+            </w:pPr>
+            <w:r>
+              <w:rPr>
+                <w:rFonts w:hint="eastAsia"/>
+                <w:b/>
+                <w:sz w:val="24"/>
+              </w:rPr>
+              <w:t>性能名称</w:t>
+            </w:r>
+          </w:p>
+        </w:tc>
+        <w:tc>
+          <w:tcPr>
+            <w:tcW w:w="1580" w:type="dxa"/>
+            <w:shd w:val="clear" w:color="auto" w:fill="D9D9D9" w:themeFill="background1" w:themeFillShade="D9"/>
+          </w:tcPr>
+          <w:p>
+            <w:pPr>
+              <w:jc w:val="center"/>
+              <w:rPr>
+                <w:b/>
+                <w:sz w:val="24"/>
+              </w:rPr>
+            </w:pPr>
+            <w:r>
+              <w:rPr>
+                <w:b/>
+                <w:sz w:val="24"/>
+              </w:rPr>
+              <w:t>输入</w:t>
+            </w:r>
+            <w:r>
+              <w:rPr>
+                <w:rFonts w:hint="eastAsia"/>
+                <w:b/>
+                <w:sz w:val="24"/>
+              </w:rPr>
+              <w:t>数据</w:t>
+            </w:r>
+          </w:p>
+        </w:tc>
+        <w:tc>
+          <w:tcPr>
             <w:tcW w:w="1659" w:type="dxa"/>
             <w:shd w:val="clear" w:color="auto" w:fill="D9D9D9" w:themeFill="background1" w:themeFillShade="D9"/>
           </w:tcPr>
@@ -2875,93 +6195,6 @@
             <w:pPr>
               <w:jc w:val="center"/>
               <w:rPr>
-                <w:rFonts w:hint="eastAsia"/>
-                <w:b/>
-                <w:sz w:val="24"/>
-              </w:rPr>
-            </w:pPr>
-            <w:r>
-              <w:rPr>
-                <w:rFonts w:hint="eastAsia"/>
-                <w:b/>
-                <w:sz w:val="24"/>
-              </w:rPr>
-              <w:t>测试</w:t>
-            </w:r>
-            <w:r>
-              <w:rPr>
-                <w:b/>
-                <w:sz w:val="24"/>
-              </w:rPr>
-              <w:t>编号</w:t>
-            </w:r>
-          </w:p>
-        </w:tc>
-        <w:tc>
-          <w:tcPr>
-            <w:tcW w:w="1738" w:type="dxa"/>
-            <w:shd w:val="clear" w:color="auto" w:fill="D9D9D9" w:themeFill="background1" w:themeFillShade="D9"/>
-          </w:tcPr>
-          <w:p>
-            <w:pPr>
-              <w:jc w:val="center"/>
-              <w:rPr>
-                <w:rFonts w:hint="eastAsia"/>
-                <w:b/>
-                <w:sz w:val="24"/>
-              </w:rPr>
-            </w:pPr>
-            <w:r>
-              <w:rPr>
-                <w:rFonts w:hint="eastAsia"/>
-                <w:b/>
-                <w:sz w:val="24"/>
-              </w:rPr>
-              <w:t>性能名称</w:t>
-            </w:r>
-          </w:p>
-        </w:tc>
-        <w:tc>
-          <w:tcPr>
-            <w:tcW w:w="1580" w:type="dxa"/>
-            <w:shd w:val="clear" w:color="auto" w:fill="D9D9D9" w:themeFill="background1" w:themeFillShade="D9"/>
-          </w:tcPr>
-          <w:p>
-            <w:pPr>
-              <w:jc w:val="center"/>
-              <w:rPr>
-                <w:rFonts w:hint="eastAsia"/>
-                <w:b/>
-                <w:sz w:val="24"/>
-              </w:rPr>
-            </w:pPr>
-            <w:r>
-              <w:rPr>
-                <w:b/>
-                <w:sz w:val="24"/>
-              </w:rPr>
-              <w:t>输入</w:t>
-            </w:r>
-            <w:r>
-              <w:rPr>
-                <w:rFonts w:hint="eastAsia"/>
-                <w:b/>
-                <w:sz w:val="24"/>
-              </w:rPr>
-              <w:t>数据</w:t>
-            </w:r>
-          </w:p>
-        </w:tc>
-        <w:tc>
-          <w:tcPr>
-            <w:tcW w:w="1659" w:type="dxa"/>
-            <w:shd w:val="clear" w:color="auto" w:fill="D9D9D9" w:themeFill="background1" w:themeFillShade="D9"/>
-          </w:tcPr>
-          <w:p>
-            <w:pPr>
-              <w:jc w:val="center"/>
-              <w:rPr>
-                <w:rFonts w:hint="eastAsia"/>
                 <w:b/>
                 <w:sz w:val="24"/>
               </w:rPr>
@@ -2993,7 +6226,6 @@
             <w:pPr>
               <w:jc w:val="center"/>
               <w:rPr>
-                <w:rFonts w:hint="eastAsia"/>
                 <w:b/>
                 <w:sz w:val="24"/>
               </w:rPr>
@@ -3020,50 +6252,75 @@
       <w:tr>
         <w:tc>
           <w:tcPr>
+            <w:tcW w:w="1345" w:type="dxa"/>
+          </w:tcPr>
+          <w:p>
+            <w:r>
+              <w:rPr>
+                <w:rFonts w:hint="eastAsia"/>
+              </w:rPr>
+              <w:t>P</w:t>
+            </w:r>
+            <w:r>
+              <w:t>1</w:t>
+            </w:r>
+          </w:p>
+        </w:tc>
+        <w:tc>
+          <w:tcPr>
+            <w:tcW w:w="2052" w:type="dxa"/>
+          </w:tcPr>
+          <w:p>
+            <w:r>
+              <w:rPr>
+                <w:rFonts w:hint="eastAsia"/>
+              </w:rPr>
+              <w:t>测试各页面间的跳转及页面打开速度</w:t>
+            </w:r>
+          </w:p>
+        </w:tc>
+        <w:tc>
+          <w:tcPr>
+            <w:tcW w:w="1580" w:type="dxa"/>
+          </w:tcPr>
+          <w:p>
+            <w:r>
+              <w:rPr>
+                <w:rFonts w:hint="eastAsia"/>
+              </w:rPr>
+              <w:t>点击不同页面间的跳转按钮</w:t>
+            </w:r>
+          </w:p>
+        </w:tc>
+        <w:tc>
+          <w:tcPr>
             <w:tcW w:w="1659" w:type="dxa"/>
           </w:tcPr>
           <w:p>
-            <w:pPr>
-              <w:rPr>
-                <w:rFonts w:hint="eastAsia"/>
-              </w:rPr>
-            </w:pPr>
-          </w:p>
-        </w:tc>
-        <w:tc>
-          <w:tcPr>
-            <w:tcW w:w="1738" w:type="dxa"/>
-          </w:tcPr>
-          <w:p>
-            <w:pPr>
-              <w:rPr>
-                <w:rFonts w:hint="eastAsia"/>
-              </w:rPr>
-            </w:pPr>
-          </w:p>
-        </w:tc>
-        <w:tc>
-          <w:tcPr>
-            <w:tcW w:w="1580" w:type="dxa"/>
-          </w:tcPr>
-          <w:p>
-            <w:pPr>
-              <w:rPr>
-                <w:rFonts w:hint="eastAsia"/>
-              </w:rPr>
-            </w:pPr>
-          </w:p>
-        </w:tc>
-        <w:tc>
-          <w:tcPr>
-            <w:tcW w:w="1659" w:type="dxa"/>
-          </w:tcPr>
-          <w:p>
-            <w:pPr>
-              <w:rPr>
-                <w:rFonts w:hint="eastAsia"/>
-              </w:rPr>
-            </w:pPr>
+            <w:r>
+              <w:rPr>
+                <w:rFonts w:hint="eastAsia"/>
+              </w:rPr>
+              <w:t>页面在</w:t>
+            </w:r>
+            <w:r>
+              <w:rPr>
+                <w:rFonts w:hint="eastAsia"/>
+              </w:rPr>
+              <w:t>2</w:t>
+            </w:r>
+            <w:r>
+              <w:rPr>
+                <w:rFonts w:hint="eastAsia"/>
+              </w:rPr>
+              <w:t>s</w:t>
+            </w:r>
+            <w:r>
+              <w:rPr>
+                <w:rFonts w:hint="eastAsia"/>
+              </w:rPr>
+              <w:t>内完成跳转并打开</w:t>
+            </w:r>
           </w:p>
         </w:tc>
         <w:tc>
@@ -3076,56 +6333,81 @@
                 <w:rFonts w:hint="eastAsia"/>
               </w:rPr>
             </w:pPr>
+            <w:r>
+              <w:rPr>
+                <w:rFonts w:hint="eastAsia"/>
+              </w:rPr>
+              <w:t>能够达到期望性能</w:t>
+            </w:r>
           </w:p>
         </w:tc>
       </w:tr>
       <w:tr>
         <w:tc>
           <w:tcPr>
+            <w:tcW w:w="1345" w:type="dxa"/>
+          </w:tcPr>
+          <w:p>
+            <w:r>
+              <w:rPr>
+                <w:rFonts w:hint="eastAsia"/>
+              </w:rPr>
+              <w:t>P</w:t>
+            </w:r>
+            <w:r>
+              <w:t>2</w:t>
+            </w:r>
+          </w:p>
+        </w:tc>
+        <w:tc>
+          <w:tcPr>
+            <w:tcW w:w="2052" w:type="dxa"/>
+          </w:tcPr>
+          <w:p>
+            <w:r>
+              <w:rPr>
+                <w:rFonts w:hint="eastAsia"/>
+              </w:rPr>
+              <w:t>测试界面元素对操作的返回速度</w:t>
+            </w:r>
+          </w:p>
+        </w:tc>
+        <w:tc>
+          <w:tcPr>
+            <w:tcW w:w="1580" w:type="dxa"/>
+          </w:tcPr>
+          <w:p>
+            <w:r>
+              <w:rPr>
+                <w:rFonts w:hint="eastAsia"/>
+              </w:rPr>
+              <w:t>逐个点击界面上的元素</w:t>
+            </w:r>
+          </w:p>
+        </w:tc>
+        <w:tc>
+          <w:tcPr>
             <w:tcW w:w="1659" w:type="dxa"/>
           </w:tcPr>
           <w:p>
-            <w:pPr>
-              <w:rPr>
-                <w:rFonts w:hint="eastAsia"/>
-              </w:rPr>
-            </w:pPr>
-          </w:p>
-        </w:tc>
-        <w:tc>
-          <w:tcPr>
-            <w:tcW w:w="1738" w:type="dxa"/>
-          </w:tcPr>
-          <w:p>
-            <w:pPr>
-              <w:rPr>
-                <w:rFonts w:hint="eastAsia"/>
-              </w:rPr>
-            </w:pPr>
-          </w:p>
-        </w:tc>
-        <w:tc>
-          <w:tcPr>
-            <w:tcW w:w="1580" w:type="dxa"/>
-          </w:tcPr>
-          <w:p>
-            <w:pPr>
-              <w:rPr>
-                <w:rFonts w:hint="eastAsia"/>
-              </w:rPr>
-            </w:pPr>
-          </w:p>
-        </w:tc>
-        <w:tc>
-          <w:tcPr>
-            <w:tcW w:w="1659" w:type="dxa"/>
-          </w:tcPr>
-          <w:p>
-            <w:pPr>
-              <w:rPr>
-                <w:rFonts w:hint="eastAsia"/>
-              </w:rPr>
-            </w:pPr>
+            <w:r>
+              <w:rPr>
+                <w:rFonts w:hint="eastAsia"/>
+              </w:rPr>
+              <w:t>页面在</w:t>
+            </w:r>
+            <w:r>
+              <w:rPr>
+                <w:rFonts w:hint="eastAsia"/>
+              </w:rPr>
+              <w:t>1s</w:t>
+            </w:r>
+            <w:r>
+              <w:rPr>
+                <w:rFonts w:hint="eastAsia"/>
+              </w:rPr>
+              <w:t>内返回结果</w:t>
+            </w:r>
           </w:p>
         </w:tc>
         <w:tc>
@@ -3133,11 +6415,12 @@
             <w:tcW w:w="1660" w:type="dxa"/>
           </w:tcPr>
           <w:p>
-            <w:pPr>
-              <w:rPr>
-                <w:rFonts w:hint="eastAsia"/>
-              </w:rPr>
-            </w:pPr>
+            <w:r>
+              <w:rPr>
+                <w:rFonts w:hint="eastAsia"/>
+              </w:rPr>
+              <w:t>能够达到期望性能</w:t>
+            </w:r>
           </w:p>
         </w:tc>
       </w:tr>
@@ -3146,9 +6429,6 @@
     <w:p>
       <w:pPr>
         <w:pStyle w:val="2"/>
-        <w:rPr>
-          <w:rFonts w:hint="eastAsia"/>
-        </w:rPr>
       </w:pPr>
       <w:r>
         <w:rPr>
@@ -3160,320 +6440,14 @@
         <w:t>测试</w:t>
       </w:r>
     </w:p>
-    <w:tbl>
-      <w:tblPr>
-        <w:tblStyle w:val="a4"/>
-        <w:tblW w:w="0" w:type="auto"/>
-        <w:tblLook w:val="04A0" w:firstRow="1" w:lastRow="0" w:firstColumn="1" w:lastColumn="0" w:noHBand="0" w:noVBand="1"/>
-      </w:tblPr>
-      <w:tblGrid>
-        <w:gridCol w:w="1659"/>
-        <w:gridCol w:w="1738"/>
-        <w:gridCol w:w="1580"/>
-        <w:gridCol w:w="1659"/>
-        <w:gridCol w:w="1660"/>
-      </w:tblGrid>
-      <w:tr>
-        <w:tc>
-          <w:tcPr>
-            <w:tcW w:w="1659" w:type="dxa"/>
-            <w:shd w:val="clear" w:color="auto" w:fill="D9D9D9" w:themeFill="background1" w:themeFillShade="D9"/>
-          </w:tcPr>
-          <w:p>
-            <w:pPr>
-              <w:jc w:val="center"/>
-              <w:rPr>
-                <w:rFonts w:hint="eastAsia"/>
-                <w:b/>
-                <w:sz w:val="24"/>
-              </w:rPr>
-            </w:pPr>
-            <w:r>
-              <w:rPr>
-                <w:rFonts w:hint="eastAsia"/>
-                <w:b/>
-                <w:sz w:val="24"/>
-              </w:rPr>
-              <w:t>测试</w:t>
-            </w:r>
-            <w:r>
-              <w:rPr>
-                <w:b/>
-                <w:sz w:val="24"/>
-              </w:rPr>
-              <w:t>编号</w:t>
-            </w:r>
-          </w:p>
-        </w:tc>
-        <w:tc>
-          <w:tcPr>
-            <w:tcW w:w="1738" w:type="dxa"/>
-            <w:shd w:val="clear" w:color="auto" w:fill="D9D9D9" w:themeFill="background1" w:themeFillShade="D9"/>
-          </w:tcPr>
-          <w:p>
-            <w:pPr>
-              <w:jc w:val="center"/>
-              <w:rPr>
-                <w:rFonts w:hint="eastAsia"/>
-                <w:b/>
-                <w:sz w:val="24"/>
-              </w:rPr>
-            </w:pPr>
-            <w:r>
-              <w:rPr>
-                <w:rFonts w:hint="eastAsia"/>
-                <w:b/>
-                <w:sz w:val="24"/>
-              </w:rPr>
-              <w:t>极限</w:t>
-            </w:r>
-            <w:r>
-              <w:rPr>
-                <w:b/>
-                <w:sz w:val="24"/>
-              </w:rPr>
-              <w:t>名称</w:t>
-            </w:r>
-          </w:p>
-        </w:tc>
-        <w:tc>
-          <w:tcPr>
-            <w:tcW w:w="1580" w:type="dxa"/>
-            <w:shd w:val="clear" w:color="auto" w:fill="D9D9D9" w:themeFill="background1" w:themeFillShade="D9"/>
-          </w:tcPr>
-          <w:p>
-            <w:pPr>
-              <w:jc w:val="center"/>
-              <w:rPr>
-                <w:rFonts w:hint="eastAsia"/>
-                <w:b/>
-                <w:sz w:val="24"/>
-              </w:rPr>
-            </w:pPr>
-            <w:r>
-              <w:rPr>
-                <w:b/>
-                <w:sz w:val="24"/>
-              </w:rPr>
-              <w:t>输入</w:t>
-            </w:r>
-            <w:r>
-              <w:rPr>
-                <w:rFonts w:hint="eastAsia"/>
-                <w:b/>
-                <w:sz w:val="24"/>
-              </w:rPr>
-              <w:t>/</w:t>
-            </w:r>
-            <w:r>
-              <w:rPr>
-                <w:rFonts w:hint="eastAsia"/>
-                <w:b/>
-                <w:sz w:val="24"/>
-              </w:rPr>
-              <w:t>动作</w:t>
-            </w:r>
-          </w:p>
-        </w:tc>
-        <w:tc>
-          <w:tcPr>
-            <w:tcW w:w="1659" w:type="dxa"/>
-            <w:shd w:val="clear" w:color="auto" w:fill="D9D9D9" w:themeFill="background1" w:themeFillShade="D9"/>
-          </w:tcPr>
-          <w:p>
-            <w:pPr>
-              <w:jc w:val="center"/>
-              <w:rPr>
-                <w:rFonts w:hint="eastAsia"/>
-                <w:b/>
-                <w:sz w:val="24"/>
-              </w:rPr>
-            </w:pPr>
-            <w:r>
-              <w:rPr>
-                <w:rFonts w:hint="eastAsia"/>
-                <w:b/>
-                <w:sz w:val="24"/>
-              </w:rPr>
-              <w:t>输出</w:t>
-            </w:r>
-            <w:r>
-              <w:rPr>
-                <w:rFonts w:hint="eastAsia"/>
-                <w:b/>
-                <w:sz w:val="24"/>
-              </w:rPr>
-              <w:t>/</w:t>
-            </w:r>
-            <w:r>
-              <w:rPr>
-                <w:rFonts w:hint="eastAsia"/>
-                <w:b/>
-                <w:sz w:val="24"/>
-              </w:rPr>
-              <w:t>响应</w:t>
-            </w:r>
-          </w:p>
-        </w:tc>
-        <w:tc>
-          <w:tcPr>
-            <w:tcW w:w="1660" w:type="dxa"/>
-            <w:shd w:val="clear" w:color="auto" w:fill="D9D9D9" w:themeFill="background1" w:themeFillShade="D9"/>
-          </w:tcPr>
-          <w:p>
-            <w:pPr>
-              <w:jc w:val="center"/>
-              <w:rPr>
-                <w:rFonts w:hint="eastAsia"/>
-                <w:b/>
-                <w:sz w:val="24"/>
-              </w:rPr>
-            </w:pPr>
-            <w:r>
-              <w:rPr>
-                <w:rFonts w:hint="eastAsia"/>
-                <w:b/>
-                <w:sz w:val="24"/>
-              </w:rPr>
-              <w:t>实际</w:t>
-            </w:r>
-            <w:r>
-              <w:rPr>
-                <w:rFonts w:hint="eastAsia"/>
-                <w:b/>
-                <w:sz w:val="24"/>
-              </w:rPr>
-              <w:t>情况</w:t>
-            </w:r>
-          </w:p>
-        </w:tc>
-      </w:tr>
-      <w:tr>
-        <w:tc>
-          <w:tcPr>
-            <w:tcW w:w="1659" w:type="dxa"/>
-          </w:tcPr>
-          <w:p>
-            <w:pPr>
-              <w:rPr>
-                <w:rFonts w:hint="eastAsia"/>
-              </w:rPr>
-            </w:pPr>
-          </w:p>
-        </w:tc>
-        <w:tc>
-          <w:tcPr>
-            <w:tcW w:w="1738" w:type="dxa"/>
-          </w:tcPr>
-          <w:p>
-            <w:pPr>
-              <w:rPr>
-                <w:rFonts w:hint="eastAsia"/>
-              </w:rPr>
-            </w:pPr>
-          </w:p>
-        </w:tc>
-        <w:tc>
-          <w:tcPr>
-            <w:tcW w:w="1580" w:type="dxa"/>
-          </w:tcPr>
-          <w:p>
-            <w:pPr>
-              <w:rPr>
-                <w:rFonts w:hint="eastAsia"/>
-              </w:rPr>
-            </w:pPr>
-          </w:p>
-        </w:tc>
-        <w:tc>
-          <w:tcPr>
-            <w:tcW w:w="1659" w:type="dxa"/>
-          </w:tcPr>
-          <w:p>
-            <w:pPr>
-              <w:rPr>
-                <w:rFonts w:hint="eastAsia"/>
-              </w:rPr>
-            </w:pPr>
-          </w:p>
-        </w:tc>
-        <w:tc>
-          <w:tcPr>
-            <w:tcW w:w="1660" w:type="dxa"/>
-          </w:tcPr>
-          <w:p>
-            <w:pPr>
-              <w:rPr>
-                <w:rFonts w:hint="eastAsia"/>
-              </w:rPr>
-            </w:pPr>
-          </w:p>
-        </w:tc>
-      </w:tr>
-      <w:tr>
-        <w:tc>
-          <w:tcPr>
-            <w:tcW w:w="1659" w:type="dxa"/>
-          </w:tcPr>
-          <w:p>
-            <w:pPr>
-              <w:rPr>
-                <w:rFonts w:hint="eastAsia"/>
-              </w:rPr>
-            </w:pPr>
-          </w:p>
-        </w:tc>
-        <w:tc>
-          <w:tcPr>
-            <w:tcW w:w="1738" w:type="dxa"/>
-          </w:tcPr>
-          <w:p>
-            <w:pPr>
-              <w:rPr>
-                <w:rFonts w:hint="eastAsia"/>
-              </w:rPr>
-            </w:pPr>
-          </w:p>
-        </w:tc>
-        <w:tc>
-          <w:tcPr>
-            <w:tcW w:w="1580" w:type="dxa"/>
-          </w:tcPr>
-          <w:p>
-            <w:pPr>
-              <w:rPr>
-                <w:rFonts w:hint="eastAsia"/>
-              </w:rPr>
-            </w:pPr>
-          </w:p>
-        </w:tc>
-        <w:tc>
-          <w:tcPr>
-            <w:tcW w:w="1659" w:type="dxa"/>
-          </w:tcPr>
-          <w:p>
-            <w:pPr>
-              <w:rPr>
-                <w:rFonts w:hint="eastAsia"/>
-              </w:rPr>
-            </w:pPr>
-          </w:p>
-        </w:tc>
-        <w:tc>
-          <w:tcPr>
-            <w:tcW w:w="1660" w:type="dxa"/>
-          </w:tcPr>
-          <w:p>
-            <w:pPr>
-              <w:rPr>
-                <w:rFonts w:hint="eastAsia"/>
-              </w:rPr>
-            </w:pPr>
-          </w:p>
-        </w:tc>
-      </w:tr>
-    </w:tbl>
-    <w:p/>
+    <w:p>
+      <w:r>
+        <w:rPr>
+          <w:rFonts w:hint="eastAsia"/>
+        </w:rPr>
+        <w:t>无</w:t>
+      </w:r>
+    </w:p>
     <w:p>
       <w:pPr>
         <w:pStyle w:val="1"/>
@@ -3482,6 +6456,7 @@
         <w:rPr>
           <w:rFonts w:hint="eastAsia"/>
         </w:rPr>
+        <w:lastRenderedPageBreak/>
         <w:t>测试</w:t>
       </w:r>
       <w:r>
@@ -3515,9 +6490,9 @@
         <w:tblLook w:val="01E0" w:firstRow="1" w:lastRow="1" w:firstColumn="1" w:lastColumn="1" w:noHBand="0" w:noVBand="0"/>
       </w:tblPr>
       <w:tblGrid>
-        <w:gridCol w:w="2263"/>
-        <w:gridCol w:w="2127"/>
-        <w:gridCol w:w="2126"/>
+        <w:gridCol w:w="1885"/>
+        <w:gridCol w:w="2610"/>
+        <w:gridCol w:w="2021"/>
         <w:gridCol w:w="1701"/>
       </w:tblGrid>
       <w:tr>
@@ -3526,7 +6501,7 @@
         </w:trPr>
         <w:tc>
           <w:tcPr>
-            <w:tcW w:w="2263" w:type="dxa"/>
+            <w:tcW w:w="1885" w:type="dxa"/>
             <w:shd w:val="clear" w:color="auto" w:fill="D9D9D9" w:themeFill="background1" w:themeFillShade="D9"/>
             <w:vAlign w:val="center"/>
           </w:tcPr>
@@ -3534,32 +6509,23 @@
             <w:pPr>
               <w:jc w:val="center"/>
               <w:rPr>
-                <w:rFonts w:hint="eastAsia"/>
-                <w:b/>
-                <w:sz w:val="24"/>
-              </w:rPr>
-            </w:pPr>
-            <w:r>
-              <w:rPr>
-                <w:rFonts w:hint="eastAsia"/>
-                <w:b/>
-                <w:sz w:val="24"/>
-              </w:rPr>
-              <w:t>测试用例</w:t>
-            </w:r>
-            <w:r>
-              <w:rPr>
-                <w:rFonts w:hint="eastAsia"/>
-                <w:b/>
-                <w:sz w:val="24"/>
-              </w:rPr>
-              <w:t>编号</w:t>
-            </w:r>
-          </w:p>
-        </w:tc>
-        <w:tc>
-          <w:tcPr>
-            <w:tcW w:w="2127" w:type="dxa"/>
+                <w:b/>
+                <w:sz w:val="24"/>
+              </w:rPr>
+            </w:pPr>
+            <w:r>
+              <w:rPr>
+                <w:rFonts w:hint="eastAsia"/>
+                <w:b/>
+                <w:sz w:val="24"/>
+              </w:rPr>
+              <w:t>测试用例编号</w:t>
+            </w:r>
+          </w:p>
+        </w:tc>
+        <w:tc>
+          <w:tcPr>
+            <w:tcW w:w="2610" w:type="dxa"/>
             <w:shd w:val="clear" w:color="auto" w:fill="D9D9D9" w:themeFill="background1" w:themeFillShade="D9"/>
             <w:vAlign w:val="center"/>
           </w:tcPr>
@@ -3567,7 +6533,6 @@
             <w:pPr>
               <w:jc w:val="center"/>
               <w:rPr>
-                <w:rFonts w:hint="eastAsia"/>
                 <w:b/>
                 <w:sz w:val="24"/>
               </w:rPr>
@@ -3584,7 +6549,7 @@
         </w:tc>
         <w:tc>
           <w:tcPr>
-            <w:tcW w:w="2126" w:type="dxa"/>
+            <w:tcW w:w="2021" w:type="dxa"/>
             <w:shd w:val="clear" w:color="auto" w:fill="D9D9D9" w:themeFill="background1" w:themeFillShade="D9"/>
             <w:vAlign w:val="center"/>
           </w:tcPr>
@@ -3592,7 +6557,6 @@
             <w:pPr>
               <w:jc w:val="center"/>
               <w:rPr>
-                <w:rFonts w:hint="eastAsia"/>
                 <w:b/>
                 <w:sz w:val="24"/>
               </w:rPr>
@@ -3617,7 +6581,6 @@
             <w:pPr>
               <w:jc w:val="center"/>
               <w:rPr>
-                <w:rFonts w:hint="eastAsia"/>
                 <w:b/>
                 <w:sz w:val="24"/>
               </w:rPr>
@@ -3645,146 +6608,56 @@
           </w:tcPr>
           <w:p>
             <w:pPr>
-              <w:pStyle w:val="a6"/>
+              <w:pStyle w:val="a7"/>
               <w:ind w:firstLineChars="0" w:firstLine="0"/>
               <w:jc w:val="center"/>
               <w:rPr>
-                <w:rFonts w:hint="eastAsia"/>
-                <w:b/>
-              </w:rPr>
-            </w:pPr>
-            <w:r>
-              <w:rPr>
-                <w:rFonts w:hint="eastAsia"/>
-                <w:b/>
-                <w:sz w:val="24"/>
-              </w:rPr>
-              <w:t>单元</w:t>
-            </w:r>
-            <w:r>
-              <w:rPr>
-                <w:rFonts w:hint="eastAsia"/>
-                <w:b/>
-                <w:sz w:val="24"/>
-              </w:rPr>
-              <w:t>测试</w:t>
+                <w:b/>
+              </w:rPr>
+            </w:pPr>
+            <w:r>
+              <w:rPr>
+                <w:rFonts w:hint="eastAsia"/>
+                <w:b/>
+                <w:sz w:val="24"/>
+              </w:rPr>
+              <w:t>单元测试</w:t>
             </w:r>
           </w:p>
         </w:tc>
       </w:tr>
       <w:tr>
-        <w:tc>
-          <w:tcPr>
-            <w:tcW w:w="2263" w:type="dxa"/>
-          </w:tcPr>
-          <w:p>
-            <w:pPr>
-              <w:pStyle w:val="a6"/>
+        <w:trPr>
+          <w:trHeight w:val="634"/>
+        </w:trPr>
+        <w:tc>
+          <w:tcPr>
+            <w:tcW w:w="8217" w:type="dxa"/>
+            <w:gridSpan w:val="4"/>
+          </w:tcPr>
+          <w:p>
+            <w:pPr>
+              <w:pStyle w:val="a7"/>
               <w:ind w:firstLineChars="0" w:firstLine="0"/>
-              <w:rPr>
-                <w:rFonts w:hint="eastAsia"/>
-              </w:rPr>
-            </w:pPr>
-          </w:p>
-        </w:tc>
-        <w:tc>
-          <w:tcPr>
-            <w:tcW w:w="2127" w:type="dxa"/>
-          </w:tcPr>
-          <w:p>
-            <w:pPr>
-              <w:pStyle w:val="a6"/>
-              <w:ind w:firstLineChars="0" w:firstLine="0"/>
-              <w:rPr>
-                <w:rFonts w:hint="eastAsia"/>
-              </w:rPr>
-            </w:pPr>
-          </w:p>
-        </w:tc>
-        <w:tc>
-          <w:tcPr>
-            <w:tcW w:w="2126" w:type="dxa"/>
-          </w:tcPr>
-          <w:p>
-            <w:pPr>
-              <w:pStyle w:val="a6"/>
-              <w:ind w:firstLineChars="0" w:firstLine="0"/>
-              <w:rPr>
-                <w:rFonts w:hint="eastAsia"/>
-              </w:rPr>
-            </w:pPr>
-          </w:p>
-        </w:tc>
-        <w:tc>
-          <w:tcPr>
-            <w:tcW w:w="1701" w:type="dxa"/>
-          </w:tcPr>
-          <w:p>
-            <w:pPr>
-              <w:pStyle w:val="a6"/>
-              <w:ind w:firstLineChars="0" w:firstLine="0"/>
-              <w:rPr>
-                <w:rFonts w:hint="eastAsia"/>
-              </w:rPr>
-            </w:pPr>
-          </w:p>
-        </w:tc>
-      </w:tr>
-      <w:tr>
-        <w:tc>
-          <w:tcPr>
-            <w:tcW w:w="2263" w:type="dxa"/>
-          </w:tcPr>
-          <w:p>
-            <w:pPr>
-              <w:pStyle w:val="a6"/>
-              <w:ind w:firstLineChars="0" w:firstLine="0"/>
-              <w:rPr>
-                <w:rFonts w:hint="eastAsia"/>
-              </w:rPr>
-            </w:pPr>
-          </w:p>
-        </w:tc>
-        <w:tc>
-          <w:tcPr>
-            <w:tcW w:w="2127" w:type="dxa"/>
-          </w:tcPr>
-          <w:p>
-            <w:pPr>
-              <w:pStyle w:val="a6"/>
-              <w:ind w:firstLineChars="0" w:firstLine="0"/>
-              <w:rPr>
-                <w:rFonts w:hint="eastAsia"/>
-              </w:rPr>
-            </w:pPr>
-          </w:p>
-        </w:tc>
-        <w:tc>
-          <w:tcPr>
-            <w:tcW w:w="2126" w:type="dxa"/>
-          </w:tcPr>
-          <w:p>
-            <w:pPr>
-              <w:pStyle w:val="a6"/>
-              <w:ind w:firstLineChars="0" w:firstLine="0"/>
-              <w:rPr>
-                <w:rFonts w:hint="eastAsia"/>
-              </w:rPr>
-            </w:pPr>
-          </w:p>
-        </w:tc>
-        <w:tc>
-          <w:tcPr>
-            <w:tcW w:w="1701" w:type="dxa"/>
-          </w:tcPr>
-          <w:p>
-            <w:pPr>
-              <w:pStyle w:val="a6"/>
-              <w:ind w:firstLineChars="0" w:firstLine="0"/>
-              <w:rPr>
-                <w:rFonts w:hint="eastAsia"/>
-              </w:rPr>
-            </w:pPr>
+            </w:pPr>
+            <w:r>
+              <w:rPr>
+                <w:rFonts w:hint="eastAsia"/>
+              </w:rPr>
+              <w:t>见</w:t>
+            </w:r>
+            <w:r>
+              <w:rPr>
+                <w:rFonts w:hint="eastAsia"/>
+              </w:rPr>
+              <w:t>3.1</w:t>
+            </w:r>
+            <w:r>
+              <w:rPr>
+                <w:rFonts w:hint="eastAsia"/>
+              </w:rPr>
+              <w:t>节</w:t>
+            </w:r>
           </w:p>
         </w:tc>
       </w:tr>
@@ -3800,11 +6673,10 @@
           </w:tcPr>
           <w:p>
             <w:pPr>
-              <w:pStyle w:val="a6"/>
+              <w:pStyle w:val="a7"/>
               <w:ind w:firstLineChars="0" w:firstLine="0"/>
               <w:jc w:val="center"/>
               <w:rPr>
-                <w:rFonts w:hint="eastAsia"/>
                 <w:b/>
               </w:rPr>
             </w:pPr>
@@ -3827,118 +6699,37 @@
         </w:tc>
       </w:tr>
       <w:tr>
-        <w:tc>
-          <w:tcPr>
-            <w:tcW w:w="2263" w:type="dxa"/>
-          </w:tcPr>
-          <w:p>
-            <w:pPr>
-              <w:pStyle w:val="a6"/>
+        <w:trPr>
+          <w:trHeight w:val="634"/>
+        </w:trPr>
+        <w:tc>
+          <w:tcPr>
+            <w:tcW w:w="8217" w:type="dxa"/>
+            <w:gridSpan w:val="4"/>
+          </w:tcPr>
+          <w:p>
+            <w:pPr>
+              <w:pStyle w:val="a7"/>
               <w:ind w:firstLineChars="0" w:firstLine="0"/>
-              <w:rPr>
-                <w:rFonts w:hint="eastAsia"/>
-              </w:rPr>
-            </w:pPr>
-          </w:p>
-        </w:tc>
-        <w:tc>
-          <w:tcPr>
-            <w:tcW w:w="2127" w:type="dxa"/>
-          </w:tcPr>
-          <w:p>
-            <w:pPr>
-              <w:pStyle w:val="a6"/>
-              <w:ind w:firstLineChars="0" w:firstLine="0"/>
-              <w:rPr>
-                <w:rFonts w:hint="eastAsia"/>
-              </w:rPr>
-            </w:pPr>
-          </w:p>
-        </w:tc>
-        <w:tc>
-          <w:tcPr>
-            <w:tcW w:w="2126" w:type="dxa"/>
-          </w:tcPr>
-          <w:p>
-            <w:pPr>
-              <w:pStyle w:val="a6"/>
-              <w:ind w:firstLineChars="0" w:firstLine="0"/>
-              <w:rPr>
-                <w:rFonts w:hint="eastAsia"/>
-              </w:rPr>
-            </w:pPr>
-          </w:p>
-        </w:tc>
-        <w:tc>
-          <w:tcPr>
-            <w:tcW w:w="1701" w:type="dxa"/>
-          </w:tcPr>
-          <w:p>
-            <w:pPr>
-              <w:pStyle w:val="a6"/>
-              <w:ind w:firstLineChars="0" w:firstLine="0"/>
-              <w:rPr>
-                <w:rFonts w:hint="eastAsia"/>
-              </w:rPr>
-            </w:pPr>
-          </w:p>
-        </w:tc>
-      </w:tr>
-      <w:tr>
-        <w:tc>
-          <w:tcPr>
-            <w:tcW w:w="2263" w:type="dxa"/>
-          </w:tcPr>
-          <w:p>
-            <w:pPr>
-              <w:pStyle w:val="a6"/>
-              <w:ind w:firstLineChars="0" w:firstLine="0"/>
-              <w:rPr>
-                <w:rFonts w:hint="eastAsia"/>
-              </w:rPr>
-            </w:pPr>
-          </w:p>
-        </w:tc>
-        <w:tc>
-          <w:tcPr>
-            <w:tcW w:w="2127" w:type="dxa"/>
-          </w:tcPr>
-          <w:p>
-            <w:pPr>
-              <w:pStyle w:val="a6"/>
-              <w:ind w:firstLineChars="0" w:firstLine="0"/>
-              <w:rPr>
-                <w:rFonts w:hint="eastAsia"/>
-              </w:rPr>
-            </w:pPr>
-          </w:p>
-        </w:tc>
-        <w:tc>
-          <w:tcPr>
-            <w:tcW w:w="2126" w:type="dxa"/>
-          </w:tcPr>
-          <w:p>
-            <w:pPr>
-              <w:pStyle w:val="a6"/>
-              <w:ind w:firstLineChars="0" w:firstLine="0"/>
-              <w:rPr>
-                <w:rFonts w:hint="eastAsia"/>
-              </w:rPr>
-            </w:pPr>
-          </w:p>
-        </w:tc>
-        <w:tc>
-          <w:tcPr>
-            <w:tcW w:w="1701" w:type="dxa"/>
-          </w:tcPr>
-          <w:p>
-            <w:pPr>
-              <w:pStyle w:val="a6"/>
-              <w:ind w:firstLineChars="0" w:firstLine="0"/>
-              <w:rPr>
-                <w:rFonts w:hint="eastAsia"/>
-              </w:rPr>
-            </w:pPr>
+            </w:pPr>
+            <w:r>
+              <w:rPr>
+                <w:rFonts w:hint="eastAsia"/>
+              </w:rPr>
+              <w:t>见</w:t>
+            </w:r>
+            <w:r>
+              <w:rPr>
+                <w:rFonts w:hint="eastAsia"/>
+              </w:rPr>
+              <w:t>3.2</w:t>
+            </w:r>
+            <w:r>
+              <w:rPr>
+                <w:rFonts w:hint="eastAsia"/>
+              </w:rPr>
+              <w:t>节</w:t>
+            </w:r>
           </w:p>
         </w:tc>
       </w:tr>
@@ -3954,11 +6745,10 @@
           </w:tcPr>
           <w:p>
             <w:pPr>
-              <w:pStyle w:val="a6"/>
+              <w:pStyle w:val="a7"/>
               <w:ind w:firstLineChars="0" w:firstLine="0"/>
               <w:jc w:val="center"/>
               <w:rPr>
-                <w:rFonts w:hint="eastAsia"/>
                 <w:b/>
                 <w:sz w:val="24"/>
               </w:rPr>
@@ -3987,44 +6777,59 @@
         </w:tblPrEx>
         <w:tc>
           <w:tcPr>
-            <w:tcW w:w="2263" w:type="dxa"/>
-          </w:tcPr>
-          <w:p>
-            <w:pPr>
-              <w:pStyle w:val="a6"/>
+            <w:tcW w:w="1885" w:type="dxa"/>
+          </w:tcPr>
+          <w:p>
+            <w:pPr>
+              <w:pStyle w:val="a7"/>
               <w:ind w:firstLineChars="0" w:firstLine="0"/>
-              <w:rPr>
-                <w:rFonts w:hint="eastAsia"/>
-              </w:rPr>
-            </w:pPr>
-          </w:p>
-        </w:tc>
-        <w:tc>
-          <w:tcPr>
-            <w:tcW w:w="2127" w:type="dxa"/>
-          </w:tcPr>
-          <w:p>
-            <w:pPr>
-              <w:pStyle w:val="a6"/>
+            </w:pPr>
+            <w:r>
+              <w:rPr>
+                <w:rFonts w:hint="eastAsia"/>
+              </w:rPr>
+              <w:t>W</w:t>
+            </w:r>
+            <w:r>
+              <w:t>2</w:t>
+            </w:r>
+          </w:p>
+        </w:tc>
+        <w:tc>
+          <w:tcPr>
+            <w:tcW w:w="2610" w:type="dxa"/>
+          </w:tcPr>
+          <w:p>
+            <w:pPr>
+              <w:pStyle w:val="a7"/>
               <w:ind w:firstLineChars="0" w:firstLine="0"/>
               <w:rPr>
                 <w:rFonts w:hint="eastAsia"/>
               </w:rPr>
             </w:pPr>
-          </w:p>
-        </w:tc>
-        <w:tc>
-          <w:tcPr>
-            <w:tcW w:w="2126" w:type="dxa"/>
-          </w:tcPr>
-          <w:p>
-            <w:pPr>
-              <w:pStyle w:val="a6"/>
+            <w:r>
+              <w:rPr>
+                <w:rFonts w:hint="eastAsia"/>
+              </w:rPr>
+              <w:t>逐个打开导航栏中的页面</w:t>
+            </w:r>
+          </w:p>
+        </w:tc>
+        <w:tc>
+          <w:tcPr>
+            <w:tcW w:w="2021" w:type="dxa"/>
+          </w:tcPr>
+          <w:p>
+            <w:pPr>
+              <w:pStyle w:val="a7"/>
               <w:ind w:firstLineChars="0" w:firstLine="0"/>
-              <w:rPr>
-                <w:rFonts w:hint="eastAsia"/>
-              </w:rPr>
-            </w:pPr>
+            </w:pPr>
+            <w:r>
+              <w:rPr>
+                <w:rFonts w:hint="eastAsia"/>
+              </w:rPr>
+              <w:t>能够正确跳转页面</w:t>
+            </w:r>
           </w:p>
         </w:tc>
         <w:tc>
@@ -4033,11 +6838,8 @@
           </w:tcPr>
           <w:p>
             <w:pPr>
-              <w:pStyle w:val="a6"/>
+              <w:pStyle w:val="a7"/>
               <w:ind w:firstLineChars="0" w:firstLine="0"/>
-              <w:rPr>
-                <w:rFonts w:hint="eastAsia"/>
-              </w:rPr>
             </w:pPr>
           </w:p>
         </w:tc>
@@ -4048,44 +6850,71 @@
         </w:tblPrEx>
         <w:tc>
           <w:tcPr>
-            <w:tcW w:w="2263" w:type="dxa"/>
-          </w:tcPr>
-          <w:p>
-            <w:pPr>
-              <w:pStyle w:val="a6"/>
+            <w:tcW w:w="1885" w:type="dxa"/>
+          </w:tcPr>
+          <w:p>
+            <w:pPr>
+              <w:pStyle w:val="a7"/>
               <w:ind w:firstLineChars="0" w:firstLine="0"/>
-              <w:rPr>
-                <w:rFonts w:hint="eastAsia"/>
-              </w:rPr>
-            </w:pPr>
-          </w:p>
-        </w:tc>
-        <w:tc>
-          <w:tcPr>
-            <w:tcW w:w="2127" w:type="dxa"/>
-          </w:tcPr>
-          <w:p>
-            <w:pPr>
-              <w:pStyle w:val="a6"/>
+            </w:pPr>
+            <w:r>
+              <w:rPr>
+                <w:rFonts w:hint="eastAsia"/>
+              </w:rPr>
+              <w:t>W</w:t>
+            </w:r>
+            <w:r>
+              <w:t>4</w:t>
+            </w:r>
+          </w:p>
+        </w:tc>
+        <w:tc>
+          <w:tcPr>
+            <w:tcW w:w="2610" w:type="dxa"/>
+          </w:tcPr>
+          <w:p>
+            <w:pPr>
+              <w:pStyle w:val="a7"/>
               <w:ind w:firstLineChars="0" w:firstLine="0"/>
               <w:rPr>
                 <w:rFonts w:hint="eastAsia"/>
               </w:rPr>
             </w:pPr>
-          </w:p>
-        </w:tc>
-        <w:tc>
-          <w:tcPr>
-            <w:tcW w:w="2126" w:type="dxa"/>
-          </w:tcPr>
-          <w:p>
-            <w:pPr>
-              <w:pStyle w:val="a6"/>
+            <w:r>
+              <w:rPr>
+                <w:rFonts w:hint="eastAsia"/>
+              </w:rPr>
+              <w:t>添加好友</w:t>
+            </w:r>
+            <w:r>
+              <w:rPr>
+                <w:rFonts w:hint="eastAsia"/>
+              </w:rPr>
+              <w:t>/</w:t>
+            </w:r>
+            <w:r>
+              <w:rPr>
+                <w:rFonts w:hint="eastAsia"/>
+              </w:rPr>
+              <w:t>删除好友</w:t>
+            </w:r>
+          </w:p>
+        </w:tc>
+        <w:tc>
+          <w:tcPr>
+            <w:tcW w:w="2021" w:type="dxa"/>
+          </w:tcPr>
+          <w:p>
+            <w:pPr>
+              <w:pStyle w:val="a7"/>
               <w:ind w:firstLineChars="0" w:firstLine="0"/>
-              <w:rPr>
-                <w:rFonts w:hint="eastAsia"/>
-              </w:rPr>
-            </w:pPr>
+            </w:pPr>
+            <w:r>
+              <w:rPr>
+                <w:rFonts w:hint="eastAsia"/>
+              </w:rPr>
+              <w:t>页面更新并正确显示新信息</w:t>
+            </w:r>
           </w:p>
         </w:tc>
         <w:tc>
@@ -4094,11 +6923,8 @@
           </w:tcPr>
           <w:p>
             <w:pPr>
-              <w:pStyle w:val="a6"/>
+              <w:pStyle w:val="a7"/>
               <w:ind w:firstLineChars="0" w:firstLine="0"/>
-              <w:rPr>
-                <w:rFonts w:hint="eastAsia"/>
-              </w:rPr>
             </w:pPr>
           </w:p>
         </w:tc>
@@ -4118,11 +6944,10 @@
           </w:tcPr>
           <w:p>
             <w:pPr>
-              <w:pStyle w:val="a6"/>
+              <w:pStyle w:val="a7"/>
               <w:ind w:firstLineChars="0" w:firstLine="0"/>
               <w:jc w:val="center"/>
               <w:rPr>
-                <w:rFonts w:hint="eastAsia"/>
                 <w:b/>
               </w:rPr>
             </w:pPr>
@@ -4150,44 +6975,68 @@
         </w:tblPrEx>
         <w:tc>
           <w:tcPr>
-            <w:tcW w:w="2263" w:type="dxa"/>
-          </w:tcPr>
-          <w:p>
-            <w:pPr>
-              <w:pStyle w:val="a6"/>
+            <w:tcW w:w="1885" w:type="dxa"/>
+          </w:tcPr>
+          <w:p>
+            <w:pPr>
+              <w:pStyle w:val="a7"/>
               <w:ind w:firstLineChars="0" w:firstLine="0"/>
-              <w:rPr>
-                <w:rFonts w:hint="eastAsia"/>
-              </w:rPr>
-            </w:pPr>
-          </w:p>
-        </w:tc>
-        <w:tc>
-          <w:tcPr>
-            <w:tcW w:w="2127" w:type="dxa"/>
-          </w:tcPr>
-          <w:p>
-            <w:pPr>
-              <w:pStyle w:val="a6"/>
+            </w:pPr>
+            <w:r>
+              <w:rPr>
+                <w:rFonts w:hint="eastAsia"/>
+              </w:rPr>
+              <w:t>P</w:t>
+            </w:r>
+            <w:r>
+              <w:t>1</w:t>
+            </w:r>
+          </w:p>
+        </w:tc>
+        <w:tc>
+          <w:tcPr>
+            <w:tcW w:w="2610" w:type="dxa"/>
+          </w:tcPr>
+          <w:p>
+            <w:pPr>
+              <w:pStyle w:val="a7"/>
               <w:ind w:firstLineChars="0" w:firstLine="0"/>
-              <w:rPr>
-                <w:rFonts w:hint="eastAsia"/>
-              </w:rPr>
-            </w:pPr>
-          </w:p>
-        </w:tc>
-        <w:tc>
-          <w:tcPr>
-            <w:tcW w:w="2126" w:type="dxa"/>
-          </w:tcPr>
-          <w:p>
-            <w:pPr>
-              <w:pStyle w:val="a6"/>
+            </w:pPr>
+            <w:r>
+              <w:rPr>
+                <w:rFonts w:hint="eastAsia"/>
+              </w:rPr>
+              <w:t>逐个打开导航栏中的页面</w:t>
+            </w:r>
+          </w:p>
+        </w:tc>
+        <w:tc>
+          <w:tcPr>
+            <w:tcW w:w="2021" w:type="dxa"/>
+          </w:tcPr>
+          <w:p>
+            <w:pPr>
+              <w:pStyle w:val="a7"/>
               <w:ind w:firstLineChars="0" w:firstLine="0"/>
-              <w:rPr>
-                <w:rFonts w:hint="eastAsia"/>
-              </w:rPr>
-            </w:pPr>
+            </w:pPr>
+            <w:r>
+              <w:rPr>
+                <w:rFonts w:hint="eastAsia"/>
+              </w:rPr>
+              <w:t>页面在</w:t>
+            </w:r>
+            <w:r>
+              <w:rPr>
+                <w:rFonts w:hint="eastAsia"/>
+              </w:rPr>
+              <w:t>2s</w:t>
+            </w:r>
+            <w:r>
+              <w:rPr>
+                <w:rFonts w:hint="eastAsia"/>
+              </w:rPr>
+              <w:t>内完成跳转并正确打开页面</w:t>
+            </w:r>
           </w:p>
         </w:tc>
         <w:tc>
@@ -4196,72 +7045,8 @@
           </w:tcPr>
           <w:p>
             <w:pPr>
-              <w:pStyle w:val="a6"/>
+              <w:pStyle w:val="a7"/>
               <w:ind w:firstLineChars="0" w:firstLine="0"/>
-              <w:rPr>
-                <w:rFonts w:hint="eastAsia"/>
-              </w:rPr>
-            </w:pPr>
-          </w:p>
-        </w:tc>
-      </w:tr>
-      <w:tr>
-        <w:tblPrEx>
-          <w:tblLook w:val="04A0" w:firstRow="1" w:lastRow="0" w:firstColumn="1" w:lastColumn="0" w:noHBand="0" w:noVBand="1"/>
-        </w:tblPrEx>
-        <w:tc>
-          <w:tcPr>
-            <w:tcW w:w="2263" w:type="dxa"/>
-          </w:tcPr>
-          <w:p>
-            <w:pPr>
-              <w:pStyle w:val="a6"/>
-              <w:ind w:firstLineChars="0" w:firstLine="0"/>
-              <w:rPr>
-                <w:rFonts w:hint="eastAsia"/>
-              </w:rPr>
-            </w:pPr>
-          </w:p>
-        </w:tc>
-        <w:tc>
-          <w:tcPr>
-            <w:tcW w:w="2127" w:type="dxa"/>
-          </w:tcPr>
-          <w:p>
-            <w:pPr>
-              <w:pStyle w:val="a6"/>
-              <w:ind w:firstLineChars="0" w:firstLine="0"/>
-              <w:rPr>
-                <w:rFonts w:hint="eastAsia"/>
-              </w:rPr>
-            </w:pPr>
-          </w:p>
-        </w:tc>
-        <w:tc>
-          <w:tcPr>
-            <w:tcW w:w="2126" w:type="dxa"/>
-          </w:tcPr>
-          <w:p>
-            <w:pPr>
-              <w:pStyle w:val="a6"/>
-              <w:ind w:firstLineChars="0" w:firstLine="0"/>
-              <w:rPr>
-                <w:rFonts w:hint="eastAsia"/>
-              </w:rPr>
-            </w:pPr>
-          </w:p>
-        </w:tc>
-        <w:tc>
-          <w:tcPr>
-            <w:tcW w:w="1701" w:type="dxa"/>
-          </w:tcPr>
-          <w:p>
-            <w:pPr>
-              <w:pStyle w:val="a6"/>
-              <w:ind w:firstLineChars="0" w:firstLine="0"/>
-              <w:rPr>
-                <w:rFonts w:hint="eastAsia"/>
-              </w:rPr>
             </w:pPr>
           </w:p>
         </w:tc>
@@ -4281,11 +7066,10 @@
           </w:tcPr>
           <w:p>
             <w:pPr>
-              <w:pStyle w:val="a6"/>
+              <w:pStyle w:val="a7"/>
               <w:ind w:firstLineChars="0" w:firstLine="0"/>
               <w:jc w:val="center"/>
               <w:rPr>
-                <w:rFonts w:hint="eastAsia"/>
                 <w:b/>
                 <w:sz w:val="24"/>
               </w:rPr>
@@ -4314,43 +7098,34 @@
         </w:tblPrEx>
         <w:tc>
           <w:tcPr>
-            <w:tcW w:w="2263" w:type="dxa"/>
-          </w:tcPr>
-          <w:p>
-            <w:pPr>
-              <w:pStyle w:val="a6"/>
+            <w:tcW w:w="1885" w:type="dxa"/>
+          </w:tcPr>
+          <w:p>
+            <w:pPr>
+              <w:pStyle w:val="a7"/>
               <w:ind w:firstLineChars="0" w:firstLine="0"/>
-              <w:rPr>
-                <w:rFonts w:hint="eastAsia"/>
-              </w:rPr>
-            </w:pPr>
-          </w:p>
-        </w:tc>
-        <w:tc>
-          <w:tcPr>
-            <w:tcW w:w="2127" w:type="dxa"/>
-          </w:tcPr>
-          <w:p>
-            <w:pPr>
-              <w:pStyle w:val="a6"/>
+            </w:pPr>
+          </w:p>
+        </w:tc>
+        <w:tc>
+          <w:tcPr>
+            <w:tcW w:w="2610" w:type="dxa"/>
+          </w:tcPr>
+          <w:p>
+            <w:pPr>
+              <w:pStyle w:val="a7"/>
               <w:ind w:firstLineChars="0" w:firstLine="0"/>
-              <w:rPr>
-                <w:rFonts w:hint="eastAsia"/>
-              </w:rPr>
-            </w:pPr>
-          </w:p>
-        </w:tc>
-        <w:tc>
-          <w:tcPr>
-            <w:tcW w:w="2126" w:type="dxa"/>
-          </w:tcPr>
-          <w:p>
-            <w:pPr>
-              <w:pStyle w:val="a6"/>
+            </w:pPr>
+          </w:p>
+        </w:tc>
+        <w:tc>
+          <w:tcPr>
+            <w:tcW w:w="2021" w:type="dxa"/>
+          </w:tcPr>
+          <w:p>
+            <w:pPr>
+              <w:pStyle w:val="a7"/>
               <w:ind w:firstLineChars="0" w:firstLine="0"/>
-              <w:rPr>
-                <w:rFonts w:hint="eastAsia"/>
-              </w:rPr>
             </w:pPr>
           </w:p>
         </w:tc>
@@ -4360,11 +7135,8 @@
           </w:tcPr>
           <w:p>
             <w:pPr>
-              <w:pStyle w:val="a6"/>
+              <w:pStyle w:val="a7"/>
               <w:ind w:firstLineChars="0" w:firstLine="0"/>
-              <w:rPr>
-                <w:rFonts w:hint="eastAsia"/>
-              </w:rPr>
             </w:pPr>
           </w:p>
         </w:tc>
@@ -4375,43 +7147,34 @@
         </w:tblPrEx>
         <w:tc>
           <w:tcPr>
-            <w:tcW w:w="2263" w:type="dxa"/>
-          </w:tcPr>
-          <w:p>
-            <w:pPr>
-              <w:pStyle w:val="a6"/>
+            <w:tcW w:w="1885" w:type="dxa"/>
+          </w:tcPr>
+          <w:p>
+            <w:pPr>
+              <w:pStyle w:val="a7"/>
               <w:ind w:firstLineChars="0" w:firstLine="0"/>
-              <w:rPr>
-                <w:rFonts w:hint="eastAsia"/>
-              </w:rPr>
-            </w:pPr>
-          </w:p>
-        </w:tc>
-        <w:tc>
-          <w:tcPr>
-            <w:tcW w:w="2127" w:type="dxa"/>
-          </w:tcPr>
-          <w:p>
-            <w:pPr>
-              <w:pStyle w:val="a6"/>
+            </w:pPr>
+          </w:p>
+        </w:tc>
+        <w:tc>
+          <w:tcPr>
+            <w:tcW w:w="2610" w:type="dxa"/>
+          </w:tcPr>
+          <w:p>
+            <w:pPr>
+              <w:pStyle w:val="a7"/>
               <w:ind w:firstLineChars="0" w:firstLine="0"/>
-              <w:rPr>
-                <w:rFonts w:hint="eastAsia"/>
-              </w:rPr>
-            </w:pPr>
-          </w:p>
-        </w:tc>
-        <w:tc>
-          <w:tcPr>
-            <w:tcW w:w="2126" w:type="dxa"/>
-          </w:tcPr>
-          <w:p>
-            <w:pPr>
-              <w:pStyle w:val="a6"/>
+            </w:pPr>
+          </w:p>
+        </w:tc>
+        <w:tc>
+          <w:tcPr>
+            <w:tcW w:w="2021" w:type="dxa"/>
+          </w:tcPr>
+          <w:p>
+            <w:pPr>
+              <w:pStyle w:val="a7"/>
               <w:ind w:firstLineChars="0" w:firstLine="0"/>
-              <w:rPr>
-                <w:rFonts w:hint="eastAsia"/>
-              </w:rPr>
             </w:pPr>
           </w:p>
         </w:tc>
@@ -4421,11 +7184,8 @@
           </w:tcPr>
           <w:p>
             <w:pPr>
-              <w:pStyle w:val="a6"/>
+              <w:pStyle w:val="a7"/>
               <w:ind w:firstLineChars="0" w:firstLine="0"/>
-              <w:rPr>
-                <w:rFonts w:hint="eastAsia"/>
-              </w:rPr>
             </w:pPr>
           </w:p>
         </w:tc>
@@ -4436,14 +7196,14 @@
       <w:pPr>
         <w:pStyle w:val="2"/>
       </w:pPr>
-      <w:bookmarkStart w:id="2" w:name="_Toc274664405"/>
+      <w:bookmarkStart w:id="1" w:name="_Toc274664405"/>
       <w:r>
         <w:rPr>
           <w:rFonts w:hint="eastAsia"/>
         </w:rPr>
         <w:t>测试问题解决</w:t>
       </w:r>
-      <w:bookmarkEnd w:id="2"/>
+      <w:bookmarkEnd w:id="1"/>
     </w:p>
     <w:tbl>
       <w:tblPr>
@@ -4452,9 +7212,9 @@
         <w:tblLook w:val="01E0" w:firstRow="1" w:lastRow="1" w:firstColumn="1" w:lastColumn="1" w:noHBand="0" w:noVBand="0"/>
       </w:tblPr>
       <w:tblGrid>
-        <w:gridCol w:w="2210"/>
-        <w:gridCol w:w="3320"/>
-        <w:gridCol w:w="2766"/>
+        <w:gridCol w:w="2200"/>
+        <w:gridCol w:w="3309"/>
+        <w:gridCol w:w="2787"/>
       </w:tblGrid>
       <w:tr>
         <w:trPr>
@@ -4470,26 +7230,17 @@
             <w:pPr>
               <w:jc w:val="center"/>
               <w:rPr>
-                <w:rFonts w:hint="eastAsia"/>
-                <w:b/>
-                <w:sz w:val="24"/>
-              </w:rPr>
-            </w:pPr>
-            <w:r>
-              <w:rPr>
-                <w:rFonts w:hint="eastAsia"/>
-                <w:b/>
-                <w:sz w:val="24"/>
-              </w:rPr>
-              <w:t>测试用例</w:t>
-            </w:r>
-            <w:r>
-              <w:rPr>
-                <w:rFonts w:hint="eastAsia"/>
-                <w:b/>
-                <w:sz w:val="24"/>
-              </w:rPr>
-              <w:t>编号</w:t>
+                <w:b/>
+                <w:sz w:val="24"/>
+              </w:rPr>
+            </w:pPr>
+            <w:r>
+              <w:rPr>
+                <w:rFonts w:hint="eastAsia"/>
+                <w:b/>
+                <w:sz w:val="24"/>
+              </w:rPr>
+              <w:t>测试用例编号</w:t>
             </w:r>
           </w:p>
         </w:tc>
@@ -4503,7 +7254,6 @@
             <w:pPr>
               <w:jc w:val="center"/>
               <w:rPr>
-                <w:rFonts w:hint="eastAsia"/>
                 <w:b/>
                 <w:sz w:val="24"/>
               </w:rPr>
@@ -4528,7 +7278,6 @@
             <w:pPr>
               <w:jc w:val="center"/>
               <w:rPr>
-                <w:rFonts w:hint="eastAsia"/>
                 <w:b/>
                 <w:sz w:val="24"/>
               </w:rPr>
@@ -4554,12 +7303,15 @@
           </w:tcPr>
           <w:p>
             <w:pPr>
-              <w:pStyle w:val="a6"/>
+              <w:pStyle w:val="a7"/>
               <w:ind w:firstLineChars="0" w:firstLine="0"/>
-              <w:rPr>
-                <w:rFonts w:hint="eastAsia"/>
-              </w:rPr>
-            </w:pPr>
+            </w:pPr>
+            <w:r>
+              <w:rPr>
+                <w:rFonts w:hint="eastAsia"/>
+              </w:rPr>
+              <w:t>F4</w:t>
+            </w:r>
           </w:p>
         </w:tc>
         <w:tc>
@@ -4568,12 +7320,27 @@
           </w:tcPr>
           <w:p>
             <w:pPr>
-              <w:pStyle w:val="a6"/>
+              <w:pStyle w:val="a7"/>
               <w:ind w:firstLineChars="0" w:firstLine="0"/>
-              <w:rPr>
-                <w:rFonts w:hint="eastAsia"/>
-              </w:rPr>
-            </w:pPr>
+            </w:pPr>
+            <w:r>
+              <w:rPr>
+                <w:rFonts w:hint="eastAsia"/>
+              </w:rPr>
+              <w:t>模糊搜索应当返回</w:t>
+            </w:r>
+            <w:r>
+              <w:rPr>
+                <w:rFonts w:hint="eastAsia"/>
+              </w:rPr>
+              <w:t>所有包含该特征的城市</w:t>
+            </w:r>
+            <w:r>
+              <w:rPr>
+                <w:rFonts w:hint="eastAsia"/>
+              </w:rPr>
+              <w:t>，但返回列表中仅仅包含一个城市</w:t>
+            </w:r>
           </w:p>
         </w:tc>
         <w:tc>
@@ -4582,12 +7349,27 @@
           </w:tcPr>
           <w:p>
             <w:pPr>
-              <w:pStyle w:val="a6"/>
+              <w:pStyle w:val="a7"/>
               <w:ind w:firstLineChars="0" w:firstLine="0"/>
-              <w:rPr>
-                <w:rFonts w:hint="eastAsia"/>
-              </w:rPr>
-            </w:pPr>
+            </w:pPr>
+            <w:r>
+              <w:rPr>
+                <w:rFonts w:hint="eastAsia"/>
+              </w:rPr>
+              <w:t>查询</w:t>
+            </w:r>
+            <w:r>
+              <w:rPr>
+                <w:rFonts w:hint="eastAsia"/>
+              </w:rPr>
+              <w:t>googlemapapi</w:t>
+            </w:r>
+            <w:r>
+              <w:rPr>
+                <w:rFonts w:hint="eastAsia"/>
+              </w:rPr>
+              <w:t>文档后发现不提供该服务。因不影响核心功能（该功能仅用于地理位置的模糊搜索）暂时搁置。</w:t>
+            </w:r>
           </w:p>
         </w:tc>
       </w:tr>
@@ -4601,11 +7383,8 @@
           </w:tcPr>
           <w:p>
             <w:pPr>
-              <w:pStyle w:val="a6"/>
+              <w:pStyle w:val="a7"/>
               <w:ind w:firstLineChars="0" w:firstLine="0"/>
-              <w:rPr>
-                <w:rFonts w:hint="eastAsia"/>
-              </w:rPr>
             </w:pPr>
           </w:p>
         </w:tc>
@@ -4615,11 +7394,8 @@
           </w:tcPr>
           <w:p>
             <w:pPr>
-              <w:pStyle w:val="a6"/>
+              <w:pStyle w:val="a7"/>
               <w:ind w:firstLineChars="0" w:firstLine="0"/>
-              <w:rPr>
-                <w:rFonts w:hint="eastAsia"/>
-              </w:rPr>
             </w:pPr>
           </w:p>
         </w:tc>
@@ -4629,11 +7405,8 @@
           </w:tcPr>
           <w:p>
             <w:pPr>
-              <w:pStyle w:val="a6"/>
+              <w:pStyle w:val="a7"/>
               <w:ind w:firstLineChars="0" w:firstLine="0"/>
-              <w:rPr>
-                <w:rFonts w:hint="eastAsia"/>
-              </w:rPr>
             </w:pPr>
           </w:p>
         </w:tc>
@@ -4648,6 +7421,7 @@
         <w:rPr>
           <w:rFonts w:hint="eastAsia"/>
         </w:rPr>
+        <w:lastRenderedPageBreak/>
         <w:t>测试</w:t>
       </w:r>
       <w:r>
@@ -4691,7 +7465,6 @@
             <w:pPr>
               <w:jc w:val="center"/>
               <w:rPr>
-                <w:rFonts w:hint="eastAsia"/>
                 <w:b/>
                 <w:sz w:val="24"/>
               </w:rPr>
@@ -4722,7 +7495,6 @@
             <w:pPr>
               <w:jc w:val="center"/>
               <w:rPr>
-                <w:rFonts w:hint="eastAsia"/>
                 <w:b/>
                 <w:sz w:val="24"/>
               </w:rPr>
@@ -4753,7 +7525,6 @@
             <w:pPr>
               <w:jc w:val="center"/>
               <w:rPr>
-                <w:rFonts w:hint="eastAsia"/>
                 <w:b/>
                 <w:sz w:val="24"/>
               </w:rPr>
@@ -4777,7 +7548,6 @@
             <w:pPr>
               <w:jc w:val="center"/>
               <w:rPr>
-                <w:rFonts w:hint="eastAsia"/>
                 <w:b/>
                 <w:sz w:val="24"/>
               </w:rPr>
@@ -4801,7 +7571,6 @@
             <w:pPr>
               <w:jc w:val="center"/>
               <w:rPr>
-                <w:rFonts w:hint="eastAsia"/>
                 <w:b/>
                 <w:sz w:val="24"/>
               </w:rPr>
@@ -4839,60 +7608,33 @@
             <w:tcW w:w="1413" w:type="dxa"/>
           </w:tcPr>
           <w:p>
-            <w:pPr>
-              <w:rPr>
-                <w:rFonts w:hint="eastAsia"/>
-              </w:rPr>
-            </w:pPr>
+            <w:bookmarkStart w:id="2" w:name="_GoBack"/>
+            <w:bookmarkEnd w:id="2"/>
           </w:p>
         </w:tc>
         <w:tc>
           <w:tcPr>
             <w:tcW w:w="1701" w:type="dxa"/>
           </w:tcPr>
-          <w:p>
-            <w:pPr>
-              <w:rPr>
-                <w:rFonts w:hint="eastAsia"/>
-              </w:rPr>
-            </w:pPr>
-          </w:p>
+          <w:p/>
         </w:tc>
         <w:tc>
           <w:tcPr>
             <w:tcW w:w="1276" w:type="dxa"/>
           </w:tcPr>
-          <w:p>
-            <w:pPr>
-              <w:rPr>
-                <w:rFonts w:hint="eastAsia"/>
-              </w:rPr>
-            </w:pPr>
-          </w:p>
+          <w:p/>
         </w:tc>
         <w:tc>
           <w:tcPr>
             <w:tcW w:w="1559" w:type="dxa"/>
           </w:tcPr>
-          <w:p>
-            <w:pPr>
-              <w:rPr>
-                <w:rFonts w:hint="eastAsia"/>
-              </w:rPr>
-            </w:pPr>
-          </w:p>
+          <w:p/>
         </w:tc>
         <w:tc>
           <w:tcPr>
             <w:tcW w:w="2347" w:type="dxa"/>
           </w:tcPr>
-          <w:p>
-            <w:pPr>
-              <w:rPr>
-                <w:rFonts w:hint="eastAsia"/>
-              </w:rPr>
-            </w:pPr>
-          </w:p>
+          <w:p/>
         </w:tc>
       </w:tr>
       <w:tr>
@@ -4900,71 +7642,35 @@
           <w:tcPr>
             <w:tcW w:w="1413" w:type="dxa"/>
           </w:tcPr>
-          <w:p>
-            <w:pPr>
-              <w:rPr>
-                <w:rFonts w:hint="eastAsia"/>
-              </w:rPr>
-            </w:pPr>
-          </w:p>
+          <w:p/>
         </w:tc>
         <w:tc>
           <w:tcPr>
             <w:tcW w:w="1701" w:type="dxa"/>
           </w:tcPr>
-          <w:p>
-            <w:pPr>
-              <w:rPr>
-                <w:rFonts w:hint="eastAsia"/>
-              </w:rPr>
-            </w:pPr>
-          </w:p>
+          <w:p/>
         </w:tc>
         <w:tc>
           <w:tcPr>
             <w:tcW w:w="1276" w:type="dxa"/>
           </w:tcPr>
-          <w:p>
-            <w:pPr>
-              <w:rPr>
-                <w:rFonts w:hint="eastAsia"/>
-              </w:rPr>
-            </w:pPr>
-          </w:p>
+          <w:p/>
         </w:tc>
         <w:tc>
           <w:tcPr>
             <w:tcW w:w="1559" w:type="dxa"/>
           </w:tcPr>
-          <w:p>
-            <w:pPr>
-              <w:rPr>
-                <w:rFonts w:hint="eastAsia"/>
-              </w:rPr>
-            </w:pPr>
-          </w:p>
+          <w:p/>
         </w:tc>
         <w:tc>
           <w:tcPr>
             <w:tcW w:w="2347" w:type="dxa"/>
           </w:tcPr>
-          <w:p>
-            <w:pPr>
-              <w:rPr>
-                <w:rFonts w:hint="eastAsia"/>
-              </w:rPr>
-            </w:pPr>
-          </w:p>
+          <w:p/>
         </w:tc>
       </w:tr>
     </w:tbl>
-    <w:p>
-      <w:pPr>
-        <w:rPr>
-          <w:rFonts w:hint="eastAsia"/>
-        </w:rPr>
-      </w:pPr>
-    </w:p>
+    <w:p/>
     <w:p>
       <w:pPr>
         <w:pStyle w:val="3"/>
@@ -5007,10 +7713,9 @@
           </w:tcPr>
           <w:p>
             <w:pPr>
-              <w:pStyle w:val="a6"/>
+              <w:pStyle w:val="a7"/>
               <w:ind w:firstLineChars="0" w:firstLine="0"/>
               <w:rPr>
-                <w:rFonts w:hint="eastAsia"/>
                 <w:b/>
               </w:rPr>
             </w:pPr>
@@ -5031,10 +7736,9 @@
           </w:p>
           <w:p>
             <w:pPr>
-              <w:pStyle w:val="a6"/>
+              <w:pStyle w:val="a7"/>
               <w:ind w:firstLineChars="0" w:firstLine="0"/>
               <w:rPr>
-                <w:rFonts w:hint="eastAsia"/>
                 <w:b/>
               </w:rPr>
             </w:pPr>
@@ -5055,11 +7759,10 @@
           </w:tcPr>
           <w:p>
             <w:pPr>
-              <w:pStyle w:val="a6"/>
+              <w:pStyle w:val="a7"/>
               <w:ind w:firstLineChars="0" w:firstLine="0"/>
               <w:jc w:val="center"/>
               <w:rPr>
-                <w:rFonts w:hint="eastAsia"/>
                 <w:b/>
               </w:rPr>
             </w:pPr>
@@ -5087,11 +7790,10 @@
           </w:tcPr>
           <w:p>
             <w:pPr>
-              <w:pStyle w:val="a6"/>
+              <w:pStyle w:val="a7"/>
               <w:ind w:firstLineChars="0" w:firstLine="0"/>
               <w:jc w:val="center"/>
               <w:rPr>
-                <w:rFonts w:hint="eastAsia"/>
                 <w:b/>
               </w:rPr>
             </w:pPr>
@@ -5125,11 +7827,10 @@
           </w:tcPr>
           <w:p>
             <w:pPr>
-              <w:pStyle w:val="a6"/>
+              <w:pStyle w:val="a7"/>
               <w:ind w:firstLineChars="0" w:firstLine="0"/>
               <w:jc w:val="center"/>
               <w:rPr>
-                <w:rFonts w:hint="eastAsia"/>
                 <w:b/>
               </w:rPr>
             </w:pPr>
@@ -5163,11 +7864,10 @@
           </w:tcPr>
           <w:p>
             <w:pPr>
-              <w:pStyle w:val="a6"/>
+              <w:pStyle w:val="a7"/>
               <w:ind w:firstLineChars="0" w:firstLine="0"/>
               <w:jc w:val="center"/>
               <w:rPr>
-                <w:rFonts w:hint="eastAsia"/>
                 <w:b/>
               </w:rPr>
             </w:pPr>
@@ -5201,11 +7901,10 @@
           </w:tcPr>
           <w:p>
             <w:pPr>
-              <w:pStyle w:val="a6"/>
+              <w:pStyle w:val="a7"/>
               <w:ind w:firstLineChars="0" w:firstLine="0"/>
               <w:jc w:val="center"/>
               <w:rPr>
-                <w:rFonts w:hint="eastAsia"/>
                 <w:b/>
               </w:rPr>
             </w:pPr>
@@ -5226,11 +7925,8 @@
           </w:tcPr>
           <w:p>
             <w:pPr>
-              <w:pStyle w:val="a6"/>
+              <w:pStyle w:val="a7"/>
               <w:ind w:firstLineChars="0" w:firstLine="0"/>
-              <w:rPr>
-                <w:rFonts w:hint="eastAsia"/>
-              </w:rPr>
             </w:pPr>
           </w:p>
         </w:tc>
@@ -5240,11 +7936,8 @@
           </w:tcPr>
           <w:p>
             <w:pPr>
-              <w:pStyle w:val="a6"/>
+              <w:pStyle w:val="a7"/>
               <w:ind w:firstLineChars="0" w:firstLine="0"/>
-              <w:rPr>
-                <w:rFonts w:hint="eastAsia"/>
-              </w:rPr>
             </w:pPr>
           </w:p>
         </w:tc>
@@ -5254,11 +7947,8 @@
           </w:tcPr>
           <w:p>
             <w:pPr>
-              <w:pStyle w:val="a6"/>
+              <w:pStyle w:val="a7"/>
               <w:ind w:firstLineChars="0" w:firstLine="0"/>
-              <w:rPr>
-                <w:rFonts w:hint="eastAsia"/>
-              </w:rPr>
             </w:pPr>
           </w:p>
         </w:tc>
@@ -5268,11 +7958,8 @@
           </w:tcPr>
           <w:p>
             <w:pPr>
-              <w:pStyle w:val="a6"/>
+              <w:pStyle w:val="a7"/>
               <w:ind w:firstLineChars="0" w:firstLine="0"/>
-              <w:rPr>
-                <w:rFonts w:hint="eastAsia"/>
-              </w:rPr>
             </w:pPr>
           </w:p>
         </w:tc>
@@ -5282,11 +7969,8 @@
           </w:tcPr>
           <w:p>
             <w:pPr>
-              <w:pStyle w:val="a6"/>
+              <w:pStyle w:val="a7"/>
               <w:ind w:firstLineChars="0" w:firstLine="0"/>
-              <w:rPr>
-                <w:rFonts w:hint="eastAsia"/>
-              </w:rPr>
             </w:pPr>
           </w:p>
         </w:tc>
@@ -5296,11 +7980,8 @@
           </w:tcPr>
           <w:p>
             <w:pPr>
-              <w:pStyle w:val="a6"/>
+              <w:pStyle w:val="a7"/>
               <w:ind w:firstLineChars="0" w:firstLine="0"/>
-              <w:rPr>
-                <w:rFonts w:hint="eastAsia"/>
-              </w:rPr>
             </w:pPr>
           </w:p>
         </w:tc>
@@ -5312,11 +7993,8 @@
           </w:tcPr>
           <w:p>
             <w:pPr>
-              <w:pStyle w:val="a6"/>
+              <w:pStyle w:val="a7"/>
               <w:ind w:firstLineChars="0" w:firstLine="0"/>
-              <w:rPr>
-                <w:rFonts w:hint="eastAsia"/>
-              </w:rPr>
             </w:pPr>
           </w:p>
         </w:tc>
@@ -5326,11 +8004,8 @@
           </w:tcPr>
           <w:p>
             <w:pPr>
-              <w:pStyle w:val="a6"/>
+              <w:pStyle w:val="a7"/>
               <w:ind w:firstLineChars="0" w:firstLine="0"/>
-              <w:rPr>
-                <w:rFonts w:hint="eastAsia"/>
-              </w:rPr>
             </w:pPr>
           </w:p>
         </w:tc>
@@ -5340,11 +8015,8 @@
           </w:tcPr>
           <w:p>
             <w:pPr>
-              <w:pStyle w:val="a6"/>
+              <w:pStyle w:val="a7"/>
               <w:ind w:firstLineChars="0" w:firstLine="0"/>
-              <w:rPr>
-                <w:rFonts w:hint="eastAsia"/>
-              </w:rPr>
             </w:pPr>
           </w:p>
         </w:tc>
@@ -5354,11 +8026,8 @@
           </w:tcPr>
           <w:p>
             <w:pPr>
-              <w:pStyle w:val="a6"/>
+              <w:pStyle w:val="a7"/>
               <w:ind w:firstLineChars="0" w:firstLine="0"/>
-              <w:rPr>
-                <w:rFonts w:hint="eastAsia"/>
-              </w:rPr>
             </w:pPr>
           </w:p>
         </w:tc>
@@ -5368,11 +8037,8 @@
           </w:tcPr>
           <w:p>
             <w:pPr>
-              <w:pStyle w:val="a6"/>
+              <w:pStyle w:val="a7"/>
               <w:ind w:firstLineChars="0" w:firstLine="0"/>
-              <w:rPr>
-                <w:rFonts w:hint="eastAsia"/>
-              </w:rPr>
             </w:pPr>
           </w:p>
         </w:tc>
@@ -5382,11 +8048,8 @@
           </w:tcPr>
           <w:p>
             <w:pPr>
-              <w:pStyle w:val="a6"/>
+              <w:pStyle w:val="a7"/>
               <w:ind w:firstLineChars="0" w:firstLine="0"/>
-              <w:rPr>
-                <w:rFonts w:hint="eastAsia"/>
-              </w:rPr>
             </w:pPr>
           </w:p>
         </w:tc>
@@ -5398,10 +8061,9 @@
           </w:tcPr>
           <w:p>
             <w:pPr>
-              <w:pStyle w:val="a6"/>
+              <w:pStyle w:val="a7"/>
               <w:ind w:firstLineChars="0" w:firstLine="0"/>
               <w:rPr>
-                <w:rFonts w:hint="eastAsia"/>
                 <w:b/>
               </w:rPr>
             </w:pPr>
@@ -5420,11 +8082,8 @@
           </w:tcPr>
           <w:p>
             <w:pPr>
-              <w:pStyle w:val="a6"/>
+              <w:pStyle w:val="a7"/>
               <w:ind w:firstLineChars="0" w:firstLine="0"/>
-              <w:rPr>
-                <w:rFonts w:hint="eastAsia"/>
-              </w:rPr>
             </w:pPr>
           </w:p>
         </w:tc>
@@ -5434,11 +8093,8 @@
           </w:tcPr>
           <w:p>
             <w:pPr>
-              <w:pStyle w:val="a6"/>
+              <w:pStyle w:val="a7"/>
               <w:ind w:firstLineChars="0" w:firstLine="0"/>
-              <w:rPr>
-                <w:rFonts w:hint="eastAsia"/>
-              </w:rPr>
             </w:pPr>
           </w:p>
         </w:tc>
@@ -5448,11 +8104,8 @@
           </w:tcPr>
           <w:p>
             <w:pPr>
-              <w:pStyle w:val="a6"/>
+              <w:pStyle w:val="a7"/>
               <w:ind w:firstLineChars="0" w:firstLine="0"/>
-              <w:rPr>
-                <w:rFonts w:hint="eastAsia"/>
-              </w:rPr>
             </w:pPr>
           </w:p>
         </w:tc>
@@ -5462,11 +8115,8 @@
           </w:tcPr>
           <w:p>
             <w:pPr>
-              <w:pStyle w:val="a6"/>
+              <w:pStyle w:val="a7"/>
               <w:ind w:firstLineChars="0" w:firstLine="0"/>
-              <w:rPr>
-                <w:rFonts w:hint="eastAsia"/>
-              </w:rPr>
             </w:pPr>
           </w:p>
         </w:tc>
@@ -5476,79 +8126,109 @@
           </w:tcPr>
           <w:p>
             <w:pPr>
-              <w:pStyle w:val="a6"/>
+              <w:pStyle w:val="a7"/>
               <w:ind w:firstLineChars="0" w:firstLine="0"/>
-              <w:rPr>
-                <w:rFonts w:hint="eastAsia"/>
-              </w:rPr>
             </w:pPr>
           </w:p>
         </w:tc>
       </w:tr>
     </w:tbl>
-    <w:p>
-      <w:pPr>
-        <w:rPr>
-          <w:rFonts w:hint="eastAsia"/>
-        </w:rPr>
-      </w:pPr>
-    </w:p>
+    <w:p/>
     <w:p>
       <w:pPr>
         <w:pStyle w:val="1"/>
-        <w:rPr>
-          <w:rFonts w:hint="eastAsia"/>
-        </w:rPr>
       </w:pPr>
       <w:r>
         <w:rPr>
           <w:rFonts w:hint="eastAsia"/>
         </w:rPr>
-        <w:lastRenderedPageBreak/>
         <w:t>综合评价</w:t>
       </w:r>
     </w:p>
     <w:p>
       <w:pPr>
         <w:pStyle w:val="2"/>
-        <w:rPr>
-          <w:rFonts w:hint="eastAsia"/>
-        </w:rPr>
       </w:pPr>
       <w:bookmarkStart w:id="3" w:name="_Toc243837954"/>
       <w:r>
         <w:rPr>
           <w:rFonts w:hint="eastAsia"/>
         </w:rPr>
-        <w:t>软件</w:t>
-      </w:r>
-      <w:r>
-        <w:rPr>
-          <w:rFonts w:hint="eastAsia"/>
-        </w:rPr>
-        <w:t>能力</w:t>
+        <w:t>软件能力</w:t>
       </w:r>
       <w:bookmarkEnd w:id="3"/>
     </w:p>
     <w:p>
-      <w:pPr>
-        <w:rPr>
-          <w:rFonts w:hint="eastAsia"/>
-        </w:rPr>
-      </w:pPr>
-      <w:r>
-        <w:rPr>
-          <w:rFonts w:hint="eastAsia"/>
-        </w:rPr>
-        <w:t>陈述经测试证实了的本软件的能力。如果所进行的测试是为了验证一项或几项特定性能要求的实现，应提供这方面的测试结果与要求之间的比较，并确定测试环境与实际运行环境之间可能存在的差异对能力的测试所带来的影响。</w:t>
+      <w:r>
+        <w:rPr>
+          <w:rFonts w:hint="eastAsia"/>
+        </w:rPr>
+        <w:t>经测试证实了的本软件</w:t>
+      </w:r>
+      <w:r>
+        <w:rPr>
+          <w:rFonts w:hint="eastAsia"/>
+        </w:rPr>
+        <w:t>对好友及行程信息进行管理</w:t>
+      </w:r>
+      <w:r>
+        <w:rPr>
+          <w:rFonts w:hint="eastAsia"/>
+        </w:rPr>
+        <w:t>的能力。</w:t>
+      </w:r>
+      <w:r>
+        <w:rPr>
+          <w:rFonts w:hint="eastAsia"/>
+        </w:rPr>
+        <w:t>正确地实现了主要功能</w:t>
+      </w:r>
+      <w:r>
+        <w:rPr>
+          <w:rFonts w:hint="eastAsia"/>
+        </w:rPr>
+        <w:t>，</w:t>
+      </w:r>
+      <w:r>
+        <w:rPr>
+          <w:rFonts w:hint="eastAsia"/>
+        </w:rPr>
+        <w:t>符合功能</w:t>
+      </w:r>
+      <w:r>
+        <w:rPr>
+          <w:rFonts w:hint="eastAsia"/>
+        </w:rPr>
+        <w:t>及性能</w:t>
+      </w:r>
+      <w:r>
+        <w:rPr>
+          <w:rFonts w:hint="eastAsia"/>
+        </w:rPr>
+        <w:t>需求的要求</w:t>
+      </w:r>
+      <w:r>
+        <w:rPr>
+          <w:rFonts w:hint="eastAsia"/>
+        </w:rPr>
+        <w:t>，确定测试环境与实际运行环境之间差异</w:t>
+      </w:r>
+      <w:r>
+        <w:rPr>
+          <w:rFonts w:hint="eastAsia"/>
+        </w:rPr>
+        <w:t>较小，基本没有</w:t>
+      </w:r>
+      <w:r>
+        <w:rPr>
+          <w:rFonts w:hint="eastAsia"/>
+        </w:rPr>
+        <w:t>影响。</w:t>
       </w:r>
     </w:p>
     <w:p>
       <w:pPr>
         <w:pStyle w:val="2"/>
-        <w:rPr>
-          <w:rFonts w:hint="eastAsia"/>
-        </w:rPr>
       </w:pPr>
       <w:bookmarkStart w:id="4" w:name="_Toc243837955"/>
       <w:r>
@@ -5560,24 +8240,64 @@
       <w:bookmarkEnd w:id="4"/>
     </w:p>
     <w:p>
-      <w:pPr>
-        <w:rPr>
-          <w:rFonts w:hint="eastAsia"/>
-        </w:rPr>
-      </w:pPr>
-      <w:r>
-        <w:rPr>
-          <w:rFonts w:hint="eastAsia"/>
-        </w:rPr>
-        <w:t>陈述经测试证实的软件缺陷和限制，说明每项缺陷和限制对软件性能的影响，并说明全部测得的性能缺陷的累积影响和总影响。</w:t>
+      <w:r>
+        <w:rPr>
+          <w:rFonts w:hint="eastAsia"/>
+        </w:rPr>
+        <w:t>模糊搜索应当返回所有包含该特征的城市，但返回列表中仅仅包含一个城市</w:t>
+      </w:r>
+      <w:r>
+        <w:rPr>
+          <w:rFonts w:hint="eastAsia"/>
+        </w:rPr>
+        <w:t>。</w:t>
+      </w:r>
+      <w:r>
+        <w:rPr>
+          <w:rFonts w:hint="eastAsia"/>
+        </w:rPr>
+        <w:t>查询</w:t>
+      </w:r>
+      <w:r>
+        <w:rPr>
+          <w:rFonts w:hint="eastAsia"/>
+        </w:rPr>
+        <w:t>googlemapapi</w:t>
+      </w:r>
+      <w:r>
+        <w:rPr>
+          <w:rFonts w:hint="eastAsia"/>
+        </w:rPr>
+        <w:t>文档后发现不提供该服务</w:t>
+      </w:r>
+      <w:r>
+        <w:rPr>
+          <w:rFonts w:hint="eastAsia"/>
+        </w:rPr>
+        <w:t>。该缺陷</w:t>
+      </w:r>
+      <w:r>
+        <w:rPr>
+          <w:rFonts w:hint="eastAsia"/>
+        </w:rPr>
+        <w:t>不影响核心功能</w:t>
+      </w:r>
+      <w:r>
+        <w:rPr>
+          <w:rFonts w:hint="eastAsia"/>
+        </w:rPr>
+        <w:t>的使用</w:t>
+      </w:r>
+      <w:r>
+        <w:rPr>
+          <w:rFonts w:hint="eastAsia"/>
+        </w:rPr>
+        <w:t>。</w:t>
       </w:r>
     </w:p>
     <w:p>
       <w:pPr>
         <w:pStyle w:val="2"/>
-        <w:rPr>
-          <w:rFonts w:hint="eastAsia"/>
-        </w:rPr>
       </w:pPr>
       <w:bookmarkStart w:id="5" w:name="_Toc243837956"/>
       <w:r>
@@ -5589,117 +8309,85 @@
       <w:bookmarkEnd w:id="5"/>
     </w:p>
     <w:p>
-      <w:pPr>
-        <w:rPr>
-          <w:rFonts w:hint="eastAsia"/>
-        </w:rPr>
-      </w:pPr>
-      <w:r>
-        <w:rPr>
-          <w:rFonts w:hint="eastAsia"/>
-        </w:rPr>
-        <w:t>对每项缺陷提出改进建议，如：</w:t>
-      </w:r>
-    </w:p>
-    <w:p>
-      <w:pPr>
-        <w:numPr>
-          <w:ilvl w:val="0"/>
-          <w:numId w:val="5"/>
-        </w:numPr>
-        <w:rPr>
-          <w:rFonts w:hint="eastAsia"/>
-        </w:rPr>
-      </w:pPr>
-      <w:r>
-        <w:rPr>
-          <w:rFonts w:hint="eastAsia"/>
-        </w:rPr>
-        <w:t>各项修改可采用的修改方法；</w:t>
-      </w:r>
-    </w:p>
-    <w:p>
-      <w:pPr>
-        <w:numPr>
-          <w:ilvl w:val="0"/>
-          <w:numId w:val="5"/>
-        </w:numPr>
-        <w:rPr>
-          <w:rFonts w:hint="eastAsia"/>
-        </w:rPr>
-      </w:pPr>
-      <w:r>
-        <w:rPr>
-          <w:rFonts w:hint="eastAsia"/>
-        </w:rPr>
-        <w:t>各项修改的紧迫程度；</w:t>
-      </w:r>
-    </w:p>
-    <w:p>
-      <w:pPr>
-        <w:numPr>
-          <w:ilvl w:val="0"/>
-          <w:numId w:val="5"/>
-        </w:numPr>
-        <w:rPr>
-          <w:rFonts w:hint="eastAsia"/>
-        </w:rPr>
-      </w:pPr>
-      <w:r>
-        <w:rPr>
-          <w:rFonts w:hint="eastAsia"/>
-        </w:rPr>
-        <w:t>各项修改预计的工作量；</w:t>
-      </w:r>
-    </w:p>
-    <w:p>
-      <w:pPr>
-        <w:numPr>
-          <w:ilvl w:val="0"/>
-          <w:numId w:val="5"/>
-        </w:numPr>
-        <w:rPr>
-          <w:rFonts w:hint="eastAsia"/>
-        </w:rPr>
-      </w:pPr>
-      <w:r>
-        <w:rPr>
-          <w:rFonts w:hint="eastAsia"/>
-        </w:rPr>
-        <w:t>各项修改的负责人。</w:t>
+      <w:r>
+        <w:rPr>
+          <w:rFonts w:hint="eastAsia"/>
+        </w:rPr>
+        <w:t>对于地点信息模糊搜索仅返回一个城市的缺陷，建议修改搜索功能的实现方法；该缺陷不影响核心功能的使用，修改任务不紧迫，但预计</w:t>
+      </w:r>
+      <w:r>
+        <w:rPr>
+          <w:rFonts w:hint="eastAsia"/>
+        </w:rPr>
+        <w:t>工作量</w:t>
+      </w:r>
+      <w:r>
+        <w:rPr>
+          <w:rFonts w:hint="eastAsia"/>
+        </w:rPr>
+        <w:t>较大</w:t>
+      </w:r>
+      <w:r>
+        <w:rPr>
+          <w:rFonts w:hint="eastAsia"/>
+        </w:rPr>
+        <w:t>；</w:t>
+      </w:r>
+      <w:r>
+        <w:rPr>
+          <w:rFonts w:hint="eastAsia"/>
+        </w:rPr>
+        <w:t>刘茁同学负责修改这项缺陷。</w:t>
       </w:r>
     </w:p>
     <w:p>
       <w:pPr>
         <w:pStyle w:val="2"/>
-        <w:rPr>
-          <w:rFonts w:hint="eastAsia"/>
-        </w:rPr>
       </w:pPr>
       <w:r>
         <w:rPr>
           <w:rFonts w:hint="eastAsia"/>
         </w:rPr>
+        <w:lastRenderedPageBreak/>
         <w:t>结论</w:t>
       </w:r>
     </w:p>
     <w:p>
-      <w:pPr>
-        <w:rPr>
-          <w:rFonts w:hint="eastAsia"/>
-        </w:rPr>
-      </w:pPr>
-      <w:r>
-        <w:rPr>
-          <w:rFonts w:hint="eastAsia"/>
-        </w:rPr>
-        <w:t>说明该项软件的开发是否已达到预定目标，能否交付使用</w:t>
-      </w:r>
-      <w:r>
-        <w:rPr>
-          <w:rFonts w:hint="eastAsia"/>
-        </w:rPr>
-        <w:t>等</w:t>
+      <w:r>
+        <w:rPr>
+          <w:rFonts w:hint="eastAsia"/>
+        </w:rPr>
+        <w:t>该项软件的开发</w:t>
+      </w:r>
+      <w:r>
+        <w:rPr>
+          <w:rFonts w:hint="eastAsia"/>
+        </w:rPr>
+        <w:t>基本</w:t>
+      </w:r>
+      <w:r>
+        <w:rPr>
+          <w:rFonts w:hint="eastAsia"/>
+        </w:rPr>
+        <w:t>达到预定目标，</w:t>
+      </w:r>
+      <w:r>
+        <w:rPr>
+          <w:rFonts w:hint="eastAsia"/>
+        </w:rPr>
+        <w:t>可以</w:t>
+      </w:r>
+      <w:r>
+        <w:rPr>
+          <w:rFonts w:hint="eastAsia"/>
+        </w:rPr>
+        <w:t>交付使用</w:t>
+      </w:r>
+      <w:r>
+        <w:rPr>
+          <w:rFonts w:hint="eastAsia"/>
+        </w:rPr>
+        <w:t>，但需要进行进一步更新和完善</w:t>
       </w:r>
       <w:r>
         <w:rPr>
@@ -5708,13 +8396,7 @@
         <w:t>。</w:t>
       </w:r>
     </w:p>
-    <w:p>
-      <w:pPr>
-        <w:rPr>
-          <w:rFonts w:hint="eastAsia"/>
-        </w:rPr>
-      </w:pPr>
-    </w:p>
+    <w:p/>
     <w:sectPr>
       <w:pgSz w:w="11906" w:h="16838"/>
       <w:pgMar w:top="1440" w:right="1800" w:bottom="1440" w:left="1800" w:header="851" w:footer="992" w:gutter="0"/>
@@ -5725,8 +8407,46 @@
 </w:document>
 </file>
 
+<file path=word/endnotes.xml><?xml version="1.0" encoding="utf-8"?>
+<w:endnotes xmlns:wpc="http://schemas.microsoft.com/office/word/2010/wordprocessingCanvas" xmlns:cx="http://schemas.microsoft.com/office/drawing/2014/chartex" xmlns:cx1="http://schemas.microsoft.com/office/drawing/2015/9/8/chartex" xmlns:cx2="http://schemas.microsoft.com/office/drawing/2015/10/21/chartex" xmlns:cx3="http://schemas.microsoft.com/office/drawing/2016/5/9/chartex" xmlns:cx4="http://schemas.microsoft.com/office/drawing/2016/5/10/chartex" xmlns:cx5="http://schemas.microsoft.com/office/drawing/2016/5/11/chartex" xmlns:cx6="http://schemas.microsoft.com/office/drawing/2016/5/12/chartex" xmlns:cx7="http://schemas.microsoft.com/office/drawing/2016/5/13/chartex" xmlns:cx8="http://schemas.microsoft.com/office/drawing/2016/5/14/chartex" xmlns:mc="http://schemas.openxmlformats.org/markup-compatibility/2006" xmlns:aink="http://schemas.microsoft.com/office/drawing/2016/ink" xmlns:am3d="http://schemas.microsoft.com/office/drawing/2017/model3d" xmlns:o="urn:schemas-microsoft-com:office:office" xmlns:r="http://schemas.openxmlformats.org/officeDocument/2006/relationships" xmlns:m="http://schemas.openxmlformats.org/officeDocument/2006/math" xmlns:v="urn:schemas-microsoft-com:vml" xmlns:wp14="http://schemas.microsoft.com/office/word/2010/wordprocessingDrawing" xmlns:wp="http://schemas.openxmlformats.org/drawingml/2006/wordprocessingDrawing" xmlns:w10="urn:schemas-microsoft-com:office:word" xmlns:w="http://schemas.openxmlformats.org/wordprocessingml/2006/main" xmlns:w14="http://schemas.microsoft.com/office/word/2010/wordml" xmlns:w15="http://schemas.microsoft.com/office/word/2012/wordml" xmlns:w16cid="http://schemas.microsoft.com/office/word/2016/wordml/cid" xmlns:w16se="http://schemas.microsoft.com/office/word/2015/wordml/symex" xmlns:wpg="http://schemas.microsoft.com/office/word/2010/wordprocessingGroup" xmlns:wpi="http://schemas.microsoft.com/office/word/2010/wordprocessingInk" xmlns:wne="http://schemas.microsoft.com/office/word/2006/wordml" xmlns:wps="http://schemas.microsoft.com/office/word/2010/wordprocessingShape" mc:Ignorable="w14 w15 w16se w16cid wp14">
+  <w:endnote w:type="separator" w:id="-1">
+    <w:p>
+      <w:r>
+        <w:separator/>
+      </w:r>
+    </w:p>
+  </w:endnote>
+  <w:endnote w:type="continuationSeparator" w:id="0">
+    <w:p>
+      <w:r>
+        <w:continuationSeparator/>
+      </w:r>
+    </w:p>
+  </w:endnote>
+</w:endnotes>
+</file>
+
+<file path=word/footnotes.xml><?xml version="1.0" encoding="utf-8"?>
+<w:footnotes xmlns:wpc="http://schemas.microsoft.com/office/word/2010/wordprocessingCanvas" xmlns:cx="http://schemas.microsoft.com/office/drawing/2014/chartex" xmlns:cx1="http://schemas.microsoft.com/office/drawing/2015/9/8/chartex" xmlns:cx2="http://schemas.microsoft.com/office/drawing/2015/10/21/chartex" xmlns:cx3="http://schemas.microsoft.com/office/drawing/2016/5/9/chartex" xmlns:cx4="http://schemas.microsoft.com/office/drawing/2016/5/10/chartex" xmlns:cx5="http://schemas.microsoft.com/office/drawing/2016/5/11/chartex" xmlns:cx6="http://schemas.microsoft.com/office/drawing/2016/5/12/chartex" xmlns:cx7="http://schemas.microsoft.com/office/drawing/2016/5/13/chartex" xmlns:cx8="http://schemas.microsoft.com/office/drawing/2016/5/14/chartex" xmlns:mc="http://schemas.openxmlformats.org/markup-compatibility/2006" xmlns:aink="http://schemas.microsoft.com/office/drawing/2016/ink" xmlns:am3d="http://schemas.microsoft.com/office/drawing/2017/model3d" xmlns:o="urn:schemas-microsoft-com:office:office" xmlns:r="http://schemas.openxmlformats.org/officeDocument/2006/relationships" xmlns:m="http://schemas.openxmlformats.org/officeDocument/2006/math" xmlns:v="urn:schemas-microsoft-com:vml" xmlns:wp14="http://schemas.microsoft.com/office/word/2010/wordprocessingDrawing" xmlns:wp="http://schemas.openxmlformats.org/drawingml/2006/wordprocessingDrawing" xmlns:w10="urn:schemas-microsoft-com:office:word" xmlns:w="http://schemas.openxmlformats.org/wordprocessingml/2006/main" xmlns:w14="http://schemas.microsoft.com/office/word/2010/wordml" xmlns:w15="http://schemas.microsoft.com/office/word/2012/wordml" xmlns:w16cid="http://schemas.microsoft.com/office/word/2016/wordml/cid" xmlns:w16se="http://schemas.microsoft.com/office/word/2015/wordml/symex" xmlns:wpg="http://schemas.microsoft.com/office/word/2010/wordprocessingGroup" xmlns:wpi="http://schemas.microsoft.com/office/word/2010/wordprocessingInk" xmlns:wne="http://schemas.microsoft.com/office/word/2006/wordml" xmlns:wps="http://schemas.microsoft.com/office/word/2010/wordprocessingShape" mc:Ignorable="w14 w15 w16se w16cid wp14">
+  <w:footnote w:type="separator" w:id="-1">
+    <w:p>
+      <w:r>
+        <w:separator/>
+      </w:r>
+    </w:p>
+  </w:footnote>
+  <w:footnote w:type="continuationSeparator" w:id="0">
+    <w:p>
+      <w:r>
+        <w:continuationSeparator/>
+      </w:r>
+    </w:p>
+  </w:footnote>
+</w:footnotes>
+</file>
+
 <file path=word/numbering.xml><?xml version="1.0" encoding="utf-8"?>
-<w:numbering xmlns:wpc="http://schemas.microsoft.com/office/word/2010/wordprocessingCanvas" xmlns:mc="http://schemas.openxmlformats.org/markup-compatibility/2006" xmlns:o="urn:schemas-microsoft-com:office:office" xmlns:r="http://schemas.openxmlformats.org/officeDocument/2006/relationships" xmlns:m="http://schemas.openxmlformats.org/officeDocument/2006/math" xmlns:v="urn:schemas-microsoft-com:vml" xmlns:wp14="http://schemas.microsoft.com/office/word/2010/wordprocessingDrawing" xmlns:wp="http://schemas.openxmlformats.org/drawingml/2006/wordprocessingDrawing" xmlns:w10="urn:schemas-microsoft-com:office:word" xmlns:w="http://schemas.openxmlformats.org/wordprocessingml/2006/main" xmlns:w14="http://schemas.microsoft.com/office/word/2010/wordml" xmlns:w15="http://schemas.microsoft.com/office/word/2012/wordml" xmlns:wpg="http://schemas.microsoft.com/office/word/2010/wordprocessingGroup" xmlns:wpi="http://schemas.microsoft.com/office/word/2010/wordprocessingInk" xmlns:wne="http://schemas.microsoft.com/office/word/2006/wordml" xmlns:wps="http://schemas.microsoft.com/office/word/2010/wordprocessingShape" mc:Ignorable="w14 w15 wp14">
+<w:numbering xmlns:wpc="http://schemas.microsoft.com/office/word/2010/wordprocessingCanvas" xmlns:cx="http://schemas.microsoft.com/office/drawing/2014/chartex" xmlns:cx1="http://schemas.microsoft.com/office/drawing/2015/9/8/chartex" xmlns:cx2="http://schemas.microsoft.com/office/drawing/2015/10/21/chartex" xmlns:cx3="http://schemas.microsoft.com/office/drawing/2016/5/9/chartex" xmlns:cx4="http://schemas.microsoft.com/office/drawing/2016/5/10/chartex" xmlns:cx5="http://schemas.microsoft.com/office/drawing/2016/5/11/chartex" xmlns:cx6="http://schemas.microsoft.com/office/drawing/2016/5/12/chartex" xmlns:cx7="http://schemas.microsoft.com/office/drawing/2016/5/13/chartex" xmlns:cx8="http://schemas.microsoft.com/office/drawing/2016/5/14/chartex" xmlns:mc="http://schemas.openxmlformats.org/markup-compatibility/2006" xmlns:aink="http://schemas.microsoft.com/office/drawing/2016/ink" xmlns:am3d="http://schemas.microsoft.com/office/drawing/2017/model3d" xmlns:o="urn:schemas-microsoft-com:office:office" xmlns:r="http://schemas.openxmlformats.org/officeDocument/2006/relationships" xmlns:m="http://schemas.openxmlformats.org/officeDocument/2006/math" xmlns:v="urn:schemas-microsoft-com:vml" xmlns:wp14="http://schemas.microsoft.com/office/word/2010/wordprocessingDrawing" xmlns:wp="http://schemas.openxmlformats.org/drawingml/2006/wordprocessingDrawing" xmlns:w10="urn:schemas-microsoft-com:office:word" xmlns:w="http://schemas.openxmlformats.org/wordprocessingml/2006/main" xmlns:w14="http://schemas.microsoft.com/office/word/2010/wordml" xmlns:w15="http://schemas.microsoft.com/office/word/2012/wordml" xmlns:w16cid="http://schemas.microsoft.com/office/word/2016/wordml/cid" xmlns:w16se="http://schemas.microsoft.com/office/word/2015/wordml/symex" xmlns:wpg="http://schemas.microsoft.com/office/word/2010/wordprocessingGroup" xmlns:wpi="http://schemas.microsoft.com/office/word/2010/wordprocessingInk" xmlns:wne="http://schemas.microsoft.com/office/word/2006/wordml" xmlns:wps="http://schemas.microsoft.com/office/word/2010/wordprocessingShape" mc:Ignorable="w14 w15 w16se w16cid wp14">
   <w:abstractNum w:abstractNumId="0" w15:restartNumberingAfterBreak="0">
     <w:nsid w:val="0C2511E6"/>
     <w:multiLevelType w:val="hybridMultilevel"/>
@@ -6251,7 +8971,7 @@
 </file>
 
 <file path=word/styles.xml><?xml version="1.0" encoding="utf-8"?>
-<w:styles xmlns:mc="http://schemas.openxmlformats.org/markup-compatibility/2006" xmlns:r="http://schemas.openxmlformats.org/officeDocument/2006/relationships" xmlns:w="http://schemas.openxmlformats.org/wordprocessingml/2006/main" xmlns:w14="http://schemas.microsoft.com/office/word/2010/wordml" xmlns:w15="http://schemas.microsoft.com/office/word/2012/wordml" mc:Ignorable="w14 w15">
+<w:styles xmlns:mc="http://schemas.openxmlformats.org/markup-compatibility/2006" xmlns:r="http://schemas.openxmlformats.org/officeDocument/2006/relationships" xmlns:w="http://schemas.openxmlformats.org/wordprocessingml/2006/main" xmlns:w14="http://schemas.microsoft.com/office/word/2010/wordml" xmlns:w15="http://schemas.microsoft.com/office/word/2012/wordml" xmlns:w16cid="http://schemas.microsoft.com/office/word/2016/wordml/cid" xmlns:w16se="http://schemas.microsoft.com/office/word/2015/wordml/symex" mc:Ignorable="w14 w15 w16se w16cid">
   <w:docDefaults>
     <w:rPrDefault>
       <w:rPr>
@@ -6264,7 +8984,7 @@
     </w:rPrDefault>
     <w:pPrDefault/>
   </w:docDefaults>
-  <w:latentStyles w:defLockedState="0" w:defUIPriority="99" w:defSemiHidden="0" w:defUnhideWhenUsed="0" w:defQFormat="0" w:count="371">
+  <w:latentStyles w:defLockedState="0" w:defUIPriority="99" w:defSemiHidden="0" w:defUnhideWhenUsed="0" w:defQFormat="0" w:count="376">
     <w:lsdException w:name="Normal" w:uiPriority="0" w:qFormat="1"/>
     <w:lsdException w:name="heading 1" w:uiPriority="9" w:qFormat="1"/>
     <w:lsdException w:name="heading 2" w:semiHidden="1" w:uiPriority="9" w:unhideWhenUsed="1" w:qFormat="1"/>
@@ -6370,7 +9090,6 @@
     <w:lsdException w:name="HTML Sample" w:semiHidden="1" w:unhideWhenUsed="1"/>
     <w:lsdException w:name="HTML Typewriter" w:semiHidden="1" w:unhideWhenUsed="1"/>
     <w:lsdException w:name="HTML Variable" w:semiHidden="1" w:unhideWhenUsed="1"/>
-    <w:lsdException w:name="Normal Table" w:semiHidden="1" w:unhideWhenUsed="1"/>
     <w:lsdException w:name="annotation subject" w:semiHidden="1" w:unhideWhenUsed="1"/>
     <w:lsdException w:name="No List" w:semiHidden="1" w:unhideWhenUsed="1"/>
     <w:lsdException w:name="Outline List 1" w:semiHidden="1" w:unhideWhenUsed="1"/>
@@ -6413,11 +9132,8 @@
     <w:lsdException w:name="Table Contemporary" w:semiHidden="1" w:unhideWhenUsed="1"/>
     <w:lsdException w:name="Table Elegant" w:semiHidden="1" w:unhideWhenUsed="1"/>
     <w:lsdException w:name="Table Professional" w:semiHidden="1" w:unhideWhenUsed="1"/>
-    <w:lsdException w:name="Table Subtle 1" w:semiHidden="1" w:unhideWhenUsed="1"/>
     <w:lsdException w:name="Table Subtle 2" w:semiHidden="1" w:unhideWhenUsed="1"/>
     <w:lsdException w:name="Table Web 1" w:semiHidden="1" w:unhideWhenUsed="1"/>
-    <w:lsdException w:name="Table Web 2" w:semiHidden="1" w:unhideWhenUsed="1"/>
-    <w:lsdException w:name="Table Web 3" w:semiHidden="1" w:unhideWhenUsed="1"/>
     <w:lsdException w:name="Balloon Text" w:semiHidden="1" w:unhideWhenUsed="1"/>
     <w:lsdException w:name="Table Grid" w:uiPriority="0"/>
     <w:lsdException w:name="Table Theme" w:semiHidden="1" w:unhideWhenUsed="1"/>
@@ -6636,6 +9352,11 @@
     <w:lsdException w:name="List Table 5 Dark Accent 6" w:uiPriority="50"/>
     <w:lsdException w:name="List Table 6 Colorful Accent 6" w:uiPriority="51"/>
     <w:lsdException w:name="List Table 7 Colorful Accent 6" w:uiPriority="52"/>
+    <w:lsdException w:name="Mention" w:semiHidden="1" w:unhideWhenUsed="1"/>
+    <w:lsdException w:name="Smart Hyperlink" w:semiHidden="1" w:unhideWhenUsed="1"/>
+    <w:lsdException w:name="Hashtag" w:semiHidden="1" w:unhideWhenUsed="1"/>
+    <w:lsdException w:name="Unresolved Mention" w:semiHidden="1" w:unhideWhenUsed="1"/>
+    <w:lsdException w:name="Smart Link" w:semiHidden="1" w:unhideWhenUsed="1"/>
   </w:latentStyles>
   <w:style w:type="paragraph" w:default="1" w:styleId="a">
     <w:name w:val="Normal"/>
@@ -6649,7 +9370,7 @@
     <w:name w:val="heading 1"/>
     <w:basedOn w:val="a"/>
     <w:next w:val="a"/>
-    <w:link w:val="1Char"/>
+    <w:link w:val="10"/>
     <w:uiPriority w:val="9"/>
     <w:qFormat/>
     <w:rsid w:val="00F52E57"/>
@@ -6674,7 +9395,7 @@
     <w:name w:val="heading 2"/>
     <w:basedOn w:val="a"/>
     <w:next w:val="a"/>
-    <w:link w:val="2Char"/>
+    <w:link w:val="20"/>
     <w:uiPriority w:val="9"/>
     <w:unhideWhenUsed/>
     <w:qFormat/>
@@ -6701,7 +9422,7 @@
     <w:name w:val="heading 3"/>
     <w:basedOn w:val="a"/>
     <w:next w:val="a"/>
-    <w:link w:val="3Char"/>
+    <w:link w:val="30"/>
     <w:uiPriority w:val="9"/>
     <w:unhideWhenUsed/>
     <w:qFormat/>
@@ -6727,7 +9448,7 @@
     <w:name w:val="heading 4"/>
     <w:basedOn w:val="a"/>
     <w:next w:val="a"/>
-    <w:link w:val="4Char"/>
+    <w:link w:val="40"/>
     <w:uiPriority w:val="9"/>
     <w:semiHidden/>
     <w:unhideWhenUsed/>
@@ -6755,7 +9476,7 @@
     <w:name w:val="heading 5"/>
     <w:basedOn w:val="a"/>
     <w:next w:val="a"/>
-    <w:link w:val="5Char"/>
+    <w:link w:val="50"/>
     <w:uiPriority w:val="9"/>
     <w:semiHidden/>
     <w:unhideWhenUsed/>
@@ -6782,7 +9503,7 @@
     <w:name w:val="heading 6"/>
     <w:basedOn w:val="a"/>
     <w:next w:val="a"/>
-    <w:link w:val="6Char"/>
+    <w:link w:val="60"/>
     <w:uiPriority w:val="9"/>
     <w:semiHidden/>
     <w:unhideWhenUsed/>
@@ -6810,7 +9531,7 @@
     <w:name w:val="heading 7"/>
     <w:basedOn w:val="a"/>
     <w:next w:val="a"/>
-    <w:link w:val="7Char"/>
+    <w:link w:val="70"/>
     <w:uiPriority w:val="9"/>
     <w:semiHidden/>
     <w:unhideWhenUsed/>
@@ -6837,7 +9558,7 @@
     <w:name w:val="heading 8"/>
     <w:basedOn w:val="a"/>
     <w:next w:val="a"/>
-    <w:link w:val="8Char"/>
+    <w:link w:val="80"/>
     <w:uiPriority w:val="9"/>
     <w:semiHidden/>
     <w:unhideWhenUsed/>
@@ -6863,7 +9584,7 @@
     <w:name w:val="heading 9"/>
     <w:basedOn w:val="a"/>
     <w:next w:val="a"/>
-    <w:link w:val="9Char"/>
+    <w:link w:val="90"/>
     <w:uiPriority w:val="9"/>
     <w:semiHidden/>
     <w:unhideWhenUsed/>
@@ -6921,8 +9642,8 @@
       <w:ind w:firstLineChars="200" w:firstLine="420"/>
     </w:pPr>
   </w:style>
-  <w:style w:type="character" w:customStyle="1" w:styleId="1Char">
-    <w:name w:val="标题 1 Char"/>
+  <w:style w:type="character" w:customStyle="1" w:styleId="10">
+    <w:name w:val="标题 1 字符"/>
     <w:basedOn w:val="a0"/>
     <w:link w:val="1"/>
     <w:uiPriority w:val="9"/>
@@ -6935,8 +9656,8 @@
       <w:szCs w:val="44"/>
     </w:rPr>
   </w:style>
-  <w:style w:type="character" w:customStyle="1" w:styleId="2Char">
-    <w:name w:val="标题 2 Char"/>
+  <w:style w:type="character" w:customStyle="1" w:styleId="20">
+    <w:name w:val="标题 2 字符"/>
     <w:basedOn w:val="a0"/>
     <w:link w:val="2"/>
     <w:uiPriority w:val="9"/>
@@ -6949,8 +9670,8 @@
       <w:szCs w:val="32"/>
     </w:rPr>
   </w:style>
-  <w:style w:type="character" w:customStyle="1" w:styleId="3Char">
-    <w:name w:val="标题 3 Char"/>
+  <w:style w:type="character" w:customStyle="1" w:styleId="30">
+    <w:name w:val="标题 3 字符"/>
     <w:basedOn w:val="a0"/>
     <w:link w:val="3"/>
     <w:uiPriority w:val="9"/>
@@ -6962,8 +9683,8 @@
       <w:szCs w:val="32"/>
     </w:rPr>
   </w:style>
-  <w:style w:type="character" w:customStyle="1" w:styleId="4Char">
-    <w:name w:val="标题 4 Char"/>
+  <w:style w:type="character" w:customStyle="1" w:styleId="40">
+    <w:name w:val="标题 4 字符"/>
     <w:basedOn w:val="a0"/>
     <w:link w:val="4"/>
     <w:uiPriority w:val="9"/>
@@ -6977,8 +9698,8 @@
       <w:szCs w:val="28"/>
     </w:rPr>
   </w:style>
-  <w:style w:type="character" w:customStyle="1" w:styleId="5Char">
-    <w:name w:val="标题 5 Char"/>
+  <w:style w:type="character" w:customStyle="1" w:styleId="50">
+    <w:name w:val="标题 5 字符"/>
     <w:basedOn w:val="a0"/>
     <w:link w:val="5"/>
     <w:uiPriority w:val="9"/>
@@ -6991,8 +9712,8 @@
       <w:szCs w:val="28"/>
     </w:rPr>
   </w:style>
-  <w:style w:type="character" w:customStyle="1" w:styleId="6Char">
-    <w:name w:val="标题 6 Char"/>
+  <w:style w:type="character" w:customStyle="1" w:styleId="60">
+    <w:name w:val="标题 6 字符"/>
     <w:basedOn w:val="a0"/>
     <w:link w:val="6"/>
     <w:uiPriority w:val="9"/>
@@ -7006,8 +9727,8 @@
       <w:szCs w:val="24"/>
     </w:rPr>
   </w:style>
-  <w:style w:type="character" w:customStyle="1" w:styleId="7Char">
-    <w:name w:val="标题 7 Char"/>
+  <w:style w:type="character" w:customStyle="1" w:styleId="70">
+    <w:name w:val="标题 7 字符"/>
     <w:basedOn w:val="a0"/>
     <w:link w:val="7"/>
     <w:uiPriority w:val="9"/>
@@ -7020,8 +9741,8 @@
       <w:szCs w:val="24"/>
     </w:rPr>
   </w:style>
-  <w:style w:type="character" w:customStyle="1" w:styleId="8Char">
-    <w:name w:val="标题 8 Char"/>
+  <w:style w:type="character" w:customStyle="1" w:styleId="80">
+    <w:name w:val="标题 8 字符"/>
     <w:basedOn w:val="a0"/>
     <w:link w:val="8"/>
     <w:uiPriority w:val="9"/>
@@ -7033,8 +9754,8 @@
       <w:szCs w:val="24"/>
     </w:rPr>
   </w:style>
-  <w:style w:type="character" w:customStyle="1" w:styleId="9Char">
-    <w:name w:val="标题 9 Char"/>
+  <w:style w:type="character" w:customStyle="1" w:styleId="90">
+    <w:name w:val="标题 9 字符"/>
     <w:basedOn w:val="a0"/>
     <w:link w:val="9"/>
     <w:uiPriority w:val="9"/>
@@ -7063,7 +9784,7 @@
   <w:style w:type="paragraph" w:styleId="a5">
     <w:name w:val="Balloon Text"/>
     <w:basedOn w:val="a"/>
-    <w:link w:val="Char"/>
+    <w:link w:val="a6"/>
     <w:uiPriority w:val="99"/>
     <w:semiHidden/>
     <w:unhideWhenUsed/>
@@ -7073,8 +9794,8 @@
       <w:szCs w:val="18"/>
     </w:rPr>
   </w:style>
-  <w:style w:type="character" w:customStyle="1" w:styleId="Char">
-    <w:name w:val="批注框文本 Char"/>
+  <w:style w:type="character" w:customStyle="1" w:styleId="a6">
+    <w:name w:val="批注框文本 字符"/>
     <w:basedOn w:val="a0"/>
     <w:link w:val="a5"/>
     <w:uiPriority w:val="99"/>
@@ -7085,7 +9806,7 @@
       <w:szCs w:val="18"/>
     </w:rPr>
   </w:style>
-  <w:style w:type="paragraph" w:styleId="a6">
+  <w:style w:type="paragraph" w:styleId="a7">
     <w:name w:val="Normal Indent"/>
     <w:aliases w:val="表正文,特点,段1,正文不缩进,ALT+Z,水上软件,标题4,特点 Char,正文（缩进1）,正文（图说明文字居中）,正文缩进陈木华,正文缩进 Char,```,Indent 1,正文(首行缩进两字),正文(首行缩进两字)1,正文（首行缩进两字）,正文缩进 Char Char Char,正文非缩进,正文（首行缩进两字） Char,正文缩进 Char Char"/>
     <w:basedOn w:val="a"/>
@@ -7097,6 +9818,59 @@
       <w:rFonts w:ascii="Times New Roman" w:eastAsia="宋体" w:hAnsi="Times New Roman" w:cs="Times New Roman"/>
       <w:szCs w:val="24"/>
     </w:rPr>
+  </w:style>
+  <w:style w:type="character" w:styleId="a8">
+    <w:name w:val="Hyperlink"/>
+    <w:basedOn w:val="a0"/>
+    <w:uiPriority w:val="99"/>
+    <w:unhideWhenUsed/>
+    <w:rsid w:val="004F1B5C"/>
+    <w:rPr>
+      <w:color w:val="0563C1" w:themeColor="hyperlink"/>
+      <w:u w:val="single"/>
+    </w:rPr>
+  </w:style>
+  <w:style w:type="paragraph" w:styleId="a9">
+    <w:name w:val="header"/>
+    <w:basedOn w:val="a"/>
+    <w:link w:val="aa"/>
+    <w:uiPriority w:val="99"/>
+    <w:unhideWhenUsed/>
+    <w:rsid w:val="00B64BD0"/>
+    <w:pPr>
+      <w:tabs>
+        <w:tab w:val="center" w:pos="4320"/>
+        <w:tab w:val="right" w:pos="8640"/>
+      </w:tabs>
+    </w:pPr>
+  </w:style>
+  <w:style w:type="character" w:customStyle="1" w:styleId="aa">
+    <w:name w:val="页眉 字符"/>
+    <w:basedOn w:val="a0"/>
+    <w:link w:val="a9"/>
+    <w:uiPriority w:val="99"/>
+    <w:rsid w:val="00B64BD0"/>
+  </w:style>
+  <w:style w:type="paragraph" w:styleId="ab">
+    <w:name w:val="footer"/>
+    <w:basedOn w:val="a"/>
+    <w:link w:val="ac"/>
+    <w:uiPriority w:val="99"/>
+    <w:unhideWhenUsed/>
+    <w:rsid w:val="00B64BD0"/>
+    <w:pPr>
+      <w:tabs>
+        <w:tab w:val="center" w:pos="4320"/>
+        <w:tab w:val="right" w:pos="8640"/>
+      </w:tabs>
+    </w:pPr>
+  </w:style>
+  <w:style w:type="character" w:customStyle="1" w:styleId="ac">
+    <w:name w:val="页脚 字符"/>
+    <w:basedOn w:val="a0"/>
+    <w:link w:val="ab"/>
+    <w:uiPriority w:val="99"/>
+    <w:rsid w:val="00B64BD0"/>
   </w:style>
 </w:styles>
 </file>
@@ -7367,7 +10141,7 @@
 </file>
 
 <file path=customXml/itemProps1.xml><?xml version="1.0" encoding="utf-8"?>
-<ds:datastoreItem xmlns:ds="http://schemas.openxmlformats.org/officeDocument/2006/customXml" ds:itemID="{7D8CE42C-5439-47AC-896F-7D288B7A0ED2}">
+<ds:datastoreItem xmlns:ds="http://schemas.openxmlformats.org/officeDocument/2006/customXml" ds:itemID="{5679B358-0FA7-476F-B32E-57A61C4D6ADC}">
   <ds:schemaRefs>
     <ds:schemaRef ds:uri="http://schemas.openxmlformats.org/officeDocument/2006/bibliography"/>
   </ds:schemaRefs>

--- a/doc/第四阶段课堂展示/6 测试分析报告.docx
+++ b/doc/第四阶段课堂展示/6 测试分析报告.docx
@@ -665,11 +665,6 @@
             <w:tcW w:w="2268" w:type="dxa"/>
           </w:tcPr>
           <w:p>
-            <w:pPr>
-              <w:rPr>
-                <w:rFonts w:hint="eastAsia"/>
-              </w:rPr>
-            </w:pPr>
             <w:r>
               <w:rPr>
                 <w:rFonts w:hint="eastAsia"/>
@@ -758,11 +753,6 @@
             <w:tcW w:w="2268" w:type="dxa"/>
           </w:tcPr>
           <w:p>
-            <w:pPr>
-              <w:rPr>
-                <w:rFonts w:hint="eastAsia"/>
-              </w:rPr>
-            </w:pPr>
             <w:r>
               <w:rPr>
                 <w:rFonts w:hint="eastAsia"/>
@@ -1211,11 +1201,6 @@
             <w:tcW w:w="1818" w:type="dxa"/>
           </w:tcPr>
           <w:p>
-            <w:pPr>
-              <w:rPr>
-                <w:rFonts w:hint="eastAsia"/>
-              </w:rPr>
-            </w:pPr>
             <w:r>
               <w:t>05</w:t>
             </w:r>
@@ -1302,11 +1287,6 @@
             <w:tcW w:w="1818" w:type="dxa"/>
           </w:tcPr>
           <w:p>
-            <w:pPr>
-              <w:rPr>
-                <w:rFonts w:hint="eastAsia"/>
-              </w:rPr>
-            </w:pPr>
             <w:r>
               <w:t>05</w:t>
             </w:r>
@@ -1788,90 +1768,6 @@
           </w:p>
         </w:tc>
       </w:tr>
-      <w:tr>
-        <w:trPr>
-          <w:trHeight w:val="372"/>
-          <w:jc w:val="center"/>
-        </w:trPr>
-        <w:tc>
-          <w:tcPr>
-            <w:tcW w:w="2268" w:type="dxa"/>
-          </w:tcPr>
-          <w:p>
-            <w:pPr>
-              <w:pStyle w:val="a7"/>
-              <w:ind w:firstLineChars="0" w:firstLine="0"/>
-            </w:pPr>
-          </w:p>
-        </w:tc>
-        <w:tc>
-          <w:tcPr>
-            <w:tcW w:w="6320" w:type="dxa"/>
-          </w:tcPr>
-          <w:p>
-            <w:pPr>
-              <w:pStyle w:val="a7"/>
-              <w:ind w:firstLineChars="0" w:firstLine="0"/>
-            </w:pPr>
-          </w:p>
-        </w:tc>
-      </w:tr>
-      <w:tr>
-        <w:trPr>
-          <w:trHeight w:val="372"/>
-          <w:jc w:val="center"/>
-        </w:trPr>
-        <w:tc>
-          <w:tcPr>
-            <w:tcW w:w="2268" w:type="dxa"/>
-          </w:tcPr>
-          <w:p>
-            <w:pPr>
-              <w:pStyle w:val="a7"/>
-              <w:ind w:firstLineChars="0" w:firstLine="0"/>
-            </w:pPr>
-          </w:p>
-        </w:tc>
-        <w:tc>
-          <w:tcPr>
-            <w:tcW w:w="6320" w:type="dxa"/>
-          </w:tcPr>
-          <w:p>
-            <w:pPr>
-              <w:pStyle w:val="a7"/>
-              <w:ind w:firstLineChars="0" w:firstLine="0"/>
-            </w:pPr>
-          </w:p>
-        </w:tc>
-      </w:tr>
-      <w:tr>
-        <w:trPr>
-          <w:trHeight w:val="372"/>
-          <w:jc w:val="center"/>
-        </w:trPr>
-        <w:tc>
-          <w:tcPr>
-            <w:tcW w:w="2268" w:type="dxa"/>
-          </w:tcPr>
-          <w:p>
-            <w:pPr>
-              <w:pStyle w:val="a7"/>
-              <w:ind w:firstLineChars="0" w:firstLine="0"/>
-            </w:pPr>
-          </w:p>
-        </w:tc>
-        <w:tc>
-          <w:tcPr>
-            <w:tcW w:w="6320" w:type="dxa"/>
-          </w:tcPr>
-          <w:p>
-            <w:pPr>
-              <w:pStyle w:val="a7"/>
-              <w:ind w:firstLineChars="0" w:firstLine="0"/>
-            </w:pPr>
-          </w:p>
-        </w:tc>
-      </w:tr>
     </w:tbl>
     <w:p>
       <w:r>
@@ -2148,7 +2044,6 @@
               <w:rPr>
                 <w:rFonts w:hint="eastAsia"/>
               </w:rPr>
-              <w:lastRenderedPageBreak/>
               <w:t>功能测试</w:t>
             </w:r>
           </w:p>
@@ -2212,11 +2107,6 @@
             <w:tcW w:w="1555" w:type="dxa"/>
           </w:tcPr>
           <w:p>
-            <w:pPr>
-              <w:rPr>
-                <w:rFonts w:hint="eastAsia"/>
-              </w:rPr>
-            </w:pPr>
             <w:r>
               <w:rPr>
                 <w:rFonts w:hint="eastAsia"/>
@@ -2230,11 +2120,6 @@
             <w:tcW w:w="1763" w:type="dxa"/>
           </w:tcPr>
           <w:p>
-            <w:pPr>
-              <w:rPr>
-                <w:rFonts w:hint="eastAsia"/>
-              </w:rPr>
-            </w:pPr>
             <w:r>
               <w:rPr>
                 <w:rFonts w:hint="eastAsia"/>
@@ -2248,11 +2133,6 @@
             <w:tcW w:w="1177" w:type="dxa"/>
           </w:tcPr>
           <w:p>
-            <w:pPr>
-              <w:rPr>
-                <w:rFonts w:hint="eastAsia"/>
-              </w:rPr>
-            </w:pPr>
             <w:r>
               <w:rPr>
                 <w:rFonts w:hint="eastAsia"/>
@@ -2266,11 +2146,6 @@
             <w:tcW w:w="2141" w:type="dxa"/>
           </w:tcPr>
           <w:p>
-            <w:pPr>
-              <w:rPr>
-                <w:rFonts w:hint="eastAsia"/>
-              </w:rPr>
-            </w:pPr>
             <w:r>
               <w:rPr>
                 <w:rFonts w:hint="eastAsia"/>
@@ -2284,11 +2159,6 @@
             <w:tcW w:w="1660" w:type="dxa"/>
           </w:tcPr>
           <w:p>
-            <w:pPr>
-              <w:rPr>
-                <w:rFonts w:hint="eastAsia"/>
-              </w:rPr>
-            </w:pPr>
             <w:r>
               <w:rPr>
                 <w:rFonts w:hint="eastAsia"/>
@@ -2304,11 +2174,6 @@
             <w:tcW w:w="1555" w:type="dxa"/>
           </w:tcPr>
           <w:p>
-            <w:pPr>
-              <w:rPr>
-                <w:rFonts w:hint="eastAsia"/>
-              </w:rPr>
-            </w:pPr>
             <w:r>
               <w:rPr>
                 <w:rFonts w:hint="eastAsia"/>
@@ -2322,11 +2187,6 @@
             <w:tcW w:w="1763" w:type="dxa"/>
           </w:tcPr>
           <w:p>
-            <w:pPr>
-              <w:rPr>
-                <w:rFonts w:hint="eastAsia"/>
-              </w:rPr>
-            </w:pPr>
             <w:r>
               <w:rPr>
                 <w:rFonts w:hint="eastAsia"/>
@@ -2340,11 +2200,6 @@
             <w:tcW w:w="1177" w:type="dxa"/>
           </w:tcPr>
           <w:p>
-            <w:pPr>
-              <w:rPr>
-                <w:rFonts w:hint="eastAsia"/>
-              </w:rPr>
-            </w:pPr>
             <w:r>
               <w:rPr>
                 <w:rFonts w:hint="eastAsia"/>
@@ -2358,11 +2213,6 @@
             <w:tcW w:w="2141" w:type="dxa"/>
           </w:tcPr>
           <w:p>
-            <w:pPr>
-              <w:rPr>
-                <w:rFonts w:hint="eastAsia"/>
-              </w:rPr>
-            </w:pPr>
             <w:r>
               <w:rPr>
                 <w:rFonts w:hint="eastAsia"/>
@@ -2376,11 +2226,6 @@
             <w:tcW w:w="1660" w:type="dxa"/>
           </w:tcPr>
           <w:p>
-            <w:pPr>
-              <w:rPr>
-                <w:rFonts w:hint="eastAsia"/>
-              </w:rPr>
-            </w:pPr>
             <w:r>
               <w:rPr>
                 <w:rFonts w:hint="eastAsia"/>
@@ -2396,11 +2241,6 @@
             <w:tcW w:w="1555" w:type="dxa"/>
           </w:tcPr>
           <w:p>
-            <w:pPr>
-              <w:rPr>
-                <w:rFonts w:hint="eastAsia"/>
-              </w:rPr>
-            </w:pPr>
             <w:r>
               <w:rPr>
                 <w:rFonts w:hint="eastAsia"/>
@@ -2414,11 +2254,6 @@
             <w:tcW w:w="1763" w:type="dxa"/>
           </w:tcPr>
           <w:p>
-            <w:pPr>
-              <w:rPr>
-                <w:rFonts w:hint="eastAsia"/>
-              </w:rPr>
-            </w:pPr>
             <w:r>
               <w:rPr>
                 <w:rFonts w:hint="eastAsia"/>
@@ -2432,11 +2267,6 @@
             <w:tcW w:w="1177" w:type="dxa"/>
           </w:tcPr>
           <w:p>
-            <w:pPr>
-              <w:rPr>
-                <w:rFonts w:hint="eastAsia"/>
-              </w:rPr>
-            </w:pPr>
             <w:r>
               <w:rPr>
                 <w:rFonts w:hint="eastAsia"/>
@@ -2450,11 +2280,6 @@
             <w:tcW w:w="2141" w:type="dxa"/>
           </w:tcPr>
           <w:p>
-            <w:pPr>
-              <w:rPr>
-                <w:rFonts w:hint="eastAsia"/>
-              </w:rPr>
-            </w:pPr>
             <w:r>
               <w:rPr>
                 <w:rFonts w:hint="eastAsia"/>
@@ -2468,11 +2293,6 @@
             <w:tcW w:w="1660" w:type="dxa"/>
           </w:tcPr>
           <w:p>
-            <w:pPr>
-              <w:rPr>
-                <w:rFonts w:hint="eastAsia"/>
-              </w:rPr>
-            </w:pPr>
             <w:r>
               <w:rPr>
                 <w:rFonts w:hint="eastAsia"/>
@@ -2483,7 +2303,6 @@
         </w:tc>
       </w:tr>
     </w:tbl>
-    <w:p/>
     <w:p>
       <w:pPr>
         <w:pStyle w:val="2"/>
@@ -2492,6 +2311,7 @@
         <w:rPr>
           <w:rFonts w:hint="eastAsia"/>
         </w:rPr>
+        <w:lastRenderedPageBreak/>
         <w:t>测试</w:t>
       </w:r>
       <w:r>
@@ -2568,7 +2388,6 @@
         <w:t>）没有进行足够的排查。</w:t>
       </w:r>
     </w:p>
-    <w:p/>
     <w:p>
       <w:r>
         <w:rPr>
@@ -2633,7 +2452,7 @@
       <w:tr>
         <w:tc>
           <w:tcPr>
-            <w:tcW w:w="1442" w:type="dxa"/>
+            <w:tcW w:w="387" w:type="dxa"/>
             <w:shd w:val="clear" w:color="auto" w:fill="D9D9D9" w:themeFill="background1" w:themeFillShade="D9"/>
           </w:tcPr>
           <w:p>
@@ -2663,7 +2482,7 @@
         </w:tc>
         <w:tc>
           <w:tcPr>
-            <w:tcW w:w="1695" w:type="dxa"/>
+            <w:tcW w:w="1886" w:type="dxa"/>
             <w:shd w:val="clear" w:color="auto" w:fill="D9D9D9" w:themeFill="background1" w:themeFillShade="D9"/>
           </w:tcPr>
           <w:p>
@@ -2693,7 +2512,7 @@
         </w:tc>
         <w:tc>
           <w:tcPr>
-            <w:tcW w:w="2089" w:type="dxa"/>
+            <w:tcW w:w="2750" w:type="dxa"/>
             <w:shd w:val="clear" w:color="auto" w:fill="D9D9D9" w:themeFill="background1" w:themeFillShade="D9"/>
           </w:tcPr>
           <w:p>
@@ -2723,7 +2542,7 @@
         </w:tc>
         <w:tc>
           <w:tcPr>
-            <w:tcW w:w="1459" w:type="dxa"/>
+            <w:tcW w:w="1617" w:type="dxa"/>
             <w:shd w:val="clear" w:color="auto" w:fill="D9D9D9" w:themeFill="background1" w:themeFillShade="D9"/>
           </w:tcPr>
           <w:p>
@@ -2753,7 +2572,7 @@
         </w:tc>
         <w:tc>
           <w:tcPr>
-            <w:tcW w:w="1611" w:type="dxa"/>
+            <w:tcW w:w="1656" w:type="dxa"/>
             <w:shd w:val="clear" w:color="auto" w:fill="D9D9D9" w:themeFill="background1" w:themeFillShade="D9"/>
           </w:tcPr>
           <w:p>
@@ -2785,7 +2604,7 @@
       <w:tr>
         <w:tc>
           <w:tcPr>
-            <w:tcW w:w="1442" w:type="dxa"/>
+            <w:tcW w:w="387" w:type="dxa"/>
           </w:tcPr>
           <w:p>
             <w:r>
@@ -2801,7 +2620,7 @@
         </w:tc>
         <w:tc>
           <w:tcPr>
-            <w:tcW w:w="1695" w:type="dxa"/>
+            <w:tcW w:w="1886" w:type="dxa"/>
           </w:tcPr>
           <w:p>
             <w:pPr>
@@ -2820,7 +2639,7 @@
         </w:tc>
         <w:tc>
           <w:tcPr>
-            <w:tcW w:w="2089" w:type="dxa"/>
+            <w:tcW w:w="2750" w:type="dxa"/>
           </w:tcPr>
           <w:p>
             <w:pPr>
@@ -2842,7 +2661,7 @@
         </w:tc>
         <w:tc>
           <w:tcPr>
-            <w:tcW w:w="1459" w:type="dxa"/>
+            <w:tcW w:w="1617" w:type="dxa"/>
           </w:tcPr>
           <w:p>
             <w:pPr>
@@ -2870,7 +2689,7 @@
         </w:tc>
         <w:tc>
           <w:tcPr>
-            <w:tcW w:w="1611" w:type="dxa"/>
+            <w:tcW w:w="1656" w:type="dxa"/>
           </w:tcPr>
           <w:p>
             <w:pPr>
@@ -2936,7 +2755,7 @@
       <w:tr>
         <w:tc>
           <w:tcPr>
-            <w:tcW w:w="1442" w:type="dxa"/>
+            <w:tcW w:w="387" w:type="dxa"/>
           </w:tcPr>
           <w:p>
             <w:r>
@@ -2949,7 +2768,7 @@
         </w:tc>
         <w:tc>
           <w:tcPr>
-            <w:tcW w:w="1695" w:type="dxa"/>
+            <w:tcW w:w="1886" w:type="dxa"/>
           </w:tcPr>
           <w:p>
             <w:pPr>
@@ -2977,7 +2796,7 @@
         </w:tc>
         <w:tc>
           <w:tcPr>
-            <w:tcW w:w="2089" w:type="dxa"/>
+            <w:tcW w:w="2750" w:type="dxa"/>
           </w:tcPr>
           <w:p>
             <w:pPr>
@@ -2999,7 +2818,7 @@
         </w:tc>
         <w:tc>
           <w:tcPr>
-            <w:tcW w:w="1459" w:type="dxa"/>
+            <w:tcW w:w="1617" w:type="dxa"/>
           </w:tcPr>
           <w:p>
             <w:pPr>
@@ -3027,7 +2846,7 @@
         </w:tc>
         <w:tc>
           <w:tcPr>
-            <w:tcW w:w="1611" w:type="dxa"/>
+            <w:tcW w:w="1656" w:type="dxa"/>
           </w:tcPr>
           <w:p>
             <w:pPr>
@@ -3042,7 +2861,7 @@
       <w:tr>
         <w:tc>
           <w:tcPr>
-            <w:tcW w:w="1442" w:type="dxa"/>
+            <w:tcW w:w="387" w:type="dxa"/>
           </w:tcPr>
           <w:p>
             <w:r>
@@ -3055,7 +2874,7 @@
         </w:tc>
         <w:tc>
           <w:tcPr>
-            <w:tcW w:w="1695" w:type="dxa"/>
+            <w:tcW w:w="1886" w:type="dxa"/>
           </w:tcPr>
           <w:p>
             <w:pPr>
@@ -3074,7 +2893,7 @@
         </w:tc>
         <w:tc>
           <w:tcPr>
-            <w:tcW w:w="2089" w:type="dxa"/>
+            <w:tcW w:w="2750" w:type="dxa"/>
           </w:tcPr>
           <w:p>
             <w:pPr>
@@ -3110,7 +2929,7 @@
         </w:tc>
         <w:tc>
           <w:tcPr>
-            <w:tcW w:w="1459" w:type="dxa"/>
+            <w:tcW w:w="1617" w:type="dxa"/>
           </w:tcPr>
           <w:p>
             <w:pPr>
@@ -3138,7 +2957,7 @@
         </w:tc>
         <w:tc>
           <w:tcPr>
-            <w:tcW w:w="1611" w:type="dxa"/>
+            <w:tcW w:w="1656" w:type="dxa"/>
           </w:tcPr>
           <w:p>
             <w:pPr>
@@ -3184,14 +3003,7 @@
               <w:rPr>
                 <w:rFonts w:hint="eastAsia"/>
               </w:rPr>
-              <w:t xml:space="preserve">', 'latitude': </w:t>
-            </w:r>
-            <w:r>
-              <w:rPr>
-                <w:rFonts w:hint="eastAsia"/>
-              </w:rPr>
-              <w:lastRenderedPageBreak/>
-              <w:t>32.060255, 'longitude': 118.796877}</w:t>
+              <w:t>', 'latitude': 32.060255, 'longitude': 118.796877}</w:t>
             </w:r>
           </w:p>
         </w:tc>
@@ -3199,100 +3011,106 @@
       <w:tr>
         <w:tc>
           <w:tcPr>
-            <w:tcW w:w="1442" w:type="dxa"/>
-          </w:tcPr>
-          <w:p>
+            <w:tcW w:w="387" w:type="dxa"/>
+          </w:tcPr>
+          <w:p>
+            <w:r>
+              <w:rPr>
+                <w:rFonts w:hint="eastAsia"/>
+              </w:rPr>
+              <w:t>U</w:t>
+            </w:r>
+            <w:r>
+              <w:t>4</w:t>
+            </w:r>
+          </w:p>
+        </w:tc>
+        <w:tc>
+          <w:tcPr>
+            <w:tcW w:w="1886" w:type="dxa"/>
+          </w:tcPr>
+          <w:p>
+            <w:pPr>
+              <w:jc w:val="left"/>
+            </w:pPr>
+            <w:r>
+              <w:rPr>
+                <w:rFonts w:hint="eastAsia"/>
+              </w:rPr>
+              <w:t>a</w:t>
+            </w:r>
+            <w:r>
+              <w:t xml:space="preserve">pps. api. modules. utilities. GeoCoder. </w:t>
+            </w:r>
+            <w:r>
+              <w:rPr>
+                <w:rFonts w:hint="eastAsia"/>
+              </w:rPr>
+              <w:t>address</w:t>
+            </w:r>
+            <w:r>
+              <w:t>_to_city_list()</w:t>
+            </w:r>
+          </w:p>
+        </w:tc>
+        <w:tc>
+          <w:tcPr>
+            <w:tcW w:w="2750" w:type="dxa"/>
+          </w:tcPr>
+          <w:p>
+            <w:pPr>
+              <w:jc w:val="left"/>
+            </w:pPr>
+            <w:r>
+              <w:t>“</w:t>
+            </w:r>
+            <w:r>
+              <w:rPr>
+                <w:rFonts w:hint="eastAsia"/>
+              </w:rPr>
+              <w:t>肯德基</w:t>
+            </w:r>
+            <w:r>
+              <w:t>”</w:t>
+            </w:r>
+          </w:p>
+        </w:tc>
+        <w:tc>
+          <w:tcPr>
+            <w:tcW w:w="1617" w:type="dxa"/>
+          </w:tcPr>
+          <w:p>
+            <w:pPr>
+              <w:jc w:val="left"/>
+            </w:pPr>
+            <w:r>
+              <w:rPr>
+                <w:rFonts w:hint="eastAsia"/>
+              </w:rPr>
+              <w:t>全球各地有肯德基的城市列表</w:t>
+            </w:r>
+          </w:p>
+        </w:tc>
+        <w:tc>
+          <w:tcPr>
+            <w:tcW w:w="1656" w:type="dxa"/>
+          </w:tcPr>
+          <w:p>
+            <w:pPr>
+              <w:jc w:val="left"/>
+            </w:pPr>
+            <w:r>
+              <w:rPr>
+                <w:rFonts w:hint="eastAsia"/>
+              </w:rPr>
+              <w:t xml:space="preserve">[{'city': 'Coffeyville', 'province': 'Kansas', </w:t>
+            </w:r>
             <w:r>
               <w:rPr>
                 <w:rFonts w:hint="eastAsia"/>
               </w:rPr>
               <w:lastRenderedPageBreak/>
-              <w:t>U</w:t>
-            </w:r>
-            <w:r>
-              <w:t>4</w:t>
-            </w:r>
-          </w:p>
-        </w:tc>
-        <w:tc>
-          <w:tcPr>
-            <w:tcW w:w="1695" w:type="dxa"/>
-          </w:tcPr>
-          <w:p>
-            <w:pPr>
-              <w:jc w:val="left"/>
-            </w:pPr>
-            <w:r>
-              <w:rPr>
-                <w:rFonts w:hint="eastAsia"/>
-              </w:rPr>
-              <w:t>a</w:t>
-            </w:r>
-            <w:r>
-              <w:t xml:space="preserve">pps. api. modules. utilities. GeoCoder. </w:t>
-            </w:r>
-            <w:r>
-              <w:rPr>
-                <w:rFonts w:hint="eastAsia"/>
-              </w:rPr>
-              <w:t>address</w:t>
-            </w:r>
-            <w:r>
-              <w:t>_to_city_list()</w:t>
-            </w:r>
-          </w:p>
-        </w:tc>
-        <w:tc>
-          <w:tcPr>
-            <w:tcW w:w="2089" w:type="dxa"/>
-          </w:tcPr>
-          <w:p>
-            <w:pPr>
-              <w:jc w:val="left"/>
-            </w:pPr>
-            <w:r>
-              <w:t>“</w:t>
-            </w:r>
-            <w:r>
-              <w:rPr>
-                <w:rFonts w:hint="eastAsia"/>
-              </w:rPr>
-              <w:t>肯德基</w:t>
-            </w:r>
-            <w:r>
-              <w:t>”</w:t>
-            </w:r>
-          </w:p>
-        </w:tc>
-        <w:tc>
-          <w:tcPr>
-            <w:tcW w:w="1459" w:type="dxa"/>
-          </w:tcPr>
-          <w:p>
-            <w:pPr>
-              <w:jc w:val="left"/>
-            </w:pPr>
-            <w:r>
-              <w:rPr>
-                <w:rFonts w:hint="eastAsia"/>
-              </w:rPr>
-              <w:t>全球各地有肯德基的城市列表</w:t>
-            </w:r>
-          </w:p>
-        </w:tc>
-        <w:tc>
-          <w:tcPr>
-            <w:tcW w:w="1611" w:type="dxa"/>
-          </w:tcPr>
-          <w:p>
-            <w:pPr>
-              <w:jc w:val="left"/>
-            </w:pPr>
-            <w:r>
-              <w:rPr>
-                <w:rFonts w:hint="eastAsia"/>
-              </w:rPr>
-              <w:t>[{'city': 'Coffeyville', 'province': 'Kansas', 'country': '</w:t>
+              <w:t>'country': '</w:t>
             </w:r>
             <w:r>
               <w:rPr>
@@ -3312,20 +3130,21 @@
       <w:tr>
         <w:tc>
           <w:tcPr>
-            <w:tcW w:w="1442" w:type="dxa"/>
-          </w:tcPr>
-          <w:p>
-            <w:r>
-              <w:rPr>
-                <w:rFonts w:hint="eastAsia"/>
-              </w:rPr>
+            <w:tcW w:w="387" w:type="dxa"/>
+          </w:tcPr>
+          <w:p>
+            <w:r>
+              <w:rPr>
+                <w:rFonts w:hint="eastAsia"/>
+              </w:rPr>
+              <w:lastRenderedPageBreak/>
               <w:t>U5</w:t>
             </w:r>
           </w:p>
         </w:tc>
         <w:tc>
           <w:tcPr>
-            <w:tcW w:w="1695" w:type="dxa"/>
+            <w:tcW w:w="1886" w:type="dxa"/>
           </w:tcPr>
           <w:p>
             <w:pPr>
@@ -3344,7 +3163,7 @@
         </w:tc>
         <w:tc>
           <w:tcPr>
-            <w:tcW w:w="2089" w:type="dxa"/>
+            <w:tcW w:w="2750" w:type="dxa"/>
           </w:tcPr>
           <w:p>
             <w:pPr>
@@ -3374,7 +3193,7 @@
         </w:tc>
         <w:tc>
           <w:tcPr>
-            <w:tcW w:w="1459" w:type="dxa"/>
+            <w:tcW w:w="1617" w:type="dxa"/>
           </w:tcPr>
           <w:p>
             <w:pPr>
@@ -3402,7 +3221,7 @@
         </w:tc>
         <w:tc>
           <w:tcPr>
-            <w:tcW w:w="1611" w:type="dxa"/>
+            <w:tcW w:w="1656" w:type="dxa"/>
           </w:tcPr>
           <w:p>
             <w:pPr>
@@ -3429,7 +3248,7 @@
       <w:tr>
         <w:tc>
           <w:tcPr>
-            <w:tcW w:w="1442" w:type="dxa"/>
+            <w:tcW w:w="387" w:type="dxa"/>
           </w:tcPr>
           <w:p>
             <w:r>
@@ -3445,7 +3264,7 @@
         </w:tc>
         <w:tc>
           <w:tcPr>
-            <w:tcW w:w="1695" w:type="dxa"/>
+            <w:tcW w:w="1886" w:type="dxa"/>
           </w:tcPr>
           <w:p>
             <w:pPr>
@@ -3473,7 +3292,7 @@
         </w:tc>
         <w:tc>
           <w:tcPr>
-            <w:tcW w:w="2089" w:type="dxa"/>
+            <w:tcW w:w="2750" w:type="dxa"/>
           </w:tcPr>
           <w:p>
             <w:pPr>
@@ -3536,7 +3355,7 @@
         </w:tc>
         <w:tc>
           <w:tcPr>
-            <w:tcW w:w="1459" w:type="dxa"/>
+            <w:tcW w:w="1617" w:type="dxa"/>
           </w:tcPr>
           <w:p>
             <w:pPr>
@@ -3552,7 +3371,7 @@
         </w:tc>
         <w:tc>
           <w:tcPr>
-            <w:tcW w:w="1611" w:type="dxa"/>
+            <w:tcW w:w="1656" w:type="dxa"/>
           </w:tcPr>
           <w:p>
             <w:pPr>
@@ -3570,7 +3389,7 @@
       <w:tr>
         <w:tc>
           <w:tcPr>
-            <w:tcW w:w="1442" w:type="dxa"/>
+            <w:tcW w:w="387" w:type="dxa"/>
           </w:tcPr>
           <w:p>
             <w:r>
@@ -3586,7 +3405,7 @@
         </w:tc>
         <w:tc>
           <w:tcPr>
-            <w:tcW w:w="1695" w:type="dxa"/>
+            <w:tcW w:w="1886" w:type="dxa"/>
           </w:tcPr>
           <w:p>
             <w:pPr>
@@ -3614,7 +3433,7 @@
         </w:tc>
         <w:tc>
           <w:tcPr>
-            <w:tcW w:w="2089" w:type="dxa"/>
+            <w:tcW w:w="2750" w:type="dxa"/>
           </w:tcPr>
           <w:p>
             <w:pPr>
@@ -3639,7 +3458,7 @@
         </w:tc>
         <w:tc>
           <w:tcPr>
-            <w:tcW w:w="1459" w:type="dxa"/>
+            <w:tcW w:w="1617" w:type="dxa"/>
           </w:tcPr>
           <w:p>
             <w:pPr>
@@ -3664,7 +3483,7 @@
         </w:tc>
         <w:tc>
           <w:tcPr>
-            <w:tcW w:w="1611" w:type="dxa"/>
+            <w:tcW w:w="1656" w:type="dxa"/>
           </w:tcPr>
           <w:p>
             <w:pPr>
@@ -3673,262 +3492,6 @@
             <w:r>
               <w:t>IllegalPswdHashFormat: Illegal password hash, should be like /^[0-9A-Fa-f]{32}$/.</w:t>
             </w:r>
-          </w:p>
-        </w:tc>
-      </w:tr>
-      <w:tr>
-        <w:tc>
-          <w:tcPr>
-            <w:tcW w:w="1442" w:type="dxa"/>
-          </w:tcPr>
-          <w:p>
-            <w:r>
-              <w:t>…</w:t>
-            </w:r>
-          </w:p>
-        </w:tc>
-        <w:tc>
-          <w:tcPr>
-            <w:tcW w:w="1695" w:type="dxa"/>
-          </w:tcPr>
-          <w:p>
-            <w:pPr>
-              <w:jc w:val="left"/>
-            </w:pPr>
-            <w:r>
-              <w:t>…</w:t>
-            </w:r>
-          </w:p>
-        </w:tc>
-        <w:tc>
-          <w:tcPr>
-            <w:tcW w:w="2089" w:type="dxa"/>
-          </w:tcPr>
-          <w:p>
-            <w:pPr>
-              <w:jc w:val="left"/>
-            </w:pPr>
-            <w:r>
-              <w:t>…</w:t>
-            </w:r>
-          </w:p>
-        </w:tc>
-        <w:tc>
-          <w:tcPr>
-            <w:tcW w:w="1459" w:type="dxa"/>
-          </w:tcPr>
-          <w:p>
-            <w:pPr>
-              <w:jc w:val="left"/>
-            </w:pPr>
-            <w:r>
-              <w:t>…</w:t>
-            </w:r>
-          </w:p>
-        </w:tc>
-        <w:tc>
-          <w:tcPr>
-            <w:tcW w:w="1611" w:type="dxa"/>
-          </w:tcPr>
-          <w:p>
-            <w:pPr>
-              <w:jc w:val="left"/>
-            </w:pPr>
-            <w:r>
-              <w:t>…</w:t>
-            </w:r>
-          </w:p>
-        </w:tc>
-      </w:tr>
-      <w:tr>
-        <w:tc>
-          <w:tcPr>
-            <w:tcW w:w="1442" w:type="dxa"/>
-          </w:tcPr>
-          <w:p/>
-        </w:tc>
-        <w:tc>
-          <w:tcPr>
-            <w:tcW w:w="1695" w:type="dxa"/>
-          </w:tcPr>
-          <w:p>
-            <w:pPr>
-              <w:jc w:val="left"/>
-            </w:pPr>
-          </w:p>
-        </w:tc>
-        <w:tc>
-          <w:tcPr>
-            <w:tcW w:w="2089" w:type="dxa"/>
-          </w:tcPr>
-          <w:p>
-            <w:pPr>
-              <w:jc w:val="left"/>
-            </w:pPr>
-          </w:p>
-        </w:tc>
-        <w:tc>
-          <w:tcPr>
-            <w:tcW w:w="1459" w:type="dxa"/>
-          </w:tcPr>
-          <w:p>
-            <w:pPr>
-              <w:jc w:val="left"/>
-            </w:pPr>
-          </w:p>
-        </w:tc>
-        <w:tc>
-          <w:tcPr>
-            <w:tcW w:w="1611" w:type="dxa"/>
-          </w:tcPr>
-          <w:p>
-            <w:pPr>
-              <w:jc w:val="left"/>
-            </w:pPr>
-          </w:p>
-        </w:tc>
-      </w:tr>
-      <w:tr>
-        <w:tc>
-          <w:tcPr>
-            <w:tcW w:w="1442" w:type="dxa"/>
-          </w:tcPr>
-          <w:p/>
-        </w:tc>
-        <w:tc>
-          <w:tcPr>
-            <w:tcW w:w="1695" w:type="dxa"/>
-          </w:tcPr>
-          <w:p>
-            <w:pPr>
-              <w:jc w:val="left"/>
-            </w:pPr>
-          </w:p>
-        </w:tc>
-        <w:tc>
-          <w:tcPr>
-            <w:tcW w:w="2089" w:type="dxa"/>
-          </w:tcPr>
-          <w:p>
-            <w:pPr>
-              <w:jc w:val="left"/>
-            </w:pPr>
-          </w:p>
-        </w:tc>
-        <w:tc>
-          <w:tcPr>
-            <w:tcW w:w="1459" w:type="dxa"/>
-          </w:tcPr>
-          <w:p>
-            <w:pPr>
-              <w:jc w:val="left"/>
-            </w:pPr>
-          </w:p>
-        </w:tc>
-        <w:tc>
-          <w:tcPr>
-            <w:tcW w:w="1611" w:type="dxa"/>
-          </w:tcPr>
-          <w:p>
-            <w:pPr>
-              <w:jc w:val="left"/>
-            </w:pPr>
-          </w:p>
-        </w:tc>
-      </w:tr>
-      <w:tr>
-        <w:tc>
-          <w:tcPr>
-            <w:tcW w:w="1442" w:type="dxa"/>
-          </w:tcPr>
-          <w:p/>
-        </w:tc>
-        <w:tc>
-          <w:tcPr>
-            <w:tcW w:w="1695" w:type="dxa"/>
-          </w:tcPr>
-          <w:p>
-            <w:pPr>
-              <w:jc w:val="left"/>
-            </w:pPr>
-          </w:p>
-        </w:tc>
-        <w:tc>
-          <w:tcPr>
-            <w:tcW w:w="2089" w:type="dxa"/>
-          </w:tcPr>
-          <w:p>
-            <w:pPr>
-              <w:jc w:val="left"/>
-            </w:pPr>
-          </w:p>
-        </w:tc>
-        <w:tc>
-          <w:tcPr>
-            <w:tcW w:w="1459" w:type="dxa"/>
-          </w:tcPr>
-          <w:p>
-            <w:pPr>
-              <w:jc w:val="left"/>
-            </w:pPr>
-          </w:p>
-        </w:tc>
-        <w:tc>
-          <w:tcPr>
-            <w:tcW w:w="1611" w:type="dxa"/>
-          </w:tcPr>
-          <w:p>
-            <w:pPr>
-              <w:jc w:val="left"/>
-            </w:pPr>
-          </w:p>
-        </w:tc>
-      </w:tr>
-      <w:tr>
-        <w:tc>
-          <w:tcPr>
-            <w:tcW w:w="1442" w:type="dxa"/>
-          </w:tcPr>
-          <w:p/>
-        </w:tc>
-        <w:tc>
-          <w:tcPr>
-            <w:tcW w:w="1695" w:type="dxa"/>
-          </w:tcPr>
-          <w:p>
-            <w:pPr>
-              <w:jc w:val="left"/>
-            </w:pPr>
-          </w:p>
-        </w:tc>
-        <w:tc>
-          <w:tcPr>
-            <w:tcW w:w="2089" w:type="dxa"/>
-          </w:tcPr>
-          <w:p>
-            <w:pPr>
-              <w:jc w:val="left"/>
-            </w:pPr>
-          </w:p>
-        </w:tc>
-        <w:tc>
-          <w:tcPr>
-            <w:tcW w:w="1459" w:type="dxa"/>
-          </w:tcPr>
-          <w:p>
-            <w:pPr>
-              <w:jc w:val="left"/>
-            </w:pPr>
-          </w:p>
-        </w:tc>
-        <w:tc>
-          <w:tcPr>
-            <w:tcW w:w="1611" w:type="dxa"/>
-          </w:tcPr>
-          <w:p>
-            <w:pPr>
-              <w:jc w:val="left"/>
-            </w:pPr>
           </w:p>
         </w:tc>
       </w:tr>
@@ -4160,11 +3723,224 @@
               <w:rPr>
                 <w:rFonts w:hint="eastAsia"/>
               </w:rPr>
+              <w:t>F</w:t>
+            </w:r>
+            <w:r>
+              <w:t>1</w:t>
+            </w:r>
+          </w:p>
+        </w:tc>
+        <w:tc>
+          <w:tcPr>
+            <w:tcW w:w="1063" w:type="dxa"/>
+          </w:tcPr>
+          <w:p>
+            <w:pPr>
+              <w:jc w:val="left"/>
+            </w:pPr>
+            <w:r>
+              <w:rPr>
+                <w:rFonts w:hint="eastAsia"/>
+              </w:rPr>
+              <w:t>register</w:t>
+            </w:r>
+          </w:p>
+        </w:tc>
+        <w:tc>
+          <w:tcPr>
+            <w:tcW w:w="3666" w:type="dxa"/>
+          </w:tcPr>
+          <w:p>
+            <w:pPr>
+              <w:jc w:val="left"/>
+            </w:pPr>
+            <w:r>
+              <w:t>email:satoshin@gmx.com</w:t>
+            </w:r>
+          </w:p>
+          <w:p>
+            <w:pPr>
+              <w:jc w:val="left"/>
+            </w:pPr>
+            <w:r>
+              <w:t>pswd_hash:6c595beda9e9baeb1c8574f03eca8d36</w:t>
+            </w:r>
+          </w:p>
+          <w:p>
+            <w:pPr>
+              <w:jc w:val="left"/>
+            </w:pPr>
+            <w:r>
+              <w:t>user_name:Satoshi</w:t>
+            </w:r>
+          </w:p>
+          <w:p>
+            <w:pPr>
+              <w:jc w:val="left"/>
+            </w:pPr>
+            <w:r>
+              <w:t>gender:M</w:t>
+            </w:r>
+          </w:p>
+          <w:p>
+            <w:pPr>
+              <w:jc w:val="left"/>
+            </w:pPr>
+            <w:r>
+              <w:t>resident_city_id:1</w:t>
+            </w:r>
+          </w:p>
+        </w:tc>
+        <w:tc>
+          <w:tcPr>
+            <w:tcW w:w="851" w:type="dxa"/>
+          </w:tcPr>
+          <w:p>
+            <w:pPr>
+              <w:jc w:val="left"/>
+            </w:pPr>
+            <w:r>
+              <w:rPr>
+                <w:rFonts w:hint="eastAsia"/>
+              </w:rPr>
+              <w:t>返回</w:t>
+            </w:r>
+            <w:r>
+              <w:rPr>
+                <w:rFonts w:hint="eastAsia"/>
+              </w:rPr>
+              <w:t>user_id</w:t>
+            </w:r>
+          </w:p>
+        </w:tc>
+        <w:tc>
+          <w:tcPr>
+            <w:tcW w:w="2327" w:type="dxa"/>
+          </w:tcPr>
+          <w:p>
+            <w:pPr>
+              <w:jc w:val="left"/>
+            </w:pPr>
+            <w:r>
+              <w:t>{"user_id": 11, "status": 0}</w:t>
+            </w:r>
+          </w:p>
+        </w:tc>
+      </w:tr>
+      <w:tr>
+        <w:tc>
+          <w:tcPr>
+            <w:tcW w:w="389" w:type="dxa"/>
+          </w:tcPr>
+          <w:p>
+            <w:r>
+              <w:rPr>
+                <w:rFonts w:hint="eastAsia"/>
+              </w:rPr>
+              <w:t>F</w:t>
+            </w:r>
+            <w:r>
+              <w:t>2</w:t>
+            </w:r>
+          </w:p>
+        </w:tc>
+        <w:tc>
+          <w:tcPr>
+            <w:tcW w:w="1063" w:type="dxa"/>
+          </w:tcPr>
+          <w:p>
+            <w:r>
+              <w:rPr>
+                <w:rFonts w:hint="eastAsia"/>
+              </w:rPr>
+              <w:t>r</w:t>
+            </w:r>
+            <w:r>
+              <w:t>egister</w:t>
+            </w:r>
+          </w:p>
+        </w:tc>
+        <w:tc>
+          <w:tcPr>
+            <w:tcW w:w="3666" w:type="dxa"/>
+          </w:tcPr>
+          <w:p>
+            <w:pPr>
+              <w:jc w:val="left"/>
+            </w:pPr>
+            <w:r>
+              <w:t>email:satoshin@gmx.com</w:t>
+            </w:r>
+          </w:p>
+          <w:p>
+            <w:pPr>
+              <w:jc w:val="left"/>
+            </w:pPr>
+            <w:r>
+              <w:t>pswd_hash:6c595beda9e9baeb1c8574f03eca8d36</w:t>
+            </w:r>
+          </w:p>
+          <w:p>
+            <w:pPr>
+              <w:jc w:val="left"/>
+            </w:pPr>
+            <w:r>
+              <w:t>user_name:Satoshi_fake</w:t>
+            </w:r>
+          </w:p>
+          <w:p>
+            <w:pPr>
+              <w:jc w:val="left"/>
+            </w:pPr>
+            <w:r>
+              <w:t>gender:M</w:t>
+            </w:r>
+          </w:p>
+          <w:p>
+            <w:r>
+              <w:t>resident_city_id:1</w:t>
+            </w:r>
+          </w:p>
+        </w:tc>
+        <w:tc>
+          <w:tcPr>
+            <w:tcW w:w="851" w:type="dxa"/>
+          </w:tcPr>
+          <w:p>
+            <w:r>
+              <w:rPr>
+                <w:rFonts w:hint="eastAsia"/>
+              </w:rPr>
+              <w:t>拒绝注册，用户已存在</w:t>
+            </w:r>
+          </w:p>
+        </w:tc>
+        <w:tc>
+          <w:tcPr>
+            <w:tcW w:w="2327" w:type="dxa"/>
+          </w:tcPr>
+          <w:p>
+            <w:r>
+              <w:t>{"status":4,"error_message":"User (Email=satoshin@gmx.com) already exists, try to login."}</w:t>
+            </w:r>
+          </w:p>
+        </w:tc>
+      </w:tr>
+      <w:tr>
+        <w:tc>
+          <w:tcPr>
+            <w:tcW w:w="389" w:type="dxa"/>
+          </w:tcPr>
+          <w:p>
+            <w:r>
+              <w:rPr>
+                <w:rFonts w:hint="eastAsia"/>
+              </w:rPr>
               <w:lastRenderedPageBreak/>
               <w:t>F</w:t>
             </w:r>
             <w:r>
-              <w:t>1</w:t>
+              <w:t>3</w:t>
             </w:r>
           </w:p>
         </w:tc>
@@ -4173,70 +3949,43 @@
             <w:tcW w:w="1063" w:type="dxa"/>
           </w:tcPr>
           <w:p>
+            <w:r>
+              <w:rPr>
+                <w:rFonts w:hint="eastAsia"/>
+              </w:rPr>
+              <w:t>l</w:t>
+            </w:r>
+            <w:r>
+              <w:t>ogin</w:t>
+            </w:r>
+          </w:p>
+        </w:tc>
+        <w:tc>
+          <w:tcPr>
+            <w:tcW w:w="3666" w:type="dxa"/>
+          </w:tcPr>
+          <w:p>
             <w:pPr>
               <w:jc w:val="left"/>
             </w:pPr>
             <w:r>
-              <w:rPr>
-                <w:rFonts w:hint="eastAsia"/>
-              </w:rPr>
-              <w:t>register</w:t>
-            </w:r>
-          </w:p>
-        </w:tc>
-        <w:tc>
-          <w:tcPr>
-            <w:tcW w:w="3666" w:type="dxa"/>
-          </w:tcPr>
+              <w:t>email:satoshin@gmx.com</w:t>
+            </w:r>
+          </w:p>
           <w:p>
             <w:pPr>
               <w:jc w:val="left"/>
             </w:pPr>
             <w:r>
-              <w:t>email:satoshin@gmx.com</w:t>
-            </w:r>
-          </w:p>
-          <w:p>
-            <w:pPr>
-              <w:jc w:val="left"/>
-            </w:pPr>
-            <w:r>
               <w:t>pswd_hash:6c595beda9e9baeb1c8574f03eca8d36</w:t>
             </w:r>
           </w:p>
-          <w:p>
-            <w:pPr>
-              <w:jc w:val="left"/>
-            </w:pPr>
-            <w:r>
-              <w:t>user_name:Satoshi</w:t>
-            </w:r>
-          </w:p>
-          <w:p>
-            <w:pPr>
-              <w:jc w:val="left"/>
-            </w:pPr>
-            <w:r>
-              <w:t>gender:M</w:t>
-            </w:r>
-          </w:p>
-          <w:p>
-            <w:pPr>
-              <w:jc w:val="left"/>
-            </w:pPr>
-            <w:r>
-              <w:t>resident_city_id:1</w:t>
-            </w:r>
-          </w:p>
         </w:tc>
         <w:tc>
           <w:tcPr>
             <w:tcW w:w="851" w:type="dxa"/>
           </w:tcPr>
           <w:p>
-            <w:pPr>
-              <w:jc w:val="left"/>
-            </w:pPr>
             <w:r>
               <w:rPr>
                 <w:rFonts w:hint="eastAsia"/>
@@ -4247,7 +3996,10 @@
               <w:rPr>
                 <w:rFonts w:hint="eastAsia"/>
               </w:rPr>
-              <w:t>user_id</w:t>
+              <w:t>session</w:t>
+            </w:r>
+            <w:r>
+              <w:t>_id</w:t>
             </w:r>
           </w:p>
         </w:tc>
@@ -4256,11 +4008,8 @@
             <w:tcW w:w="2327" w:type="dxa"/>
           </w:tcPr>
           <w:p>
-            <w:pPr>
-              <w:jc w:val="left"/>
-            </w:pPr>
-            <w:r>
-              <w:t>{"user_id": 11, "status": 0}</w:t>
+            <w:r>
+              <w:t>{ "user_id": 11, "session_id": "4b4e9df3-ac1e-46be-90ed-28acc0b938df", "status": 0 }</w:t>
             </w:r>
           </w:p>
         </w:tc>
@@ -4278,7 +4027,7 @@
               <w:t>F</w:t>
             </w:r>
             <w:r>
-              <w:t>2</w:t>
+              <w:t>4</w:t>
             </w:r>
           </w:p>
         </w:tc>
@@ -4294,7 +4043,7 @@
               <w:t>r</w:t>
             </w:r>
             <w:r>
-              <w:t>egister</w:t>
+              <w:t>eset_pswd</w:t>
             </w:r>
           </w:p>
         </w:tc>
@@ -4307,7 +4056,7 @@
               <w:jc w:val="left"/>
             </w:pPr>
             <w:r>
-              <w:t>email:satoshin@gmx.com</w:t>
+              <w:t>user_id:11</w:t>
             </w:r>
           </w:p>
           <w:p>
@@ -4315,7 +4064,7 @@
               <w:jc w:val="left"/>
             </w:pPr>
             <w:r>
-              <w:t>pswd_hash:6c595beda9e9baeb1c8574f03eca8d36</w:t>
+              <w:t>session_id:4b4e9df3-ac1e-46be-90ed-28acc0b938df</w:t>
             </w:r>
           </w:p>
           <w:p>
@@ -4323,7 +4072,7 @@
               <w:jc w:val="left"/>
             </w:pPr>
             <w:r>
-              <w:t>user_name:Satoshi_fake</w:t>
+              <w:t>old_pswd_hash:6c595beda9e9baeb1c8574f03eca8d36</w:t>
             </w:r>
           </w:p>
           <w:p>
@@ -4331,12 +4080,7 @@
               <w:jc w:val="left"/>
             </w:pPr>
             <w:r>
-              <w:t>gender:M</w:t>
-            </w:r>
-          </w:p>
-          <w:p>
-            <w:r>
-              <w:t>resident_city_id:1</w:t>
+              <w:t>new_pswd_hash:a7ac4022d30faab5e6970552981a7061</w:t>
             </w:r>
           </w:p>
         </w:tc>
@@ -4349,7 +4093,7 @@
               <w:rPr>
                 <w:rFonts w:hint="eastAsia"/>
               </w:rPr>
-              <w:t>拒绝注册，用户已存在</w:t>
+              <w:t>无</w:t>
             </w:r>
           </w:p>
         </w:tc>
@@ -4359,7 +4103,7 @@
           </w:tcPr>
           <w:p>
             <w:r>
-              <w:t>{"status":4,"error_message":"User (Email=satoshin@gmx.com) already exists, try to login."}</w:t>
+              <w:t>{"status": 0 }</w:t>
             </w:r>
           </w:p>
         </w:tc>
@@ -4377,7 +4121,10 @@
               <w:t>F</w:t>
             </w:r>
             <w:r>
-              <w:t>3</w:t>
+              <w:rPr>
+                <w:rFonts w:hint="eastAsia"/>
+              </w:rPr>
+              <w:t>5</w:t>
             </w:r>
           </w:p>
         </w:tc>
@@ -4390,10 +4137,10 @@
               <w:rPr>
                 <w:rFonts w:hint="eastAsia"/>
               </w:rPr>
-              <w:t>l</w:t>
-            </w:r>
-            <w:r>
-              <w:t>ogin</w:t>
+              <w:t>get</w:t>
+            </w:r>
+            <w:r>
+              <w:t>_user_info</w:t>
             </w:r>
           </w:p>
         </w:tc>
@@ -4406,7 +4153,7 @@
               <w:jc w:val="left"/>
             </w:pPr>
             <w:r>
-              <w:t>email:satoshin@gmx.com</w:t>
+              <w:t>user_id:11</w:t>
             </w:r>
           </w:p>
           <w:p>
@@ -4414,7 +4161,7 @@
               <w:jc w:val="left"/>
             </w:pPr>
             <w:r>
-              <w:t>pswd_hash:6c595beda9e9baeb1c8574f03eca8d36</w:t>
+              <w:t>session_id:4b4e9df3-ac1e-46be-90ed-28acc0b938df</w:t>
             </w:r>
           </w:p>
         </w:tc>
@@ -4427,16 +4174,7 @@
               <w:rPr>
                 <w:rFonts w:hint="eastAsia"/>
               </w:rPr>
-              <w:t>返回</w:t>
-            </w:r>
-            <w:r>
-              <w:rPr>
-                <w:rFonts w:hint="eastAsia"/>
-              </w:rPr>
-              <w:t>session</w:t>
-            </w:r>
-            <w:r>
-              <w:t>_id</w:t>
+              <w:t>用户个人信息</w:t>
             </w:r>
           </w:p>
         </w:tc>
@@ -4446,7 +4184,138 @@
           </w:tcPr>
           <w:p>
             <w:r>
-              <w:t>{ "user_id": 11, "session_id": "4b4e9df3-ac1e-46be-90ed-28acc0b938df", "status": 0 }</w:t>
+              <w:t>{</w:t>
+            </w:r>
+          </w:p>
+          <w:p>
+            <w:r>
+              <w:t xml:space="preserve">    "user_id": 11,</w:t>
+            </w:r>
+          </w:p>
+          <w:p>
+            <w:r>
+              <w:t xml:space="preserve">    "email": "satoshin@gmx.com",</w:t>
+            </w:r>
+          </w:p>
+          <w:p>
+            <w:r>
+              <w:t xml:space="preserve">    "user_name": "Satoshi",</w:t>
+            </w:r>
+          </w:p>
+          <w:p>
+            <w:r>
+              <w:t xml:space="preserve">    "gender": "M",</w:t>
+            </w:r>
+          </w:p>
+          <w:p>
+            <w:r>
+              <w:t xml:space="preserve">    "resident_city_id": 1,</w:t>
+            </w:r>
+          </w:p>
+          <w:p>
+            <w:r>
+              <w:t xml:space="preserve">    "resident_city": {</w:t>
+            </w:r>
+          </w:p>
+          <w:p>
+            <w:r>
+              <w:t xml:space="preserve">        "city_id": 1,</w:t>
+            </w:r>
+          </w:p>
+          <w:p>
+            <w:r>
+              <w:rPr>
+                <w:rFonts w:hint="eastAsia"/>
+              </w:rPr>
+              <w:t xml:space="preserve">        "country_name": "</w:t>
+            </w:r>
+            <w:r>
+              <w:rPr>
+                <w:rFonts w:hint="eastAsia"/>
+              </w:rPr>
+              <w:t>未设置</w:t>
+            </w:r>
+            <w:r>
+              <w:rPr>
+                <w:rFonts w:hint="eastAsia"/>
+              </w:rPr>
+              <w:t>",</w:t>
+            </w:r>
+          </w:p>
+          <w:p>
+            <w:r>
+              <w:rPr>
+                <w:rFonts w:hint="eastAsia"/>
+              </w:rPr>
+              <w:t xml:space="preserve">        "province_name": "</w:t>
+            </w:r>
+            <w:r>
+              <w:rPr>
+                <w:rFonts w:hint="eastAsia"/>
+              </w:rPr>
+              <w:t>未设置</w:t>
+            </w:r>
+            <w:r>
+              <w:rPr>
+                <w:rFonts w:hint="eastAsia"/>
+              </w:rPr>
+              <w:t>",</w:t>
+            </w:r>
+          </w:p>
+          <w:p>
+            <w:r>
+              <w:rPr>
+                <w:rFonts w:hint="eastAsia"/>
+              </w:rPr>
+              <w:t xml:space="preserve">        "city_name": "</w:t>
+            </w:r>
+            <w:r>
+              <w:rPr>
+                <w:rFonts w:hint="eastAsia"/>
+              </w:rPr>
+              <w:t>未设置</w:t>
+            </w:r>
+            <w:r>
+              <w:rPr>
+                <w:rFonts w:hint="eastAsia"/>
+              </w:rPr>
+              <w:t>",</w:t>
+            </w:r>
+          </w:p>
+          <w:p>
+            <w:r>
+              <w:t xml:space="preserve">        "latitude": 0,</w:t>
+            </w:r>
+          </w:p>
+          <w:p>
+            <w:r>
+              <w:t xml:space="preserve">        "longitude": 0</w:t>
+            </w:r>
+          </w:p>
+          <w:p>
+            <w:r>
+              <w:t xml:space="preserve">    },</w:t>
+            </w:r>
+          </w:p>
+          <w:p>
+            <w:r>
+              <w:t xml:space="preserve">    "comment": "",</w:t>
+            </w:r>
+          </w:p>
+          <w:p>
+            <w:r>
+              <w:t xml:space="preserve">    "avatar_url": "",</w:t>
+            </w:r>
+          </w:p>
+          <w:p>
+            <w:r>
+              <w:t xml:space="preserve">    "status": 0</w:t>
+            </w:r>
+          </w:p>
+          <w:p>
+            <w:r>
+              <w:lastRenderedPageBreak/>
+              <w:t>}</w:t>
             </w:r>
           </w:p>
         </w:tc>
@@ -4461,10 +4330,11 @@
               <w:rPr>
                 <w:rFonts w:hint="eastAsia"/>
               </w:rPr>
+              <w:lastRenderedPageBreak/>
               <w:t>F</w:t>
             </w:r>
             <w:r>
-              <w:t>4</w:t>
+              <w:t>6</w:t>
             </w:r>
           </w:p>
         </w:tc>
@@ -4474,13 +4344,16 @@
           </w:tcPr>
           <w:p>
             <w:r>
-              <w:rPr>
-                <w:rFonts w:hint="eastAsia"/>
-              </w:rPr>
-              <w:t>r</w:t>
-            </w:r>
-            <w:r>
-              <w:t>eset_pswd</w:t>
+              <w:t>s</w:t>
+            </w:r>
+            <w:r>
+              <w:rPr>
+                <w:rFonts w:hint="eastAsia"/>
+              </w:rPr>
+              <w:t>et</w:t>
+            </w:r>
+            <w:r>
+              <w:t>_user_info</w:t>
             </w:r>
           </w:p>
         </w:tc>
@@ -4509,7 +4382,7 @@
               <w:jc w:val="left"/>
             </w:pPr>
             <w:r>
-              <w:t>old_pswd_hash:6c595beda9e9baeb1c8574f03eca8d36</w:t>
+              <w:t>user_name:Satoshi</w:t>
             </w:r>
           </w:p>
           <w:p>
@@ -4517,7 +4390,40 @@
               <w:jc w:val="left"/>
             </w:pPr>
             <w:r>
-              <w:t>new_pswd_hash:a7ac4022d30faab5e6970552981a7061</w:t>
+              <w:t>gender:M</w:t>
+            </w:r>
+          </w:p>
+          <w:p>
+            <w:pPr>
+              <w:jc w:val="left"/>
+            </w:pPr>
+            <w:r>
+              <w:t>resident_city_id:2</w:t>
+            </w:r>
+          </w:p>
+          <w:p>
+            <w:pPr>
+              <w:jc w:val="left"/>
+            </w:pPr>
+            <w:r>
+              <w:t>email:satoshin@gmx.com</w:t>
+            </w:r>
+          </w:p>
+          <w:p>
+            <w:pPr>
+              <w:jc w:val="left"/>
+            </w:pPr>
+            <w:r>
+              <w:rPr>
+                <w:rFonts w:hint="eastAsia"/>
+              </w:rPr>
+              <w:t>comment:</w:t>
+            </w:r>
+            <w:r>
+              <w:rPr>
+                <w:rFonts w:hint="eastAsia"/>
+              </w:rPr>
+              <w:t>永不忘记，永不放弃</w:t>
             </w:r>
           </w:p>
         </w:tc>
@@ -4525,14 +4431,7 @@
           <w:tcPr>
             <w:tcW w:w="851" w:type="dxa"/>
           </w:tcPr>
-          <w:p>
-            <w:r>
-              <w:rPr>
-                <w:rFonts w:hint="eastAsia"/>
-              </w:rPr>
-              <w:t>无</w:t>
-            </w:r>
-          </w:p>
+          <w:p/>
         </w:tc>
         <w:tc>
           <w:tcPr>
@@ -4540,7 +4439,17 @@
           </w:tcPr>
           <w:p>
             <w:r>
-              <w:t>{"status": 0 }</w:t>
+              <w:t>{</w:t>
+            </w:r>
+          </w:p>
+          <w:p>
+            <w:r>
+              <w:t xml:space="preserve">    "status": 0</w:t>
+            </w:r>
+          </w:p>
+          <w:p>
+            <w:r>
+              <w:t>}</w:t>
             </w:r>
           </w:p>
         </w:tc>
@@ -4561,7 +4470,7 @@
               <w:rPr>
                 <w:rFonts w:hint="eastAsia"/>
               </w:rPr>
-              <w:t>5</w:t>
+              <w:t>7</w:t>
             </w:r>
           </w:p>
         </w:tc>
@@ -4611,7 +4520,7 @@
               <w:rPr>
                 <w:rFonts w:hint="eastAsia"/>
               </w:rPr>
-              <w:t>用户个人信息</w:t>
+              <w:t>更新后的用户信息</w:t>
             </w:r>
           </w:p>
         </w:tc>
@@ -4646,7 +4555,7 @@
           </w:p>
           <w:p>
             <w:r>
-              <w:t xml:space="preserve">    "resident_city_id": 1,</w:t>
+              <w:t xml:space="preserve">    "resident_city_id": 2,</w:t>
             </w:r>
           </w:p>
           <w:p>
@@ -4656,7 +4565,7 @@
           </w:p>
           <w:p>
             <w:r>
-              <w:t xml:space="preserve">        "city_id": 1,</w:t>
+              <w:t xml:space="preserve">        "city_id": 2,</w:t>
             </w:r>
           </w:p>
           <w:p>
@@ -4670,7 +4579,7 @@
               <w:rPr>
                 <w:rFonts w:hint="eastAsia"/>
               </w:rPr>
-              <w:t>未设置</w:t>
+              <w:t>中国</w:t>
             </w:r>
             <w:r>
               <w:rPr>
@@ -4690,8 +4599,7 @@
               <w:rPr>
                 <w:rFonts w:hint="eastAsia"/>
               </w:rPr>
-              <w:lastRenderedPageBreak/>
-              <w:t>未设置</w:t>
+              <w:t>北京市</w:t>
             </w:r>
             <w:r>
               <w:rPr>
@@ -4711,7 +4619,7 @@
               <w:rPr>
                 <w:rFonts w:hint="eastAsia"/>
               </w:rPr>
-              <w:t>未设置</w:t>
+              <w:t>北京市</w:t>
             </w:r>
             <w:r>
               <w:rPr>
@@ -4722,12 +4630,12 @@
           </w:p>
           <w:p>
             <w:r>
-              <w:t xml:space="preserve">        "latitude": 0,</w:t>
-            </w:r>
-          </w:p>
-          <w:p>
-            <w:r>
-              <w:t xml:space="preserve">        "longitude": 0</w:t>
+              <w:t xml:space="preserve">        "latitude": 39.90419989999999,</w:t>
+            </w:r>
+          </w:p>
+          <w:p>
+            <w:r>
+              <w:t xml:space="preserve">        "longitude": 116.4073963</w:t>
             </w:r>
           </w:p>
           <w:p>
@@ -4737,7 +4645,22 @@
           </w:p>
           <w:p>
             <w:r>
-              <w:t xml:space="preserve">    "comment": "",</w:t>
+              <w:rPr>
+                <w:rFonts w:hint="eastAsia"/>
+              </w:rPr>
+              <w:t xml:space="preserve">    "comment": "</w:t>
+            </w:r>
+            <w:r>
+              <w:rPr>
+                <w:rFonts w:hint="eastAsia"/>
+              </w:rPr>
+              <w:t>永不忘记，永不放弃</w:t>
+            </w:r>
+            <w:r>
+              <w:rPr>
+                <w:rFonts w:hint="eastAsia"/>
+              </w:rPr>
+              <w:t>",</w:t>
             </w:r>
           </w:p>
           <w:p>
@@ -4771,7 +4694,7 @@
               <w:t>F</w:t>
             </w:r>
             <w:r>
-              <w:t>6</w:t>
+              <w:t>8</w:t>
             </w:r>
           </w:p>
         </w:tc>
@@ -4781,16 +4704,7 @@
           </w:tcPr>
           <w:p>
             <w:r>
-              <w:t>s</w:t>
-            </w:r>
-            <w:r>
-              <w:rPr>
-                <w:rFonts w:hint="eastAsia"/>
-              </w:rPr>
-              <w:t>et</w:t>
-            </w:r>
-            <w:r>
-              <w:t>_user_info</w:t>
+              <w:t>add_travel_group</w:t>
             </w:r>
           </w:p>
         </w:tc>
@@ -4819,7 +4733,16 @@
               <w:jc w:val="left"/>
             </w:pPr>
             <w:r>
-              <w:t>user_name:Satoshi</w:t>
+              <w:rPr>
+                <w:rFonts w:hint="eastAsia"/>
+              </w:rPr>
+              <w:t>travel_group_name:</w:t>
+            </w:r>
+            <w:r>
+              <w:rPr>
+                <w:rFonts w:hint="eastAsia"/>
+              </w:rPr>
+              <w:t>天安门之旅</w:t>
             </w:r>
           </w:p>
           <w:p>
@@ -4827,7 +4750,16 @@
               <w:jc w:val="left"/>
             </w:pPr>
             <w:r>
-              <w:t>gender:M</w:t>
+              <w:rPr>
+                <w:rFonts w:hint="eastAsia"/>
+              </w:rPr>
+              <w:t>travel_group_note:</w:t>
+            </w:r>
+            <w:r>
+              <w:rPr>
+                <w:rFonts w:hint="eastAsia"/>
+              </w:rPr>
+              <w:t>学生们自发走上街头的一次旅行</w:t>
             </w:r>
           </w:p>
           <w:p>
@@ -4835,32 +4767,13 @@
               <w:jc w:val="left"/>
             </w:pPr>
             <w:r>
-              <w:t>resident_city_id:2</w:t>
-            </w:r>
-          </w:p>
-          <w:p>
-            <w:pPr>
-              <w:jc w:val="left"/>
-            </w:pPr>
-            <w:r>
-              <w:t>email:satoshin@gmx.com</w:t>
-            </w:r>
-          </w:p>
-          <w:p>
-            <w:pPr>
-              <w:jc w:val="left"/>
-            </w:pPr>
-            <w:r>
-              <w:rPr>
-                <w:rFonts w:hint="eastAsia"/>
-              </w:rPr>
-              <w:t>comment:</w:t>
-            </w:r>
-            <w:r>
-              <w:rPr>
-                <w:rFonts w:hint="eastAsia"/>
-              </w:rPr>
-              <w:t>永不忘记，永不放弃</w:t>
+              <w:t>travel_group_color:</w:t>
+            </w:r>
+            <w:r>
+              <w:t xml:space="preserve"> </w:t>
+            </w:r>
+            <w:r>
+              <w:t>#FF0000</w:t>
             </w:r>
           </w:p>
         </w:tc>
@@ -4868,7 +4781,20 @@
           <w:tcPr>
             <w:tcW w:w="851" w:type="dxa"/>
           </w:tcPr>
-          <w:p/>
+          <w:p>
+            <w:r>
+              <w:t>t</w:t>
+            </w:r>
+            <w:r>
+              <w:rPr>
+                <w:rFonts w:hint="eastAsia"/>
+              </w:rPr>
+              <w:t>ra</w:t>
+            </w:r>
+            <w:r>
+              <w:t>vel_group_id</w:t>
+            </w:r>
+          </w:p>
         </w:tc>
         <w:tc>
           <w:tcPr>
@@ -4877,6 +4803,11 @@
           <w:p>
             <w:r>
               <w:t>{</w:t>
+            </w:r>
+          </w:p>
+          <w:p>
+            <w:r>
+              <w:t xml:space="preserve">    "travel_group_id": 3,</w:t>
             </w:r>
           </w:p>
           <w:p>
@@ -4904,10 +4835,7 @@
               <w:t>F</w:t>
             </w:r>
             <w:r>
-              <w:rPr>
-                <w:rFonts w:hint="eastAsia"/>
-              </w:rPr>
-              <w:t>7</w:t>
+              <w:t>9</w:t>
             </w:r>
           </w:p>
         </w:tc>
@@ -4917,13 +4845,16 @@
           </w:tcPr>
           <w:p>
             <w:r>
-              <w:rPr>
-                <w:rFonts w:hint="eastAsia"/>
-              </w:rPr>
-              <w:t>get</w:t>
-            </w:r>
-            <w:r>
-              <w:t>_user_info</w:t>
+              <w:t>A</w:t>
+            </w:r>
+            <w:r>
+              <w:rPr>
+                <w:rFonts w:hint="eastAsia"/>
+              </w:rPr>
+              <w:t>d</w:t>
+            </w:r>
+            <w:r>
+              <w:t>d_travel</w:t>
             </w:r>
           </w:p>
         </w:tc>
@@ -4944,7 +4875,64 @@
               <w:jc w:val="left"/>
             </w:pPr>
             <w:r>
-              <w:t>session_id:4b4e9df3-ac1e-46be-90ed-28acc0b938df</w:t>
+              <w:t>session_id:3a507bd2-0acc-4afb-a990-77174ddc9da4</w:t>
+            </w:r>
+          </w:p>
+          <w:p>
+            <w:pPr>
+              <w:jc w:val="left"/>
+            </w:pPr>
+            <w:r>
+              <w:t>city_id:1</w:t>
+            </w:r>
+          </w:p>
+          <w:p>
+            <w:pPr>
+              <w:jc w:val="left"/>
+            </w:pPr>
+            <w:r>
+              <w:t>travel_group_id:3</w:t>
+            </w:r>
+          </w:p>
+          <w:p>
+            <w:pPr>
+              <w:jc w:val="left"/>
+            </w:pPr>
+            <w:r>
+              <w:t>date_start:1989-04-16</w:t>
+            </w:r>
+          </w:p>
+          <w:p>
+            <w:pPr>
+              <w:jc w:val="left"/>
+            </w:pPr>
+            <w:r>
+              <w:t>date_end:1989-04-27</w:t>
+            </w:r>
+          </w:p>
+          <w:p>
+            <w:pPr>
+              <w:jc w:val="left"/>
+            </w:pPr>
+            <w:r>
+              <w:rPr>
+                <w:rFonts w:hint="eastAsia"/>
+              </w:rPr>
+              <w:t>travel_note:</w:t>
+            </w:r>
+            <w:r>
+              <w:rPr>
+                <w:rFonts w:hint="eastAsia"/>
+              </w:rPr>
+              <w:t>悼念胡耀邦</w:t>
+            </w:r>
+          </w:p>
+          <w:p>
+            <w:pPr>
+              <w:jc w:val="left"/>
+            </w:pPr>
+            <w:r>
+              <w:t>visibility:P</w:t>
             </w:r>
           </w:p>
         </w:tc>
@@ -4952,14 +4940,7 @@
           <w:tcPr>
             <w:tcW w:w="851" w:type="dxa"/>
           </w:tcPr>
-          <w:p>
-            <w:r>
-              <w:rPr>
-                <w:rFonts w:hint="eastAsia"/>
-              </w:rPr>
-              <w:t>更新后的用户信息</w:t>
-            </w:r>
-          </w:p>
+          <w:p/>
         </w:tc>
         <w:tc>
           <w:tcPr>
@@ -4972,138 +4953,7 @@
           </w:p>
           <w:p>
             <w:r>
-              <w:t xml:space="preserve">    "user_id": 11,</w:t>
-            </w:r>
-          </w:p>
-          <w:p>
-            <w:r>
-              <w:t xml:space="preserve">    "email": "satoshin@gmx.com",</w:t>
-            </w:r>
-          </w:p>
-          <w:p>
-            <w:r>
-              <w:t xml:space="preserve">    "user_name": "Satoshi",</w:t>
-            </w:r>
-          </w:p>
-          <w:p>
-            <w:r>
-              <w:t xml:space="preserve">    "gender": "M",</w:t>
-            </w:r>
-          </w:p>
-          <w:p>
-            <w:r>
-              <w:t xml:space="preserve">    "resident_city_id": 2,</w:t>
-            </w:r>
-          </w:p>
-          <w:p>
-            <w:r>
-              <w:t xml:space="preserve">    "resident_city": {</w:t>
-            </w:r>
-          </w:p>
-          <w:p>
-            <w:r>
-              <w:t xml:space="preserve">        "city_id": 2,</w:t>
-            </w:r>
-          </w:p>
-          <w:p>
-            <w:r>
-              <w:rPr>
-                <w:rFonts w:hint="eastAsia"/>
-              </w:rPr>
-              <w:t xml:space="preserve">        "country_name": "</w:t>
-            </w:r>
-            <w:r>
-              <w:rPr>
-                <w:rFonts w:hint="eastAsia"/>
-              </w:rPr>
-              <w:t>中国</w:t>
-            </w:r>
-            <w:r>
-              <w:rPr>
-                <w:rFonts w:hint="eastAsia"/>
-              </w:rPr>
-              <w:t>",</w:t>
-            </w:r>
-          </w:p>
-          <w:p>
-            <w:r>
-              <w:rPr>
-                <w:rFonts w:hint="eastAsia"/>
-              </w:rPr>
-              <w:t xml:space="preserve">        "province_name": "</w:t>
-            </w:r>
-            <w:r>
-              <w:rPr>
-                <w:rFonts w:hint="eastAsia"/>
-              </w:rPr>
-              <w:t>北京市</w:t>
-            </w:r>
-            <w:r>
-              <w:rPr>
-                <w:rFonts w:hint="eastAsia"/>
-              </w:rPr>
-              <w:t>",</w:t>
-            </w:r>
-          </w:p>
-          <w:p>
-            <w:r>
-              <w:rPr>
-                <w:rFonts w:hint="eastAsia"/>
-              </w:rPr>
-              <w:t xml:space="preserve">        "city_name": "</w:t>
-            </w:r>
-            <w:r>
-              <w:rPr>
-                <w:rFonts w:hint="eastAsia"/>
-              </w:rPr>
-              <w:t>北京市</w:t>
-            </w:r>
-            <w:r>
-              <w:rPr>
-                <w:rFonts w:hint="eastAsia"/>
-              </w:rPr>
-              <w:t>",</w:t>
-            </w:r>
-          </w:p>
-          <w:p>
-            <w:r>
-              <w:lastRenderedPageBreak/>
-              <w:t xml:space="preserve">        "latitude": 39.90419989999999,</w:t>
-            </w:r>
-          </w:p>
-          <w:p>
-            <w:r>
-              <w:t xml:space="preserve">        "longitude": 116.4073963</w:t>
-            </w:r>
-          </w:p>
-          <w:p>
-            <w:r>
-              <w:t xml:space="preserve">    },</w:t>
-            </w:r>
-          </w:p>
-          <w:p>
-            <w:r>
-              <w:rPr>
-                <w:rFonts w:hint="eastAsia"/>
-              </w:rPr>
-              <w:t xml:space="preserve">    "comment": "</w:t>
-            </w:r>
-            <w:r>
-              <w:rPr>
-                <w:rFonts w:hint="eastAsia"/>
-              </w:rPr>
-              <w:t>永不忘记，永不放弃</w:t>
-            </w:r>
-            <w:r>
-              <w:rPr>
-                <w:rFonts w:hint="eastAsia"/>
-              </w:rPr>
-              <w:t>",</w:t>
-            </w:r>
-          </w:p>
-          <w:p>
-            <w:r>
-              <w:t xml:space="preserve">    "avatar_url": "",</w:t>
+              <w:t xml:space="preserve">    "travel_id": 28,</w:t>
             </w:r>
           </w:p>
           <w:p>
@@ -5128,423 +4978,230 @@
               <w:rPr>
                 <w:rFonts w:hint="eastAsia"/>
               </w:rPr>
+              <w:t>F</w:t>
+            </w:r>
+            <w:r>
+              <w:t>10</w:t>
+            </w:r>
+          </w:p>
+        </w:tc>
+        <w:tc>
+          <w:tcPr>
+            <w:tcW w:w="1063" w:type="dxa"/>
+          </w:tcPr>
+          <w:p>
+            <w:r>
+              <w:t>get_all_travel_group_details</w:t>
+            </w:r>
+          </w:p>
+        </w:tc>
+        <w:tc>
+          <w:tcPr>
+            <w:tcW w:w="3666" w:type="dxa"/>
+          </w:tcPr>
+          <w:p>
+            <w:pPr>
+              <w:jc w:val="left"/>
+            </w:pPr>
+            <w:r>
+              <w:t>user_id:11</w:t>
+            </w:r>
+          </w:p>
+          <w:p>
+            <w:pPr>
+              <w:jc w:val="left"/>
+            </w:pPr>
+            <w:r>
+              <w:t>session_id:3a507bd2-0acc-4afb-a990-77174ddc9da4</w:t>
+            </w:r>
+          </w:p>
+          <w:p>
+            <w:pPr>
+              <w:jc w:val="left"/>
+            </w:pPr>
+          </w:p>
+        </w:tc>
+        <w:tc>
+          <w:tcPr>
+            <w:tcW w:w="851" w:type="dxa"/>
+          </w:tcPr>
+          <w:p>
+            <w:r>
+              <w:rPr>
+                <w:rFonts w:hint="eastAsia"/>
+              </w:rPr>
+              <w:t>用户所有的</w:t>
+            </w:r>
+            <w:r>
+              <w:rPr>
+                <w:rFonts w:hint="eastAsia"/>
+              </w:rPr>
+              <w:t>travel</w:t>
+            </w:r>
+            <w:r>
+              <w:t>_group</w:t>
+            </w:r>
+            <w:r>
+              <w:rPr>
+                <w:rFonts w:hint="eastAsia"/>
+              </w:rPr>
+              <w:t>及其下的每个</w:t>
+            </w:r>
+            <w:r>
+              <w:rPr>
+                <w:rFonts w:hint="eastAsia"/>
+              </w:rPr>
+              <w:t>travel</w:t>
+            </w:r>
+            <w:r>
+              <w:rPr>
+                <w:rFonts w:hint="eastAsia"/>
+              </w:rPr>
+              <w:t>的细节</w:t>
+            </w:r>
+          </w:p>
+        </w:tc>
+        <w:tc>
+          <w:tcPr>
+            <w:tcW w:w="2327" w:type="dxa"/>
+          </w:tcPr>
+          <w:p>
+            <w:r>
+              <w:t>{</w:t>
+            </w:r>
+          </w:p>
+          <w:p>
+            <w:r>
+              <w:t xml:space="preserve">    "count": 1,</w:t>
+            </w:r>
+          </w:p>
+          <w:p>
+            <w:r>
+              <w:t xml:space="preserve">    "travel_group_info_list": [</w:t>
+            </w:r>
+          </w:p>
+          <w:p>
+            <w:r>
+              <w:t xml:space="preserve">        {</w:t>
+            </w:r>
+          </w:p>
+          <w:p>
+            <w:r>
+              <w:t xml:space="preserve">            "owner_user_id": 11,</w:t>
+            </w:r>
+          </w:p>
+          <w:p>
+            <w:r>
+              <w:t xml:space="preserve">            "travel_group_id": 3,</w:t>
+            </w:r>
+          </w:p>
+          <w:p>
+            <w:r>
+              <w:rPr>
+                <w:rFonts w:hint="eastAsia"/>
+              </w:rPr>
+              <w:t xml:space="preserve">            "travel_group_name": "</w:t>
+            </w:r>
+            <w:r>
+              <w:rPr>
+                <w:rFonts w:hint="eastAsia"/>
+              </w:rPr>
+              <w:t>天安门之旅</w:t>
+            </w:r>
+            <w:r>
+              <w:rPr>
+                <w:rFonts w:hint="eastAsia"/>
+              </w:rPr>
+              <w:t>",</w:t>
+            </w:r>
+          </w:p>
+          <w:p>
+            <w:r>
+              <w:rPr>
+                <w:rFonts w:hint="eastAsia"/>
+              </w:rPr>
+              <w:t xml:space="preserve">            "travel_group_note": "</w:t>
+            </w:r>
+            <w:r>
+              <w:rPr>
+                <w:rFonts w:hint="eastAsia"/>
+              </w:rPr>
+              <w:t>学生们自发走上街头的一次旅行</w:t>
+            </w:r>
+            <w:r>
+              <w:rPr>
+                <w:rFonts w:hint="eastAsia"/>
+              </w:rPr>
+              <w:t>",</w:t>
+            </w:r>
+          </w:p>
+          <w:p>
+            <w:r>
+              <w:t xml:space="preserve">            "travel_group_color": "</w:t>
+            </w:r>
+            <w:r>
+              <w:t>#FF0000</w:t>
+            </w:r>
+            <w:r>
+              <w:t>",</w:t>
+            </w:r>
+          </w:p>
+          <w:p>
+            <w:r>
+              <w:t xml:space="preserve">            "travel_infos": {</w:t>
+            </w:r>
+          </w:p>
+          <w:p>
+            <w:r>
+              <w:t xml:space="preserve">                "count": 1,</w:t>
+            </w:r>
+          </w:p>
+          <w:p>
+            <w:r>
+              <w:t xml:space="preserve">                "travel_info_list": [</w:t>
+            </w:r>
+          </w:p>
+          <w:p>
+            <w:r>
+              <w:t xml:space="preserve">                    </w:t>
+            </w:r>
+            <w:r>
               <w:lastRenderedPageBreak/>
-              <w:t>F</w:t>
-            </w:r>
-            <w:r>
-              <w:t>8</w:t>
-            </w:r>
-          </w:p>
-        </w:tc>
-        <w:tc>
-          <w:tcPr>
-            <w:tcW w:w="1063" w:type="dxa"/>
-          </w:tcPr>
-          <w:p>
-            <w:r>
-              <w:t>add_travel_group</w:t>
-            </w:r>
-          </w:p>
-        </w:tc>
-        <w:tc>
-          <w:tcPr>
-            <w:tcW w:w="3666" w:type="dxa"/>
-          </w:tcPr>
-          <w:p>
-            <w:pPr>
-              <w:jc w:val="left"/>
-            </w:pPr>
-            <w:r>
-              <w:t>user_id:11</w:t>
-            </w:r>
-          </w:p>
-          <w:p>
-            <w:pPr>
-              <w:jc w:val="left"/>
-            </w:pPr>
-            <w:r>
-              <w:t>session_id:4b4e9df3-ac1e-46be-90ed-28acc0b938df</w:t>
-            </w:r>
-          </w:p>
-          <w:p>
-            <w:pPr>
-              <w:jc w:val="left"/>
-            </w:pPr>
-            <w:r>
-              <w:rPr>
-                <w:rFonts w:hint="eastAsia"/>
-              </w:rPr>
-              <w:t>travel_group_name:</w:t>
-            </w:r>
-            <w:r>
-              <w:rPr>
-                <w:rFonts w:hint="eastAsia"/>
-              </w:rPr>
-              <w:t>天安门之旅</w:t>
-            </w:r>
-          </w:p>
-          <w:p>
-            <w:pPr>
-              <w:jc w:val="left"/>
-            </w:pPr>
-            <w:r>
-              <w:rPr>
-                <w:rFonts w:hint="eastAsia"/>
-              </w:rPr>
-              <w:t>travel_group_note:</w:t>
-            </w:r>
-            <w:r>
-              <w:rPr>
-                <w:rFonts w:hint="eastAsia"/>
-              </w:rPr>
-              <w:t>学生们自发走上街头的一次旅行</w:t>
-            </w:r>
-          </w:p>
-          <w:p>
-            <w:pPr>
-              <w:jc w:val="left"/>
-            </w:pPr>
-            <w:r>
-              <w:t>travel_group_color:</w:t>
-            </w:r>
-            <w:r>
-              <w:t xml:space="preserve"> </w:t>
-            </w:r>
-            <w:r>
-              <w:t>#FF0000</w:t>
-            </w:r>
-          </w:p>
-        </w:tc>
-        <w:tc>
-          <w:tcPr>
-            <w:tcW w:w="851" w:type="dxa"/>
-          </w:tcPr>
-          <w:p>
-            <w:r>
-              <w:t>t</w:t>
-            </w:r>
-            <w:r>
-              <w:rPr>
-                <w:rFonts w:hint="eastAsia"/>
-              </w:rPr>
-              <w:t>ra</w:t>
-            </w:r>
-            <w:r>
-              <w:t>vel_group_id</w:t>
-            </w:r>
-          </w:p>
-        </w:tc>
-        <w:tc>
-          <w:tcPr>
-            <w:tcW w:w="2327" w:type="dxa"/>
-          </w:tcPr>
-          <w:p>
-            <w:r>
               <w:t>{</w:t>
             </w:r>
           </w:p>
           <w:p>
             <w:r>
-              <w:t xml:space="preserve">    "travel_group_id": 3,</w:t>
-            </w:r>
-          </w:p>
-          <w:p>
-            <w:r>
-              <w:t xml:space="preserve">    "status": 0</w:t>
-            </w:r>
-          </w:p>
-          <w:p>
-            <w:r>
-              <w:t>}</w:t>
-            </w:r>
-          </w:p>
-        </w:tc>
-      </w:tr>
-      <w:tr>
-        <w:tc>
-          <w:tcPr>
-            <w:tcW w:w="389" w:type="dxa"/>
-          </w:tcPr>
-          <w:p>
-            <w:r>
-              <w:rPr>
-                <w:rFonts w:hint="eastAsia"/>
-              </w:rPr>
-              <w:t>F</w:t>
-            </w:r>
-            <w:r>
-              <w:t>9</w:t>
-            </w:r>
-          </w:p>
-        </w:tc>
-        <w:tc>
-          <w:tcPr>
-            <w:tcW w:w="1063" w:type="dxa"/>
-          </w:tcPr>
-          <w:p>
-            <w:r>
-              <w:t>A</w:t>
-            </w:r>
-            <w:r>
-              <w:rPr>
-                <w:rFonts w:hint="eastAsia"/>
-              </w:rPr>
-              <w:t>d</w:t>
-            </w:r>
-            <w:r>
-              <w:t>d_travel</w:t>
-            </w:r>
-          </w:p>
-        </w:tc>
-        <w:tc>
-          <w:tcPr>
-            <w:tcW w:w="3666" w:type="dxa"/>
-          </w:tcPr>
-          <w:p>
-            <w:pPr>
-              <w:jc w:val="left"/>
-            </w:pPr>
-            <w:r>
-              <w:t>user_id:11</w:t>
-            </w:r>
-          </w:p>
-          <w:p>
-            <w:pPr>
-              <w:jc w:val="left"/>
-            </w:pPr>
-            <w:r>
-              <w:t>session_id:3a507bd2-0acc-4afb-a990-77174ddc9da4</w:t>
-            </w:r>
-          </w:p>
-          <w:p>
-            <w:pPr>
-              <w:jc w:val="left"/>
-            </w:pPr>
-            <w:r>
-              <w:t>city_id:1</w:t>
-            </w:r>
-          </w:p>
-          <w:p>
-            <w:pPr>
-              <w:jc w:val="left"/>
-            </w:pPr>
-            <w:r>
-              <w:t>travel_group_id:3</w:t>
-            </w:r>
-          </w:p>
-          <w:p>
-            <w:pPr>
-              <w:jc w:val="left"/>
-            </w:pPr>
-            <w:r>
-              <w:t>date_start:1989-04-16</w:t>
-            </w:r>
-          </w:p>
-          <w:p>
-            <w:pPr>
-              <w:jc w:val="left"/>
-            </w:pPr>
-            <w:r>
-              <w:t>date_end:1989-04-27</w:t>
-            </w:r>
-          </w:p>
-          <w:p>
-            <w:pPr>
-              <w:jc w:val="left"/>
-            </w:pPr>
-            <w:r>
-              <w:rPr>
-                <w:rFonts w:hint="eastAsia"/>
-              </w:rPr>
-              <w:t>travel_note:</w:t>
-            </w:r>
-            <w:r>
-              <w:rPr>
-                <w:rFonts w:hint="eastAsia"/>
-              </w:rPr>
-              <w:t>悼念胡耀邦</w:t>
-            </w:r>
-          </w:p>
-          <w:p>
-            <w:pPr>
-              <w:jc w:val="left"/>
-            </w:pPr>
-            <w:r>
-              <w:t>visibility:P</w:t>
-            </w:r>
-          </w:p>
-        </w:tc>
-        <w:tc>
-          <w:tcPr>
-            <w:tcW w:w="851" w:type="dxa"/>
-          </w:tcPr>
-          <w:p/>
-        </w:tc>
-        <w:tc>
-          <w:tcPr>
-            <w:tcW w:w="2327" w:type="dxa"/>
-          </w:tcPr>
-          <w:p>
-            <w:r>
-              <w:t>{</w:t>
-            </w:r>
-          </w:p>
-          <w:p>
-            <w:r>
-              <w:t xml:space="preserve">    "travel_id": 28,</w:t>
-            </w:r>
-          </w:p>
-          <w:p>
-            <w:r>
-              <w:t xml:space="preserve">    "status": 0</w:t>
-            </w:r>
-          </w:p>
-          <w:p>
-            <w:r>
-              <w:t>}</w:t>
-            </w:r>
-          </w:p>
-        </w:tc>
-      </w:tr>
-      <w:tr>
-        <w:tc>
-          <w:tcPr>
-            <w:tcW w:w="389" w:type="dxa"/>
-          </w:tcPr>
-          <w:p>
-            <w:r>
-              <w:rPr>
-                <w:rFonts w:hint="eastAsia"/>
-              </w:rPr>
-              <w:t>F</w:t>
-            </w:r>
-            <w:r>
-              <w:t>10</w:t>
-            </w:r>
-          </w:p>
-        </w:tc>
-        <w:tc>
-          <w:tcPr>
-            <w:tcW w:w="1063" w:type="dxa"/>
-          </w:tcPr>
-          <w:p>
-            <w:r>
-              <w:t>get_all_travel_group_details</w:t>
-            </w:r>
-          </w:p>
-        </w:tc>
-        <w:tc>
-          <w:tcPr>
-            <w:tcW w:w="3666" w:type="dxa"/>
-          </w:tcPr>
-          <w:p>
-            <w:pPr>
-              <w:jc w:val="left"/>
-            </w:pPr>
-            <w:r>
-              <w:t>user_id:11</w:t>
-            </w:r>
-          </w:p>
-          <w:p>
-            <w:pPr>
-              <w:jc w:val="left"/>
-            </w:pPr>
-            <w:r>
-              <w:t>session_id:3a507bd2-0acc-4afb-a990-77174ddc9da4</w:t>
-            </w:r>
-          </w:p>
-          <w:p>
-            <w:pPr>
-              <w:jc w:val="left"/>
-            </w:pPr>
-          </w:p>
-        </w:tc>
-        <w:tc>
-          <w:tcPr>
-            <w:tcW w:w="851" w:type="dxa"/>
-          </w:tcPr>
-          <w:p>
-            <w:r>
-              <w:rPr>
-                <w:rFonts w:hint="eastAsia"/>
-              </w:rPr>
-              <w:t>用户所有的</w:t>
-            </w:r>
-            <w:r>
-              <w:rPr>
-                <w:rFonts w:hint="eastAsia"/>
-              </w:rPr>
-              <w:t>travel</w:t>
-            </w:r>
-            <w:r>
-              <w:t>_group</w:t>
-            </w:r>
-            <w:r>
-              <w:rPr>
-                <w:rFonts w:hint="eastAsia"/>
-              </w:rPr>
-              <w:t>及其下的每个</w:t>
-            </w:r>
-            <w:r>
-              <w:rPr>
-                <w:rFonts w:hint="eastAsia"/>
-              </w:rPr>
-              <w:t>travel</w:t>
-            </w:r>
-            <w:r>
-              <w:rPr>
-                <w:rFonts w:hint="eastAsia"/>
-              </w:rPr>
-              <w:t>的细节</w:t>
-            </w:r>
-          </w:p>
-        </w:tc>
-        <w:tc>
-          <w:tcPr>
-            <w:tcW w:w="2327" w:type="dxa"/>
-          </w:tcPr>
-          <w:p>
-            <w:r>
-              <w:t>{</w:t>
-            </w:r>
-          </w:p>
-          <w:p>
-            <w:r>
-              <w:t xml:space="preserve">    "count": 1,</w:t>
-            </w:r>
-          </w:p>
-          <w:p>
-            <w:r>
-              <w:t xml:space="preserve">    "travel_group_info_list": [</w:t>
-            </w:r>
-          </w:p>
-          <w:p>
-            <w:r>
-              <w:t xml:space="preserve">        {</w:t>
-            </w:r>
-          </w:p>
-          <w:p>
-            <w:r>
-              <w:t xml:space="preserve">            "owner_user_id": 11,</w:t>
-            </w:r>
-          </w:p>
-          <w:p>
-            <w:r>
-              <w:t xml:space="preserve">            "travel_group_id": 3,</w:t>
-            </w:r>
-          </w:p>
-          <w:p>
-            <w:r>
-              <w:rPr>
-                <w:rFonts w:hint="eastAsia"/>
-              </w:rPr>
-              <w:t xml:space="preserve">            "travel_group_name": "</w:t>
-            </w:r>
-            <w:r>
-              <w:rPr>
-                <w:rFonts w:hint="eastAsia"/>
-              </w:rPr>
-              <w:t>天安门之旅</w:t>
+              <w:t xml:space="preserve">                        "travel_id": 28,</w:t>
+            </w:r>
+          </w:p>
+          <w:p>
+            <w:r>
+              <w:t xml:space="preserve">                        "city_id": 1,</w:t>
+            </w:r>
+          </w:p>
+          <w:p>
+            <w:r>
+              <w:t xml:space="preserve">                        "city": {</w:t>
+            </w:r>
+          </w:p>
+          <w:p>
+            <w:r>
+              <w:t xml:space="preserve">                            "city_id": 1,</w:t>
+            </w:r>
+          </w:p>
+          <w:p>
+            <w:r>
+              <w:rPr>
+                <w:rFonts w:hint="eastAsia"/>
+              </w:rPr>
+              <w:t xml:space="preserve">                            "country_name": "</w:t>
+            </w:r>
+            <w:r>
+              <w:rPr>
+                <w:rFonts w:hint="eastAsia"/>
+              </w:rPr>
+              <w:t>未设置</w:t>
             </w:r>
             <w:r>
               <w:rPr>
@@ -5558,20 +5215,13 @@
               <w:rPr>
                 <w:rFonts w:hint="eastAsia"/>
               </w:rPr>
-              <w:t xml:space="preserve">            "travel_group_note"</w:t>
-            </w:r>
-            <w:r>
-              <w:rPr>
-                <w:rFonts w:hint="eastAsia"/>
-              </w:rPr>
-              <w:lastRenderedPageBreak/>
-              <w:t>: "</w:t>
-            </w:r>
-            <w:r>
-              <w:rPr>
-                <w:rFonts w:hint="eastAsia"/>
-              </w:rPr>
-              <w:t>学生们自发走上街头的一次旅行</w:t>
+              <w:t xml:space="preserve">                            "province_name": "</w:t>
+            </w:r>
+            <w:r>
+              <w:rPr>
+                <w:rFonts w:hint="eastAsia"/>
+              </w:rPr>
+              <w:t>未设置</w:t>
             </w:r>
             <w:r>
               <w:rPr>
@@ -5582,117 +5232,26 @@
           </w:p>
           <w:p>
             <w:r>
-              <w:t xml:space="preserve">            "travel_group_color": "</w:t>
-            </w:r>
-            <w:r>
-              <w:t>#FF0000</w:t>
-            </w:r>
-            <w:r>
+              <w:rPr>
+                <w:rFonts w:hint="eastAsia"/>
+              </w:rPr>
+              <w:t xml:space="preserve">                            "city_name": "</w:t>
+            </w:r>
+            <w:r>
+              <w:rPr>
+                <w:rFonts w:hint="eastAsia"/>
+              </w:rPr>
+              <w:t>未设置</w:t>
+            </w:r>
+            <w:r>
+              <w:rPr>
+                <w:rFonts w:hint="eastAsia"/>
+              </w:rPr>
               <w:t>",</w:t>
             </w:r>
           </w:p>
           <w:p>
             <w:r>
-              <w:t xml:space="preserve">            "travel_infos": {</w:t>
-            </w:r>
-          </w:p>
-          <w:p>
-            <w:r>
-              <w:t xml:space="preserve">                "count": 1,</w:t>
-            </w:r>
-          </w:p>
-          <w:p>
-            <w:r>
-              <w:t xml:space="preserve">                "travel_info_list": [</w:t>
-            </w:r>
-          </w:p>
-          <w:p>
-            <w:r>
-              <w:t xml:space="preserve">                    {</w:t>
-            </w:r>
-          </w:p>
-          <w:p>
-            <w:r>
-              <w:t xml:space="preserve">                        "travel_id": 28,</w:t>
-            </w:r>
-          </w:p>
-          <w:p>
-            <w:r>
-              <w:t xml:space="preserve">                        "city_id": 1,</w:t>
-            </w:r>
-          </w:p>
-          <w:p>
-            <w:r>
-              <w:t xml:space="preserve">                        "city": {</w:t>
-            </w:r>
-          </w:p>
-          <w:p>
-            <w:r>
-              <w:t xml:space="preserve">                            "city_id": 1,</w:t>
-            </w:r>
-          </w:p>
-          <w:p>
-            <w:r>
-              <w:rPr>
-                <w:rFonts w:hint="eastAsia"/>
-              </w:rPr>
-              <w:t xml:space="preserve">                            "country_name": "</w:t>
-            </w:r>
-            <w:r>
-              <w:rPr>
-                <w:rFonts w:hint="eastAsia"/>
-              </w:rPr>
-              <w:t>未设置</w:t>
-            </w:r>
-            <w:r>
-              <w:rPr>
-                <w:rFonts w:hint="eastAsia"/>
-              </w:rPr>
-              <w:t>",</w:t>
-            </w:r>
-          </w:p>
-          <w:p>
-            <w:r>
-              <w:rPr>
-                <w:rFonts w:hint="eastAsia"/>
-              </w:rPr>
-              <w:t xml:space="preserve">                            "province_name": "</w:t>
-            </w:r>
-            <w:r>
-              <w:rPr>
-                <w:rFonts w:hint="eastAsia"/>
-              </w:rPr>
-              <w:t>未设置</w:t>
-            </w:r>
-            <w:r>
-              <w:rPr>
-                <w:rFonts w:hint="eastAsia"/>
-              </w:rPr>
-              <w:t>",</w:t>
-            </w:r>
-          </w:p>
-          <w:p>
-            <w:r>
-              <w:rPr>
-                <w:rFonts w:hint="eastAsia"/>
-              </w:rPr>
-              <w:t xml:space="preserve">                            "city_name": "</w:t>
-            </w:r>
-            <w:r>
-              <w:rPr>
-                <w:rFonts w:hint="eastAsia"/>
-              </w:rPr>
-              <w:t>未设置</w:t>
-            </w:r>
-            <w:r>
-              <w:rPr>
-                <w:rFonts w:hint="eastAsia"/>
-              </w:rPr>
-              <w:t>",</w:t>
-            </w:r>
-          </w:p>
-          <w:p>
-            <w:r>
               <w:t xml:space="preserve">                            "latitude": 0,</w:t>
             </w:r>
           </w:p>
@@ -5726,7 +5285,6 @@
               <w:rPr>
                 <w:rFonts w:hint="eastAsia"/>
               </w:rPr>
-              <w:lastRenderedPageBreak/>
               <w:t xml:space="preserve">                        "travel_note": "</w:t>
             </w:r>
             <w:r>
@@ -5789,6 +5347,7 @@
         <w:rPr>
           <w:rFonts w:hint="eastAsia"/>
         </w:rPr>
+        <w:lastRenderedPageBreak/>
         <w:t>界面</w:t>
       </w:r>
       <w:r>
@@ -5938,11 +5497,6 @@
             <w:tcW w:w="4010" w:type="dxa"/>
           </w:tcPr>
           <w:p>
-            <w:pPr>
-              <w:rPr>
-                <w:rFonts w:hint="eastAsia"/>
-              </w:rPr>
-            </w:pPr>
             <w:r>
               <w:rPr>
                 <w:rFonts w:hint="eastAsia"/>
@@ -5987,11 +5541,6 @@
             <w:tcW w:w="4010" w:type="dxa"/>
           </w:tcPr>
           <w:p>
-            <w:pPr>
-              <w:rPr>
-                <w:rFonts w:hint="eastAsia"/>
-              </w:rPr>
-            </w:pPr>
             <w:r>
               <w:rPr>
                 <w:rFonts w:hint="eastAsia"/>
@@ -6005,11 +5554,6 @@
             <w:tcW w:w="3402" w:type="dxa"/>
           </w:tcPr>
           <w:p>
-            <w:pPr>
-              <w:rPr>
-                <w:rFonts w:hint="eastAsia"/>
-              </w:rPr>
-            </w:pPr>
             <w:r>
               <w:rPr>
                 <w:rFonts w:hint="eastAsia"/>
@@ -6041,11 +5585,6 @@
             <w:tcW w:w="4010" w:type="dxa"/>
           </w:tcPr>
           <w:p>
-            <w:pPr>
-              <w:rPr>
-                <w:rFonts w:hint="eastAsia"/>
-              </w:rPr>
-            </w:pPr>
             <w:r>
               <w:rPr>
                 <w:rFonts w:hint="eastAsia"/>
@@ -6059,11 +5598,6 @@
             <w:tcW w:w="3402" w:type="dxa"/>
           </w:tcPr>
           <w:p>
-            <w:pPr>
-              <w:rPr>
-                <w:rFonts w:hint="eastAsia"/>
-              </w:rPr>
-            </w:pPr>
             <w:r>
               <w:rPr>
                 <w:rFonts w:hint="eastAsia"/>
@@ -6328,11 +5862,6 @@
             <w:tcW w:w="1660" w:type="dxa"/>
           </w:tcPr>
           <w:p>
-            <w:pPr>
-              <w:rPr>
-                <w:rFonts w:hint="eastAsia"/>
-              </w:rPr>
-            </w:pPr>
             <w:r>
               <w:rPr>
                 <w:rFonts w:hint="eastAsia"/>
@@ -6445,7 +5974,7 @@
         <w:rPr>
           <w:rFonts w:hint="eastAsia"/>
         </w:rPr>
-        <w:t>无</w:t>
+        <w:t>因服务器性能原因，设计上就无法支持大量级用户的并发操作，所以没有进行压力测试。</w:t>
       </w:r>
     </w:p>
     <w:p>
@@ -6456,7 +5985,6 @@
         <w:rPr>
           <w:rFonts w:hint="eastAsia"/>
         </w:rPr>
-        <w:lastRenderedPageBreak/>
         <w:t>测试</w:t>
       </w:r>
       <w:r>
@@ -6759,6 +6287,7 @@
                 <w:b/>
                 <w:sz w:val="24"/>
               </w:rPr>
+              <w:lastRenderedPageBreak/>
               <w:t>界面</w:t>
             </w:r>
             <w:r>
@@ -6803,9 +6332,6 @@
             <w:pPr>
               <w:pStyle w:val="a7"/>
               <w:ind w:firstLineChars="0" w:firstLine="0"/>
-              <w:rPr>
-                <w:rFonts w:hint="eastAsia"/>
-              </w:rPr>
             </w:pPr>
             <w:r>
               <w:rPr>
@@ -6876,9 +6402,6 @@
             <w:pPr>
               <w:pStyle w:val="a7"/>
               <w:ind w:firstLineChars="0" w:firstLine="0"/>
-              <w:rPr>
-                <w:rFonts w:hint="eastAsia"/>
-              </w:rPr>
             </w:pPr>
             <w:r>
               <w:rPr>
@@ -7089,104 +6612,6 @@
               </w:rPr>
               <w:t>测试</w:t>
             </w:r>
-          </w:p>
-        </w:tc>
-      </w:tr>
-      <w:tr>
-        <w:tblPrEx>
-          <w:tblLook w:val="04A0" w:firstRow="1" w:lastRow="0" w:firstColumn="1" w:lastColumn="0" w:noHBand="0" w:noVBand="1"/>
-        </w:tblPrEx>
-        <w:tc>
-          <w:tcPr>
-            <w:tcW w:w="1885" w:type="dxa"/>
-          </w:tcPr>
-          <w:p>
-            <w:pPr>
-              <w:pStyle w:val="a7"/>
-              <w:ind w:firstLineChars="0" w:firstLine="0"/>
-            </w:pPr>
-          </w:p>
-        </w:tc>
-        <w:tc>
-          <w:tcPr>
-            <w:tcW w:w="2610" w:type="dxa"/>
-          </w:tcPr>
-          <w:p>
-            <w:pPr>
-              <w:pStyle w:val="a7"/>
-              <w:ind w:firstLineChars="0" w:firstLine="0"/>
-            </w:pPr>
-          </w:p>
-        </w:tc>
-        <w:tc>
-          <w:tcPr>
-            <w:tcW w:w="2021" w:type="dxa"/>
-          </w:tcPr>
-          <w:p>
-            <w:pPr>
-              <w:pStyle w:val="a7"/>
-              <w:ind w:firstLineChars="0" w:firstLine="0"/>
-            </w:pPr>
-          </w:p>
-        </w:tc>
-        <w:tc>
-          <w:tcPr>
-            <w:tcW w:w="1701" w:type="dxa"/>
-          </w:tcPr>
-          <w:p>
-            <w:pPr>
-              <w:pStyle w:val="a7"/>
-              <w:ind w:firstLineChars="0" w:firstLine="0"/>
-            </w:pPr>
-          </w:p>
-        </w:tc>
-      </w:tr>
-      <w:tr>
-        <w:tblPrEx>
-          <w:tblLook w:val="04A0" w:firstRow="1" w:lastRow="0" w:firstColumn="1" w:lastColumn="0" w:noHBand="0" w:noVBand="1"/>
-        </w:tblPrEx>
-        <w:tc>
-          <w:tcPr>
-            <w:tcW w:w="1885" w:type="dxa"/>
-          </w:tcPr>
-          <w:p>
-            <w:pPr>
-              <w:pStyle w:val="a7"/>
-              <w:ind w:firstLineChars="0" w:firstLine="0"/>
-            </w:pPr>
-          </w:p>
-        </w:tc>
-        <w:tc>
-          <w:tcPr>
-            <w:tcW w:w="2610" w:type="dxa"/>
-          </w:tcPr>
-          <w:p>
-            <w:pPr>
-              <w:pStyle w:val="a7"/>
-              <w:ind w:firstLineChars="0" w:firstLine="0"/>
-            </w:pPr>
-          </w:p>
-        </w:tc>
-        <w:tc>
-          <w:tcPr>
-            <w:tcW w:w="2021" w:type="dxa"/>
-          </w:tcPr>
-          <w:p>
-            <w:pPr>
-              <w:pStyle w:val="a7"/>
-              <w:ind w:firstLineChars="0" w:firstLine="0"/>
-            </w:pPr>
-          </w:p>
-        </w:tc>
-        <w:tc>
-          <w:tcPr>
-            <w:tcW w:w="1701" w:type="dxa"/>
-          </w:tcPr>
-          <w:p>
-            <w:pPr>
-              <w:pStyle w:val="a7"/>
-              <w:ind w:firstLineChars="0" w:firstLine="0"/>
-            </w:pPr>
           </w:p>
         </w:tc>
       </w:tr>
@@ -7421,7 +6846,6 @@
         <w:rPr>
           <w:rFonts w:hint="eastAsia"/>
         </w:rPr>
-        <w:lastRenderedPageBreak/>
         <w:t>测试</w:t>
       </w:r>
       <w:r>
@@ -7608,65 +7032,134 @@
             <w:tcW w:w="1413" w:type="dxa"/>
           </w:tcPr>
           <w:p>
+            <w:pPr>
+              <w:jc w:val="center"/>
+            </w:pPr>
+            <w:r>
+              <w:rPr>
+                <w:rFonts w:hint="eastAsia"/>
+              </w:rPr>
+              <w:t>行程管理</w:t>
+            </w:r>
+          </w:p>
+        </w:tc>
+        <w:tc>
+          <w:tcPr>
+            <w:tcW w:w="1701" w:type="dxa"/>
+          </w:tcPr>
+          <w:p>
+            <w:pPr>
+              <w:jc w:val="center"/>
+            </w:pPr>
+            <w:r>
+              <w:t>8</w:t>
+            </w:r>
+          </w:p>
+        </w:tc>
+        <w:tc>
+          <w:tcPr>
+            <w:tcW w:w="1276" w:type="dxa"/>
+          </w:tcPr>
+          <w:p>
+            <w:pPr>
+              <w:jc w:val="center"/>
+            </w:pPr>
+            <w:r>
+              <w:t>8</w:t>
+            </w:r>
+          </w:p>
+        </w:tc>
+        <w:tc>
+          <w:tcPr>
+            <w:tcW w:w="1559" w:type="dxa"/>
+          </w:tcPr>
+          <w:p>
+            <w:pPr>
+              <w:jc w:val="center"/>
+            </w:pPr>
+            <w:r>
+              <w:t>0</w:t>
+            </w:r>
+          </w:p>
+        </w:tc>
+        <w:tc>
+          <w:tcPr>
+            <w:tcW w:w="2347" w:type="dxa"/>
+          </w:tcPr>
+          <w:p>
+            <w:pPr>
+              <w:jc w:val="center"/>
+            </w:pPr>
+          </w:p>
+        </w:tc>
+      </w:tr>
+      <w:tr>
+        <w:tc>
+          <w:tcPr>
+            <w:tcW w:w="1413" w:type="dxa"/>
+          </w:tcPr>
+          <w:p>
+            <w:pPr>
+              <w:jc w:val="center"/>
+            </w:pPr>
+            <w:r>
+              <w:rPr>
+                <w:rFonts w:hint="eastAsia"/>
+              </w:rPr>
+              <w:t>好友管理</w:t>
+            </w:r>
+          </w:p>
+        </w:tc>
+        <w:tc>
+          <w:tcPr>
+            <w:tcW w:w="1701" w:type="dxa"/>
+          </w:tcPr>
+          <w:p>
+            <w:pPr>
+              <w:jc w:val="center"/>
+            </w:pPr>
+            <w:r>
+              <w:t>5</w:t>
+            </w:r>
+          </w:p>
+        </w:tc>
+        <w:tc>
+          <w:tcPr>
+            <w:tcW w:w="1276" w:type="dxa"/>
+          </w:tcPr>
+          <w:p>
+            <w:pPr>
+              <w:jc w:val="center"/>
+            </w:pPr>
+            <w:r>
+              <w:t>5</w:t>
+            </w:r>
             <w:bookmarkStart w:id="2" w:name="_GoBack"/>
             <w:bookmarkEnd w:id="2"/>
           </w:p>
         </w:tc>
         <w:tc>
           <w:tcPr>
-            <w:tcW w:w="1701" w:type="dxa"/>
-          </w:tcPr>
-          <w:p/>
-        </w:tc>
-        <w:tc>
-          <w:tcPr>
-            <w:tcW w:w="1276" w:type="dxa"/>
-          </w:tcPr>
-          <w:p/>
-        </w:tc>
-        <w:tc>
-          <w:tcPr>
             <w:tcW w:w="1559" w:type="dxa"/>
           </w:tcPr>
-          <w:p/>
+          <w:p>
+            <w:pPr>
+              <w:jc w:val="center"/>
+            </w:pPr>
+            <w:r>
+              <w:t>0</w:t>
+            </w:r>
+          </w:p>
         </w:tc>
         <w:tc>
           <w:tcPr>
             <w:tcW w:w="2347" w:type="dxa"/>
           </w:tcPr>
-          <w:p/>
-        </w:tc>
-      </w:tr>
-      <w:tr>
-        <w:tc>
-          <w:tcPr>
-            <w:tcW w:w="1413" w:type="dxa"/>
-          </w:tcPr>
-          <w:p/>
-        </w:tc>
-        <w:tc>
-          <w:tcPr>
-            <w:tcW w:w="1701" w:type="dxa"/>
-          </w:tcPr>
-          <w:p/>
-        </w:tc>
-        <w:tc>
-          <w:tcPr>
-            <w:tcW w:w="1276" w:type="dxa"/>
-          </w:tcPr>
-          <w:p/>
-        </w:tc>
-        <w:tc>
-          <w:tcPr>
-            <w:tcW w:w="1559" w:type="dxa"/>
-          </w:tcPr>
-          <w:p/>
-        </w:tc>
-        <w:tc>
-          <w:tcPr>
-            <w:tcW w:w="2347" w:type="dxa"/>
-          </w:tcPr>
-          <w:p/>
+          <w:p>
+            <w:pPr>
+              <w:jc w:val="center"/>
+            </w:pPr>
+          </w:p>
         </w:tc>
       </w:tr>
     </w:tbl>
@@ -7685,455 +7178,14 @@
         <w:t>分析</w:t>
       </w:r>
     </w:p>
-    <w:tbl>
-      <w:tblPr>
-        <w:tblStyle w:val="a4"/>
-        <w:tblW w:w="0" w:type="auto"/>
-        <w:tblLook w:val="01E0" w:firstRow="1" w:lastRow="1" w:firstColumn="1" w:lastColumn="1" w:noHBand="0" w:noVBand="0"/>
-      </w:tblPr>
-      <w:tblGrid>
-        <w:gridCol w:w="1504"/>
-        <w:gridCol w:w="1326"/>
-        <w:gridCol w:w="1560"/>
-        <w:gridCol w:w="1559"/>
-        <w:gridCol w:w="1134"/>
-        <w:gridCol w:w="1213"/>
-      </w:tblGrid>
-      <w:tr>
-        <w:trPr>
-          <w:trHeight w:val="647"/>
-        </w:trPr>
-        <w:tc>
-          <w:tcPr>
-            <w:tcW w:w="1504" w:type="dxa"/>
-            <w:tcBorders>
-              <w:tl2br w:val="single" w:sz="4" w:space="0" w:color="auto"/>
-            </w:tcBorders>
-            <w:shd w:val="clear" w:color="auto" w:fill="D9D9D9" w:themeFill="background1" w:themeFillShade="D9"/>
-          </w:tcPr>
-          <w:p>
-            <w:pPr>
-              <w:pStyle w:val="a7"/>
-              <w:ind w:firstLineChars="0" w:firstLine="0"/>
-              <w:rPr>
-                <w:b/>
-              </w:rPr>
-            </w:pPr>
-            <w:r>
-              <w:rPr>
-                <w:rFonts w:hint="eastAsia"/>
-                <w:b/>
-              </w:rPr>
-              <w:t xml:space="preserve">    </w:t>
-            </w:r>
-            <w:r>
-              <w:rPr>
-                <w:rFonts w:hint="eastAsia"/>
-                <w:b/>
-              </w:rPr>
-              <w:t>严重级别</w:t>
-            </w:r>
-          </w:p>
-          <w:p>
-            <w:pPr>
-              <w:pStyle w:val="a7"/>
-              <w:ind w:firstLineChars="0" w:firstLine="0"/>
-              <w:rPr>
-                <w:b/>
-              </w:rPr>
-            </w:pPr>
-            <w:r>
-              <w:rPr>
-                <w:rFonts w:hint="eastAsia"/>
-                <w:b/>
-              </w:rPr>
-              <w:t>需求</w:t>
-            </w:r>
-          </w:p>
-        </w:tc>
-        <w:tc>
-          <w:tcPr>
-            <w:tcW w:w="1326" w:type="dxa"/>
-            <w:shd w:val="clear" w:color="auto" w:fill="D9D9D9" w:themeFill="background1" w:themeFillShade="D9"/>
-            <w:vAlign w:val="center"/>
-          </w:tcPr>
-          <w:p>
-            <w:pPr>
-              <w:pStyle w:val="a7"/>
-              <w:ind w:firstLineChars="0" w:firstLine="0"/>
-              <w:jc w:val="center"/>
-              <w:rPr>
-                <w:b/>
-              </w:rPr>
-            </w:pPr>
-            <w:r>
-              <w:rPr>
-                <w:rFonts w:hint="eastAsia"/>
-                <w:b/>
-              </w:rPr>
-              <w:t>A-</w:t>
-            </w:r>
-            <w:r>
-              <w:rPr>
-                <w:rFonts w:hint="eastAsia"/>
-                <w:b/>
-              </w:rPr>
-              <w:t>严重影响系统运行的错误</w:t>
-            </w:r>
-          </w:p>
-        </w:tc>
-        <w:tc>
-          <w:tcPr>
-            <w:tcW w:w="1560" w:type="dxa"/>
-            <w:shd w:val="clear" w:color="auto" w:fill="D9D9D9" w:themeFill="background1" w:themeFillShade="D9"/>
-            <w:vAlign w:val="center"/>
-          </w:tcPr>
-          <w:p>
-            <w:pPr>
-              <w:pStyle w:val="a7"/>
-              <w:ind w:firstLineChars="0" w:firstLine="0"/>
-              <w:jc w:val="center"/>
-              <w:rPr>
-                <w:b/>
-              </w:rPr>
-            </w:pPr>
-            <w:r>
-              <w:rPr>
-                <w:b/>
-              </w:rPr>
-              <w:t>B</w:t>
-            </w:r>
-            <w:r>
-              <w:rPr>
-                <w:rFonts w:hint="eastAsia"/>
-                <w:b/>
-              </w:rPr>
-              <w:t>-</w:t>
-            </w:r>
-            <w:r>
-              <w:rPr>
-                <w:rFonts w:hint="eastAsia"/>
-                <w:b/>
-              </w:rPr>
-              <w:t>功能缺陷，影响系统运行</w:t>
-            </w:r>
-          </w:p>
-        </w:tc>
-        <w:tc>
-          <w:tcPr>
-            <w:tcW w:w="1559" w:type="dxa"/>
-            <w:shd w:val="clear" w:color="auto" w:fill="D9D9D9" w:themeFill="background1" w:themeFillShade="D9"/>
-            <w:vAlign w:val="center"/>
-          </w:tcPr>
-          <w:p>
-            <w:pPr>
-              <w:pStyle w:val="a7"/>
-              <w:ind w:firstLineChars="0" w:firstLine="0"/>
-              <w:jc w:val="center"/>
-              <w:rPr>
-                <w:b/>
-              </w:rPr>
-            </w:pPr>
-            <w:r>
-              <w:rPr>
-                <w:b/>
-              </w:rPr>
-              <w:t>C</w:t>
-            </w:r>
-            <w:r>
-              <w:rPr>
-                <w:rFonts w:hint="eastAsia"/>
-                <w:b/>
-              </w:rPr>
-              <w:t>-</w:t>
-            </w:r>
-            <w:r>
-              <w:rPr>
-                <w:rFonts w:hint="eastAsia"/>
-                <w:b/>
-              </w:rPr>
-              <w:t>不影响运行但必须修改</w:t>
-            </w:r>
-          </w:p>
-        </w:tc>
-        <w:tc>
-          <w:tcPr>
-            <w:tcW w:w="1134" w:type="dxa"/>
-            <w:shd w:val="clear" w:color="auto" w:fill="D9D9D9" w:themeFill="background1" w:themeFillShade="D9"/>
-            <w:vAlign w:val="center"/>
-          </w:tcPr>
-          <w:p>
-            <w:pPr>
-              <w:pStyle w:val="a7"/>
-              <w:ind w:firstLineChars="0" w:firstLine="0"/>
-              <w:jc w:val="center"/>
-              <w:rPr>
-                <w:b/>
-              </w:rPr>
-            </w:pPr>
-            <w:r>
-              <w:rPr>
-                <w:b/>
-              </w:rPr>
-              <w:t>D</w:t>
-            </w:r>
-            <w:r>
-              <w:rPr>
-                <w:rFonts w:hint="eastAsia"/>
-                <w:b/>
-              </w:rPr>
-              <w:t>-</w:t>
-            </w:r>
-            <w:r>
-              <w:rPr>
-                <w:rFonts w:hint="eastAsia"/>
-                <w:b/>
-              </w:rPr>
-              <w:t>合理的建议</w:t>
-            </w:r>
-          </w:p>
-        </w:tc>
-        <w:tc>
-          <w:tcPr>
-            <w:tcW w:w="1213" w:type="dxa"/>
-            <w:shd w:val="clear" w:color="auto" w:fill="D9D9D9" w:themeFill="background1" w:themeFillShade="D9"/>
-            <w:vAlign w:val="center"/>
-          </w:tcPr>
-          <w:p>
-            <w:pPr>
-              <w:pStyle w:val="a7"/>
-              <w:ind w:firstLineChars="0" w:firstLine="0"/>
-              <w:jc w:val="center"/>
-              <w:rPr>
-                <w:b/>
-              </w:rPr>
-            </w:pPr>
-            <w:r>
-              <w:rPr>
-                <w:rFonts w:hint="eastAsia"/>
-                <w:b/>
-              </w:rPr>
-              <w:t>总数</w:t>
-            </w:r>
-          </w:p>
-        </w:tc>
-      </w:tr>
-      <w:tr>
-        <w:tc>
-          <w:tcPr>
-            <w:tcW w:w="1504" w:type="dxa"/>
-          </w:tcPr>
-          <w:p>
-            <w:pPr>
-              <w:pStyle w:val="a7"/>
-              <w:ind w:firstLineChars="0" w:firstLine="0"/>
-            </w:pPr>
-          </w:p>
-        </w:tc>
-        <w:tc>
-          <w:tcPr>
-            <w:tcW w:w="1326" w:type="dxa"/>
-          </w:tcPr>
-          <w:p>
-            <w:pPr>
-              <w:pStyle w:val="a7"/>
-              <w:ind w:firstLineChars="0" w:firstLine="0"/>
-            </w:pPr>
-          </w:p>
-        </w:tc>
-        <w:tc>
-          <w:tcPr>
-            <w:tcW w:w="1560" w:type="dxa"/>
-          </w:tcPr>
-          <w:p>
-            <w:pPr>
-              <w:pStyle w:val="a7"/>
-              <w:ind w:firstLineChars="0" w:firstLine="0"/>
-            </w:pPr>
-          </w:p>
-        </w:tc>
-        <w:tc>
-          <w:tcPr>
-            <w:tcW w:w="1559" w:type="dxa"/>
-          </w:tcPr>
-          <w:p>
-            <w:pPr>
-              <w:pStyle w:val="a7"/>
-              <w:ind w:firstLineChars="0" w:firstLine="0"/>
-            </w:pPr>
-          </w:p>
-        </w:tc>
-        <w:tc>
-          <w:tcPr>
-            <w:tcW w:w="1134" w:type="dxa"/>
-          </w:tcPr>
-          <w:p>
-            <w:pPr>
-              <w:pStyle w:val="a7"/>
-              <w:ind w:firstLineChars="0" w:firstLine="0"/>
-            </w:pPr>
-          </w:p>
-        </w:tc>
-        <w:tc>
-          <w:tcPr>
-            <w:tcW w:w="1213" w:type="dxa"/>
-          </w:tcPr>
-          <w:p>
-            <w:pPr>
-              <w:pStyle w:val="a7"/>
-              <w:ind w:firstLineChars="0" w:firstLine="0"/>
-            </w:pPr>
-          </w:p>
-        </w:tc>
-      </w:tr>
-      <w:tr>
-        <w:tc>
-          <w:tcPr>
-            <w:tcW w:w="1504" w:type="dxa"/>
-          </w:tcPr>
-          <w:p>
-            <w:pPr>
-              <w:pStyle w:val="a7"/>
-              <w:ind w:firstLineChars="0" w:firstLine="0"/>
-            </w:pPr>
-          </w:p>
-        </w:tc>
-        <w:tc>
-          <w:tcPr>
-            <w:tcW w:w="1326" w:type="dxa"/>
-          </w:tcPr>
-          <w:p>
-            <w:pPr>
-              <w:pStyle w:val="a7"/>
-              <w:ind w:firstLineChars="0" w:firstLine="0"/>
-            </w:pPr>
-          </w:p>
-        </w:tc>
-        <w:tc>
-          <w:tcPr>
-            <w:tcW w:w="1560" w:type="dxa"/>
-          </w:tcPr>
-          <w:p>
-            <w:pPr>
-              <w:pStyle w:val="a7"/>
-              <w:ind w:firstLineChars="0" w:firstLine="0"/>
-            </w:pPr>
-          </w:p>
-        </w:tc>
-        <w:tc>
-          <w:tcPr>
-            <w:tcW w:w="1559" w:type="dxa"/>
-          </w:tcPr>
-          <w:p>
-            <w:pPr>
-              <w:pStyle w:val="a7"/>
-              <w:ind w:firstLineChars="0" w:firstLine="0"/>
-            </w:pPr>
-          </w:p>
-        </w:tc>
-        <w:tc>
-          <w:tcPr>
-            <w:tcW w:w="1134" w:type="dxa"/>
-          </w:tcPr>
-          <w:p>
-            <w:pPr>
-              <w:pStyle w:val="a7"/>
-              <w:ind w:firstLineChars="0" w:firstLine="0"/>
-            </w:pPr>
-          </w:p>
-        </w:tc>
-        <w:tc>
-          <w:tcPr>
-            <w:tcW w:w="1213" w:type="dxa"/>
-          </w:tcPr>
-          <w:p>
-            <w:pPr>
-              <w:pStyle w:val="a7"/>
-              <w:ind w:firstLineChars="0" w:firstLine="0"/>
-            </w:pPr>
-          </w:p>
-        </w:tc>
-      </w:tr>
-      <w:tr>
-        <w:tc>
-          <w:tcPr>
-            <w:tcW w:w="1504" w:type="dxa"/>
-          </w:tcPr>
-          <w:p>
-            <w:pPr>
-              <w:pStyle w:val="a7"/>
-              <w:ind w:firstLineChars="0" w:firstLine="0"/>
-              <w:rPr>
-                <w:b/>
-              </w:rPr>
-            </w:pPr>
-            <w:r>
-              <w:rPr>
-                <w:rFonts w:hint="eastAsia"/>
-                <w:b/>
-              </w:rPr>
-              <w:t>总计</w:t>
-            </w:r>
-          </w:p>
-        </w:tc>
-        <w:tc>
-          <w:tcPr>
-            <w:tcW w:w="1326" w:type="dxa"/>
-          </w:tcPr>
-          <w:p>
-            <w:pPr>
-              <w:pStyle w:val="a7"/>
-              <w:ind w:firstLineChars="0" w:firstLine="0"/>
-            </w:pPr>
-          </w:p>
-        </w:tc>
-        <w:tc>
-          <w:tcPr>
-            <w:tcW w:w="1560" w:type="dxa"/>
-          </w:tcPr>
-          <w:p>
-            <w:pPr>
-              <w:pStyle w:val="a7"/>
-              <w:ind w:firstLineChars="0" w:firstLine="0"/>
-            </w:pPr>
-          </w:p>
-        </w:tc>
-        <w:tc>
-          <w:tcPr>
-            <w:tcW w:w="1559" w:type="dxa"/>
-          </w:tcPr>
-          <w:p>
-            <w:pPr>
-              <w:pStyle w:val="a7"/>
-              <w:ind w:firstLineChars="0" w:firstLine="0"/>
-            </w:pPr>
-          </w:p>
-        </w:tc>
-        <w:tc>
-          <w:tcPr>
-            <w:tcW w:w="1134" w:type="dxa"/>
-          </w:tcPr>
-          <w:p>
-            <w:pPr>
-              <w:pStyle w:val="a7"/>
-              <w:ind w:firstLineChars="0" w:firstLine="0"/>
-            </w:pPr>
-          </w:p>
-        </w:tc>
-        <w:tc>
-          <w:tcPr>
-            <w:tcW w:w="1213" w:type="dxa"/>
-          </w:tcPr>
-          <w:p>
-            <w:pPr>
-              <w:pStyle w:val="a7"/>
-              <w:ind w:firstLineChars="0" w:firstLine="0"/>
-            </w:pPr>
-          </w:p>
-        </w:tc>
-      </w:tr>
-    </w:tbl>
-    <w:p/>
+    <w:p>
+      <w:r>
+        <w:rPr>
+          <w:rFonts w:hint="eastAsia"/>
+        </w:rPr>
+        <w:t>无</w:t>
+      </w:r>
+    </w:p>
     <w:p>
       <w:pPr>
         <w:pStyle w:val="1"/>
@@ -8142,6 +7194,7 @@
         <w:rPr>
           <w:rFonts w:hint="eastAsia"/>
         </w:rPr>
+        <w:lastRenderedPageBreak/>
         <w:t>综合评价</w:t>
       </w:r>
     </w:p>
@@ -8268,31 +7321,7 @@
         <w:rPr>
           <w:rFonts w:hint="eastAsia"/>
         </w:rPr>
-        <w:t>文档后发现不提供该服务</w:t>
-      </w:r>
-      <w:r>
-        <w:rPr>
-          <w:rFonts w:hint="eastAsia"/>
-        </w:rPr>
-        <w:t>。该缺陷</w:t>
-      </w:r>
-      <w:r>
-        <w:rPr>
-          <w:rFonts w:hint="eastAsia"/>
-        </w:rPr>
-        <w:t>不影响核心功能</w:t>
-      </w:r>
-      <w:r>
-        <w:rPr>
-          <w:rFonts w:hint="eastAsia"/>
-        </w:rPr>
-        <w:t>的使用</w:t>
-      </w:r>
-      <w:r>
-        <w:rPr>
-          <w:rFonts w:hint="eastAsia"/>
-        </w:rPr>
-        <w:t>。</w:t>
+        <w:t>文档后发现不提供该服务。该缺陷不影响核心功能的使用。</w:t>
       </w:r>
     </w:p>
     <w:p>
@@ -8348,7 +7377,6 @@
         <w:rPr>
           <w:rFonts w:hint="eastAsia"/>
         </w:rPr>
-        <w:lastRenderedPageBreak/>
         <w:t>结论</w:t>
       </w:r>
     </w:p>
@@ -9090,6 +8118,7 @@
     <w:lsdException w:name="HTML Sample" w:semiHidden="1" w:unhideWhenUsed="1"/>
     <w:lsdException w:name="HTML Typewriter" w:semiHidden="1" w:unhideWhenUsed="1"/>
     <w:lsdException w:name="HTML Variable" w:semiHidden="1" w:unhideWhenUsed="1"/>
+    <w:lsdException w:name="Normal Table" w:semiHidden="1" w:unhideWhenUsed="1"/>
     <w:lsdException w:name="annotation subject" w:semiHidden="1" w:unhideWhenUsed="1"/>
     <w:lsdException w:name="No List" w:semiHidden="1" w:unhideWhenUsed="1"/>
     <w:lsdException w:name="Outline List 1" w:semiHidden="1" w:unhideWhenUsed="1"/>
@@ -9132,8 +8161,11 @@
     <w:lsdException w:name="Table Contemporary" w:semiHidden="1" w:unhideWhenUsed="1"/>
     <w:lsdException w:name="Table Elegant" w:semiHidden="1" w:unhideWhenUsed="1"/>
     <w:lsdException w:name="Table Professional" w:semiHidden="1" w:unhideWhenUsed="1"/>
+    <w:lsdException w:name="Table Subtle 1" w:semiHidden="1" w:unhideWhenUsed="1"/>
     <w:lsdException w:name="Table Subtle 2" w:semiHidden="1" w:unhideWhenUsed="1"/>
     <w:lsdException w:name="Table Web 1" w:semiHidden="1" w:unhideWhenUsed="1"/>
+    <w:lsdException w:name="Table Web 2" w:semiHidden="1" w:unhideWhenUsed="1"/>
+    <w:lsdException w:name="Table Web 3" w:semiHidden="1" w:unhideWhenUsed="1"/>
     <w:lsdException w:name="Balloon Text" w:semiHidden="1" w:unhideWhenUsed="1"/>
     <w:lsdException w:name="Table Grid" w:uiPriority="0"/>
     <w:lsdException w:name="Table Theme" w:semiHidden="1" w:unhideWhenUsed="1"/>
@@ -10141,7 +9173,7 @@
 </file>
 
 <file path=customXml/itemProps1.xml><?xml version="1.0" encoding="utf-8"?>
-<ds:datastoreItem xmlns:ds="http://schemas.openxmlformats.org/officeDocument/2006/customXml" ds:itemID="{5679B358-0FA7-476F-B32E-57A61C4D6ADC}">
+<ds:datastoreItem xmlns:ds="http://schemas.openxmlformats.org/officeDocument/2006/customXml" ds:itemID="{6B1762FA-89C0-4B36-805B-F3246D777DF5}">
   <ds:schemaRefs>
     <ds:schemaRef ds:uri="http://schemas.openxmlformats.org/officeDocument/2006/bibliography"/>
   </ds:schemaRefs>
